--- a/Assigment Report/Assignment-Two Report (Thuso Tshishonga - 13093802).docx
+++ b/Assigment Report/Assignment-Two Report (Thuso Tshishonga - 13093802).docx
@@ -357,6 +357,50 @@
           <w:sz w:val="22"/>
           <w:szCs w:val="22"/>
         </w:rPr>
+        <w:t xml:space="preserve"> technique</w:t>
+      </w:r>
+      <w:r>
+        <w:rPr>
+          <w:sz w:val="22"/>
+          <w:szCs w:val="22"/>
+        </w:rPr>
+        <w:t xml:space="preserve"> was to </w:t>
+      </w:r>
+      <w:proofErr w:type="spellStart"/>
+      <w:r>
+        <w:rPr>
+          <w:sz w:val="22"/>
+          <w:szCs w:val="22"/>
+        </w:rPr>
+        <w:t>used</w:t>
+      </w:r>
+      <w:proofErr w:type="spellEnd"/>
+      <w:r>
+        <w:rPr>
+          <w:sz w:val="22"/>
+          <w:szCs w:val="22"/>
+        </w:rPr>
+        <w:t xml:space="preserve"> to analyse an H-Step </w:t>
+      </w:r>
+      <w:r>
+        <w:rPr>
+          <w:sz w:val="22"/>
+          <w:szCs w:val="22"/>
+        </w:rPr>
+        <w:t>discontinuity of a rectangular waveguide. Modal analysis technique was used to implement a</w:t>
+      </w:r>
+      <w:r>
+        <w:rPr>
+          <w:sz w:val="22"/>
+          <w:szCs w:val="22"/>
+        </w:rPr>
+        <w:t>n</w:t>
+      </w:r>
+      <w:r>
+        <w:rPr>
+          <w:sz w:val="22"/>
+          <w:szCs w:val="22"/>
+        </w:rPr>
         <w:t xml:space="preserve"> </w:t>
       </w:r>
       <w:r>
@@ -364,7 +408,98 @@
           <w:sz w:val="22"/>
           <w:szCs w:val="22"/>
         </w:rPr>
-        <w:t>technique</w:t>
+        <w:t>Octave</w:t>
+      </w:r>
+      <w:r>
+        <w:rPr>
+          <w:sz w:val="22"/>
+          <w:szCs w:val="22"/>
+        </w:rPr>
+        <w:t xml:space="preserve"> program that</w:t>
+      </w:r>
+      <w:r>
+        <w:rPr>
+          <w:sz w:val="22"/>
+          <w:szCs w:val="22"/>
+        </w:rPr>
+        <w:t xml:space="preserve"> analyses the H-Step waveguide discontinuity and </w:t>
+      </w:r>
+      <w:r>
+        <w:rPr>
+          <w:sz w:val="22"/>
+          <w:szCs w:val="22"/>
+        </w:rPr>
+        <w:t xml:space="preserve">produce a plot of the </w:t>
+      </w:r>
+      <w:r>
+        <w:rPr>
+          <w:sz w:val="22"/>
+          <w:szCs w:val="22"/>
+        </w:rPr>
+        <w:t xml:space="preserve">magnitude of the </w:t>
+      </w:r>
+      <w:r>
+        <w:rPr>
+          <w:sz w:val="22"/>
+          <w:szCs w:val="22"/>
+        </w:rPr>
+        <w:t>dominant mode</w:t>
+      </w:r>
+      <w:r>
+        <w:rPr>
+          <w:sz w:val="22"/>
+          <w:szCs w:val="22"/>
+        </w:rPr>
+        <w:t xml:space="preserve">. </w:t>
+      </w:r>
+      <w:r>
+        <w:rPr>
+          <w:sz w:val="22"/>
+          <w:szCs w:val="22"/>
+        </w:rPr>
+        <w:t xml:space="preserve">Section 2 provides the mathematical model of </w:t>
+      </w:r>
+      <w:r>
+        <w:rPr>
+          <w:sz w:val="22"/>
+          <w:szCs w:val="22"/>
+        </w:rPr>
+        <w:t>modal</w:t>
+      </w:r>
+      <w:r>
+        <w:rPr>
+          <w:sz w:val="22"/>
+          <w:szCs w:val="22"/>
+        </w:rPr>
+        <w:t xml:space="preserve"> analysis of the </w:t>
+      </w:r>
+      <w:r>
+        <w:rPr>
+          <w:sz w:val="22"/>
+          <w:szCs w:val="22"/>
+        </w:rPr>
+        <w:t xml:space="preserve">discontinuity, section 3 provides details of the implemented Octave software program, section 4 provides the </w:t>
+      </w:r>
+      <w:r>
+        <w:rPr>
+          <w:sz w:val="22"/>
+          <w:szCs w:val="22"/>
+        </w:rPr>
+        <w:t xml:space="preserve">Octave software program and CST studio </w:t>
+      </w:r>
+      <w:r>
+        <w:rPr>
+          <w:sz w:val="22"/>
+          <w:szCs w:val="22"/>
+        </w:rPr>
+        <w:t>analysis results of the discontinuity</w:t>
+      </w:r>
+      <w:r>
+        <w:rPr>
+          <w:sz w:val="22"/>
+          <w:szCs w:val="22"/>
+        </w:rPr>
+        <w:t>.</w:t>
       </w:r>
       <w:r>
         <w:rPr>
@@ -373,87 +508,6 @@
         </w:rPr>
         <w:t xml:space="preserve"> </w:t>
       </w:r>
-      <w:r>
-        <w:rPr>
-          <w:sz w:val="22"/>
-          <w:szCs w:val="22"/>
-        </w:rPr>
-        <w:t xml:space="preserve">was to </w:t>
-      </w:r>
-      <w:proofErr w:type="spellStart"/>
-      <w:r>
-        <w:rPr>
-          <w:sz w:val="22"/>
-          <w:szCs w:val="22"/>
-        </w:rPr>
-        <w:t>used</w:t>
-      </w:r>
-      <w:proofErr w:type="spellEnd"/>
-      <w:r>
-        <w:rPr>
-          <w:sz w:val="22"/>
-          <w:szCs w:val="22"/>
-        </w:rPr>
-        <w:t xml:space="preserve"> to analyse an H-Step </w:t>
-      </w:r>
-      <w:r>
-        <w:rPr>
-          <w:sz w:val="22"/>
-          <w:szCs w:val="22"/>
-        </w:rPr>
-        <w:t>discontinuity of a rectangular waveguide. Modal analysis technique was used to implement a</w:t>
-      </w:r>
-      <w:r>
-        <w:rPr>
-          <w:sz w:val="22"/>
-          <w:szCs w:val="22"/>
-        </w:rPr>
-        <w:t>n</w:t>
-      </w:r>
-      <w:r>
-        <w:rPr>
-          <w:sz w:val="22"/>
-          <w:szCs w:val="22"/>
-        </w:rPr>
-        <w:t xml:space="preserve"> </w:t>
-      </w:r>
-      <w:r>
-        <w:rPr>
-          <w:sz w:val="22"/>
-          <w:szCs w:val="22"/>
-        </w:rPr>
-        <w:t>Octave</w:t>
-      </w:r>
-      <w:r>
-        <w:rPr>
-          <w:sz w:val="22"/>
-          <w:szCs w:val="22"/>
-        </w:rPr>
-        <w:t xml:space="preserve"> program that</w:t>
-      </w:r>
-      <w:r>
-        <w:rPr>
-          <w:sz w:val="22"/>
-          <w:szCs w:val="22"/>
-        </w:rPr>
-        <w:t xml:space="preserve"> analyses the H-Step waveguide discontinuity and </w:t>
-      </w:r>
-      <w:r>
-        <w:rPr>
-          <w:sz w:val="22"/>
-          <w:szCs w:val="22"/>
-        </w:rPr>
-        <w:t>produce a plot of the dominant mode</w:t>
-      </w:r>
-      <w:r>
-        <w:rPr>
-          <w:sz w:val="22"/>
-          <w:szCs w:val="22"/>
-        </w:rPr>
-        <w:t xml:space="preserve">. This report is structured as follows: </w:t>
-      </w:r>
-      <w:bookmarkStart w:id="0" w:name="_GoBack"/>
-      <w:bookmarkEnd w:id="0"/>
     </w:p>
     <w:p>
       <w:pPr>
@@ -468,7 +522,768 @@
           <w:sz w:val="22"/>
           <w:szCs w:val="22"/>
         </w:rPr>
-        <w:t xml:space="preserve">Question 1 </w:t>
+        <w:t>Ma</w:t>
+      </w:r>
+      <w:r>
+        <w:rPr>
+          <w:sz w:val="22"/>
+          <w:szCs w:val="22"/>
+        </w:rPr>
+        <w:t>the</w:t>
+      </w:r>
+      <w:r>
+        <w:rPr>
+          <w:sz w:val="22"/>
+          <w:szCs w:val="22"/>
+        </w:rPr>
+        <w:t>m</w:t>
+      </w:r>
+      <w:r>
+        <w:rPr>
+          <w:sz w:val="22"/>
+          <w:szCs w:val="22"/>
+        </w:rPr>
+        <w:t>atical Modelling</w:t>
+      </w:r>
+    </w:p>
+    <w:p>
+      <w:pPr>
+        <w:pStyle w:val="Text"/>
+        <w:rPr>
+          <w:sz w:val="22"/>
+        </w:rPr>
+      </w:pPr>
+      <w:r>
+        <w:rPr>
+          <w:sz w:val="22"/>
+        </w:rPr>
+        <w:t xml:space="preserve">Figure 1 demonstrates the cross-section plot </w:t>
+      </w:r>
+      <w:r>
+        <w:rPr>
+          <w:sz w:val="22"/>
+        </w:rPr>
+        <w:t>of the discontinuity in the x-y axis. The discontinuity has a change only in the</w:t>
+      </w:r>
+      <w:r>
+        <w:rPr>
+          <w:sz w:val="22"/>
+        </w:rPr>
+        <w:t xml:space="preserve"> x-direction (width), only the </w:t>
+      </w:r>
+      <w:proofErr w:type="spellStart"/>
+      <w:r>
+        <w:rPr>
+          <w:color w:val="FF0000"/>
+          <w:sz w:val="22"/>
+        </w:rPr>
+        <w:t>Ey</w:t>
+      </w:r>
+      <w:proofErr w:type="spellEnd"/>
+      <w:r>
+        <w:rPr>
+          <w:color w:val="FF0000"/>
+          <w:sz w:val="22"/>
+        </w:rPr>
+        <w:t xml:space="preserve"> is affected by the </w:t>
+      </w:r>
+      <w:r>
+        <w:rPr>
+          <w:sz w:val="22"/>
+        </w:rPr>
+        <w:t>discontinuity. Modal analysis example in section 4.4 in [1] was modified to develop equation</w:t>
+      </w:r>
+      <w:r>
+        <w:rPr>
+          <w:sz w:val="22"/>
+        </w:rPr>
+        <w:t>s</w:t>
+      </w:r>
+      <w:r>
+        <w:rPr>
+          <w:sz w:val="22"/>
+        </w:rPr>
+        <w:t xml:space="preserve"> of this assignment. It was assumed that the dimension of both sections of the waveguide allow only for the </w:t>
+      </w:r>
+      <w:r>
+        <w:rPr>
+          <w:sz w:val="22"/>
+        </w:rPr>
+        <w:t>dominant</w:t>
+      </w:r>
+      <w:r>
+        <w:rPr>
+          <w:sz w:val="22"/>
+        </w:rPr>
+        <w:t xml:space="preserve"> mode TE</w:t>
+      </w:r>
+      <w:r>
+        <w:rPr>
+          <w:sz w:val="22"/>
+          <w:vertAlign w:val="subscript"/>
+        </w:rPr>
+        <w:t>10</w:t>
+      </w:r>
+      <w:r>
+        <w:rPr>
+          <w:sz w:val="22"/>
+        </w:rPr>
+        <w:t xml:space="preserve"> </w:t>
+      </w:r>
+      <w:r>
+        <w:rPr>
+          <w:sz w:val="22"/>
+        </w:rPr>
+        <w:t xml:space="preserve">to propagate. The electric and magnetic fields </w:t>
+      </w:r>
+      <w:r>
+        <w:rPr>
+          <w:sz w:val="22"/>
+        </w:rPr>
+        <w:t xml:space="preserve">that </w:t>
+      </w:r>
+      <w:proofErr w:type="spellStart"/>
+      <w:r>
+        <w:rPr>
+          <w:sz w:val="22"/>
+        </w:rPr>
+        <w:t>insident</w:t>
+      </w:r>
+      <w:proofErr w:type="spellEnd"/>
+      <w:r>
+        <w:rPr>
+          <w:sz w:val="22"/>
+        </w:rPr>
+        <w:t xml:space="preserve"> on the discontinuity are represented by equation 1 and 2.</w:t>
+      </w:r>
+    </w:p>
+    <w:p>
+      <w:pPr>
+        <w:pStyle w:val="Caption"/>
+        <w:jc w:val="center"/>
+        <w:rPr>
+          <w:sz w:val="22"/>
+        </w:rPr>
+      </w:pPr>
+      <m:oMath>
+        <m:sSubSup>
+          <m:sSubSupPr>
+            <m:ctrlPr>
+              <w:rPr>
+                <w:rFonts w:ascii="Cambria Math" w:hAnsi="Cambria Math"/>
+                <w:bCs w:val="0"/>
+                <w:i/>
+                <w:sz w:val="22"/>
+              </w:rPr>
+            </m:ctrlPr>
+          </m:sSubSupPr>
+          <m:e>
+            <m:r>
+              <w:rPr>
+                <w:rFonts w:ascii="Cambria Math" w:hAnsi="Cambria Math"/>
+                <w:sz w:val="22"/>
+              </w:rPr>
+              <m:t>E</m:t>
+            </m:r>
+          </m:e>
+          <m:sub>
+            <m:r>
+              <w:rPr>
+                <w:rFonts w:ascii="Cambria Math" w:hAnsi="Cambria Math"/>
+                <w:sz w:val="22"/>
+              </w:rPr>
+              <m:t>y</m:t>
+            </m:r>
+          </m:sub>
+          <m:sup>
+            <m:r>
+              <w:rPr>
+                <w:rFonts w:ascii="Cambria Math" w:hAnsi="Cambria Math"/>
+                <w:sz w:val="22"/>
+              </w:rPr>
+              <m:t>i</m:t>
+            </m:r>
+          </m:sup>
+        </m:sSubSup>
+        <m:r>
+          <w:rPr>
+            <w:rFonts w:ascii="Cambria Math" w:hAnsi="Cambria Math"/>
+            <w:sz w:val="22"/>
+          </w:rPr>
+          <m:t xml:space="preserve">= </m:t>
+        </m:r>
+        <m:nary>
+          <m:naryPr>
+            <m:chr m:val="∑"/>
+            <m:limLoc m:val="undOvr"/>
+            <m:ctrlPr>
+              <w:rPr>
+                <w:rFonts w:ascii="Cambria Math" w:hAnsi="Cambria Math"/>
+                <w:i/>
+                <w:sz w:val="22"/>
+              </w:rPr>
+            </m:ctrlPr>
+          </m:naryPr>
+          <m:sub>
+            <m:r>
+              <m:rPr>
+                <m:nor/>
+              </m:rPr>
+              <w:rPr>
+                <w:rFonts w:ascii="Cambria Math" w:hAnsi="Cambria Math"/>
+                <w:sz w:val="22"/>
+              </w:rPr>
+              <m:t>m=1</m:t>
+            </m:r>
+          </m:sub>
+          <m:sup>
+            <m:r>
+              <m:rPr>
+                <m:nor/>
+              </m:rPr>
+              <w:rPr>
+                <w:rFonts w:ascii="Cambria Math" w:hAnsi="Cambria Math"/>
+                <w:sz w:val="22"/>
+              </w:rPr>
+              <m:t>∞</m:t>
+            </m:r>
+          </m:sup>
+          <m:e>
+            <m:func>
+              <m:funcPr>
+                <m:ctrlPr>
+                  <w:rPr>
+                    <w:rFonts w:ascii="Cambria Math" w:hAnsi="Cambria Math"/>
+                    <w:sz w:val="22"/>
+                  </w:rPr>
+                </m:ctrlPr>
+              </m:funcPr>
+              <m:fName>
+                <m:r>
+                  <m:rPr>
+                    <m:nor/>
+                  </m:rPr>
+                  <w:rPr>
+                    <w:rFonts w:ascii="Cambria Math" w:hAnsi="Cambria Math"/>
+                    <w:sz w:val="22"/>
+                  </w:rPr>
+                  <m:t>sin</m:t>
+                </m:r>
+                <m:ctrlPr>
+                  <w:rPr>
+                    <w:rFonts w:ascii="Cambria Math" w:hAnsi="Cambria Math"/>
+                    <w:i/>
+                    <w:sz w:val="22"/>
+                  </w:rPr>
+                </m:ctrlPr>
+              </m:fName>
+              <m:e>
+                <m:f>
+                  <m:fPr>
+                    <m:ctrlPr>
+                      <w:rPr>
+                        <w:rFonts w:ascii="Cambria Math" w:hAnsi="Cambria Math"/>
+                        <w:i/>
+                        <w:sz w:val="22"/>
+                      </w:rPr>
+                    </m:ctrlPr>
+                  </m:fPr>
+                  <m:num>
+                    <m:r>
+                      <m:rPr>
+                        <m:nor/>
+                      </m:rPr>
+                      <w:rPr>
+                        <w:rFonts w:ascii="Cambria Math" w:hAnsi="Cambria Math"/>
+                        <w:sz w:val="22"/>
+                      </w:rPr>
+                      <m:t>πx</m:t>
+                    </m:r>
+                    <m:ctrlPr>
+                      <w:rPr>
+                        <w:rFonts w:ascii="Cambria Math" w:hAnsi="Cambria Math"/>
+                        <w:sz w:val="22"/>
+                      </w:rPr>
+                    </m:ctrlPr>
+                  </m:num>
+                  <m:den>
+                    <m:r>
+                      <m:rPr>
+                        <m:nor/>
+                      </m:rPr>
+                      <w:rPr>
+                        <w:rFonts w:ascii="Cambria Math" w:hAnsi="Cambria Math"/>
+                        <w:sz w:val="22"/>
+                      </w:rPr>
+                      <m:t>a</m:t>
+                    </m:r>
+                  </m:den>
+                </m:f>
+                <m:sSup>
+                  <m:sSupPr>
+                    <m:ctrlPr>
+                      <w:rPr>
+                        <w:rFonts w:ascii="Cambria Math" w:hAnsi="Cambria Math"/>
+                        <w:i/>
+                        <w:sz w:val="22"/>
+                      </w:rPr>
+                    </m:ctrlPr>
+                  </m:sSupPr>
+                  <m:e>
+                    <m:r>
+                      <m:rPr>
+                        <m:scr m:val="script"/>
+                      </m:rPr>
+                      <w:rPr>
+                        <w:rFonts w:ascii="Cambria Math" w:hAnsi="Cambria Math"/>
+                        <w:sz w:val="22"/>
+                      </w:rPr>
+                      <m:t>e</m:t>
+                    </m:r>
+                  </m:e>
+                  <m:sup>
+                    <m:r>
+                      <w:rPr>
+                        <w:rFonts w:ascii="Cambria Math" w:hAnsi="Cambria Math"/>
+                        <w:sz w:val="22"/>
+                      </w:rPr>
+                      <m:t>j</m:t>
+                    </m:r>
+                    <m:sSub>
+                      <m:sSubPr>
+                        <m:ctrlPr>
+                          <w:rPr>
+                            <w:rFonts w:ascii="Cambria Math" w:hAnsi="Cambria Math"/>
+                            <w:bCs w:val="0"/>
+                            <w:i/>
+                            <w:sz w:val="22"/>
+                          </w:rPr>
+                        </m:ctrlPr>
+                      </m:sSubPr>
+                      <m:e>
+                        <m:r>
+                          <w:rPr>
+                            <w:rFonts w:ascii="Cambria Math" w:hAnsi="Cambria Math"/>
+                            <w:sz w:val="22"/>
+                          </w:rPr>
+                          <m:t>β</m:t>
+                        </m:r>
+                      </m:e>
+                      <m:sub>
+                        <m:r>
+                          <w:rPr>
+                            <w:rFonts w:ascii="Cambria Math" w:hAnsi="Cambria Math"/>
+                            <w:sz w:val="22"/>
+                          </w:rPr>
+                          <m:t>1</m:t>
+                        </m:r>
+                      </m:sub>
+                    </m:sSub>
+                    <m:r>
+                      <w:rPr>
+                        <w:rFonts w:ascii="Cambria Math" w:hAnsi="Cambria Math"/>
+                        <w:sz w:val="22"/>
+                      </w:rPr>
+                      <m:t>Z</m:t>
+                    </m:r>
+                  </m:sup>
+                </m:sSup>
+              </m:e>
+            </m:func>
+          </m:e>
+        </m:nary>
+      </m:oMath>
+      <w:r>
+        <w:rPr>
+          <w:sz w:val="22"/>
+        </w:rPr>
+        <w:t xml:space="preserve">            </w:t>
+      </w:r>
+      <w:r>
+        <w:rPr>
+          <w:sz w:val="22"/>
+        </w:rPr>
+        <w:t>(</w:t>
+      </w:r>
+      <w:r>
+        <w:rPr>
+          <w:sz w:val="22"/>
+        </w:rPr>
+        <w:fldChar w:fldCharType="begin"/>
+      </w:r>
+      <w:r>
+        <w:rPr>
+          <w:sz w:val="22"/>
+        </w:rPr>
+        <w:instrText xml:space="preserve"> SEQ Equation \* ARABIC </w:instrText>
+      </w:r>
+      <w:r>
+        <w:rPr>
+          <w:sz w:val="22"/>
+        </w:rPr>
+        <w:fldChar w:fldCharType="separate"/>
+      </w:r>
+      <w:r>
+        <w:rPr>
+          <w:noProof/>
+          <w:sz w:val="22"/>
+        </w:rPr>
+        <w:t>1</w:t>
+      </w:r>
+      <w:r>
+        <w:rPr>
+          <w:sz w:val="22"/>
+        </w:rPr>
+        <w:fldChar w:fldCharType="end"/>
+      </w:r>
+      <w:r>
+        <w:rPr>
+          <w:sz w:val="22"/>
+        </w:rPr>
+        <w:t>)</w:t>
+      </w:r>
+    </w:p>
+    <w:p>
+      <w:pPr>
+        <w:pStyle w:val="Caption"/>
+        <w:jc w:val="center"/>
+        <w:rPr>
+          <w:sz w:val="22"/>
+        </w:rPr>
+      </w:pPr>
+      <m:oMath>
+        <m:sSubSup>
+          <m:sSubSupPr>
+            <m:ctrlPr>
+              <w:rPr>
+                <w:rFonts w:ascii="Cambria Math" w:hAnsi="Cambria Math"/>
+                <w:bCs w:val="0"/>
+                <w:i/>
+                <w:sz w:val="22"/>
+              </w:rPr>
+            </m:ctrlPr>
+          </m:sSubSupPr>
+          <m:e>
+            <m:r>
+              <w:rPr>
+                <w:rFonts w:ascii="Cambria Math" w:hAnsi="Cambria Math"/>
+                <w:sz w:val="22"/>
+              </w:rPr>
+              <m:t>H</m:t>
+            </m:r>
+          </m:e>
+          <m:sub>
+            <m:r>
+              <w:rPr>
+                <w:rFonts w:ascii="Cambria Math" w:hAnsi="Cambria Math"/>
+                <w:sz w:val="22"/>
+              </w:rPr>
+              <m:t>x</m:t>
+            </m:r>
+          </m:sub>
+          <m:sup>
+            <m:r>
+              <w:rPr>
+                <w:rFonts w:ascii="Cambria Math" w:hAnsi="Cambria Math"/>
+                <w:sz w:val="22"/>
+              </w:rPr>
+              <m:t>i</m:t>
+            </m:r>
+          </m:sup>
+        </m:sSubSup>
+        <m:r>
+          <w:rPr>
+            <w:rFonts w:ascii="Cambria Math" w:hAnsi="Cambria Math"/>
+            <w:sz w:val="22"/>
+          </w:rPr>
+          <m:t>=</m:t>
+        </m:r>
+        <m:f>
+          <m:fPr>
+            <m:ctrlPr>
+              <w:rPr>
+                <w:rFonts w:ascii="Cambria Math" w:hAnsi="Cambria Math"/>
+                <w:i/>
+                <w:sz w:val="22"/>
+              </w:rPr>
+            </m:ctrlPr>
+          </m:fPr>
+          <m:num>
+            <m:r>
+              <w:rPr>
+                <w:rFonts w:ascii="Cambria Math" w:hAnsi="Cambria Math"/>
+                <w:sz w:val="22"/>
+              </w:rPr>
+              <m:t>-1</m:t>
+            </m:r>
+          </m:num>
+          <m:den>
+            <m:sSubSup>
+              <m:sSubSupPr>
+                <m:ctrlPr>
+                  <w:rPr>
+                    <w:rFonts w:ascii="Cambria Math" w:hAnsi="Cambria Math"/>
+                    <w:i/>
+                    <w:sz w:val="22"/>
+                  </w:rPr>
+                </m:ctrlPr>
+              </m:sSubSupPr>
+              <m:e>
+                <m:r>
+                  <w:rPr>
+                    <w:rFonts w:ascii="Cambria Math" w:hAnsi="Cambria Math"/>
+                    <w:sz w:val="22"/>
+                  </w:rPr>
+                  <m:t>Z</m:t>
+                </m:r>
+              </m:e>
+              <m:sub>
+                <w:bookmarkStart w:id="0" w:name="_GoBack"/>
+                <w:bookmarkEnd w:id="0"/>
+              </m:sub>
+              <m:sup>
+                <m:r>
+                  <w:rPr>
+                    <w:rFonts w:ascii="Cambria Math" w:hAnsi="Cambria Math"/>
+                    <w:sz w:val="22"/>
+                  </w:rPr>
+                  <m:t>a</m:t>
+                </m:r>
+              </m:sup>
+            </m:sSubSup>
+          </m:den>
+        </m:f>
+        <m:r>
+          <w:rPr>
+            <w:rFonts w:ascii="Cambria Math" w:hAnsi="Cambria Math"/>
+            <w:sz w:val="22"/>
+          </w:rPr>
+          <m:t xml:space="preserve"> </m:t>
+        </m:r>
+        <m:nary>
+          <m:naryPr>
+            <m:chr m:val="∑"/>
+            <m:limLoc m:val="undOvr"/>
+            <m:ctrlPr>
+              <w:rPr>
+                <w:rFonts w:ascii="Cambria Math" w:hAnsi="Cambria Math"/>
+                <w:i/>
+                <w:sz w:val="22"/>
+              </w:rPr>
+            </m:ctrlPr>
+          </m:naryPr>
+          <m:sub>
+            <m:r>
+              <m:rPr>
+                <m:nor/>
+              </m:rPr>
+              <w:rPr>
+                <w:rFonts w:ascii="Cambria Math" w:hAnsi="Cambria Math"/>
+                <w:sz w:val="22"/>
+              </w:rPr>
+              <m:t>m=1</m:t>
+            </m:r>
+          </m:sub>
+          <m:sup>
+            <m:r>
+              <m:rPr>
+                <m:nor/>
+              </m:rPr>
+              <w:rPr>
+                <w:rFonts w:ascii="Cambria Math" w:hAnsi="Cambria Math"/>
+                <w:sz w:val="22"/>
+              </w:rPr>
+              <m:t>∞</m:t>
+            </m:r>
+          </m:sup>
+          <m:e>
+            <m:func>
+              <m:funcPr>
+                <m:ctrlPr>
+                  <w:rPr>
+                    <w:rFonts w:ascii="Cambria Math" w:hAnsi="Cambria Math"/>
+                    <w:sz w:val="22"/>
+                  </w:rPr>
+                </m:ctrlPr>
+              </m:funcPr>
+              <m:fName>
+                <m:r>
+                  <m:rPr>
+                    <m:nor/>
+                  </m:rPr>
+                  <w:rPr>
+                    <w:rFonts w:ascii="Cambria Math" w:hAnsi="Cambria Math"/>
+                    <w:sz w:val="22"/>
+                  </w:rPr>
+                  <m:t>sin</m:t>
+                </m:r>
+                <m:ctrlPr>
+                  <w:rPr>
+                    <w:rFonts w:ascii="Cambria Math" w:hAnsi="Cambria Math"/>
+                    <w:i/>
+                    <w:sz w:val="22"/>
+                  </w:rPr>
+                </m:ctrlPr>
+              </m:fName>
+              <m:e>
+                <m:f>
+                  <m:fPr>
+                    <m:ctrlPr>
+                      <w:rPr>
+                        <w:rFonts w:ascii="Cambria Math" w:hAnsi="Cambria Math"/>
+                        <w:i/>
+                        <w:sz w:val="22"/>
+                      </w:rPr>
+                    </m:ctrlPr>
+                  </m:fPr>
+                  <m:num>
+                    <m:r>
+                      <m:rPr>
+                        <m:nor/>
+                      </m:rPr>
+                      <w:rPr>
+                        <w:rFonts w:ascii="Cambria Math" w:hAnsi="Cambria Math"/>
+                        <w:sz w:val="22"/>
+                      </w:rPr>
+                      <m:t>πx</m:t>
+                    </m:r>
+                    <m:ctrlPr>
+                      <w:rPr>
+                        <w:rFonts w:ascii="Cambria Math" w:hAnsi="Cambria Math"/>
+                        <w:sz w:val="22"/>
+                      </w:rPr>
+                    </m:ctrlPr>
+                  </m:num>
+                  <m:den>
+                    <m:r>
+                      <m:rPr>
+                        <m:nor/>
+                      </m:rPr>
+                      <w:rPr>
+                        <w:rFonts w:ascii="Cambria Math" w:hAnsi="Cambria Math"/>
+                        <w:sz w:val="22"/>
+                      </w:rPr>
+                      <m:t>a</m:t>
+                    </m:r>
+                  </m:den>
+                </m:f>
+                <m:sSup>
+                  <m:sSupPr>
+                    <m:ctrlPr>
+                      <w:rPr>
+                        <w:rFonts w:ascii="Cambria Math" w:hAnsi="Cambria Math"/>
+                        <w:i/>
+                        <w:sz w:val="22"/>
+                      </w:rPr>
+                    </m:ctrlPr>
+                  </m:sSupPr>
+                  <m:e>
+                    <m:r>
+                      <m:rPr>
+                        <m:scr m:val="script"/>
+                      </m:rPr>
+                      <w:rPr>
+                        <w:rFonts w:ascii="Cambria Math" w:hAnsi="Cambria Math"/>
+                        <w:sz w:val="22"/>
+                      </w:rPr>
+                      <m:t>e</m:t>
+                    </m:r>
+                  </m:e>
+                  <m:sup>
+                    <m:r>
+                      <w:rPr>
+                        <w:rFonts w:ascii="Cambria Math" w:hAnsi="Cambria Math"/>
+                        <w:sz w:val="22"/>
+                      </w:rPr>
+                      <m:t>j</m:t>
+                    </m:r>
+                    <m:sSub>
+                      <m:sSubPr>
+                        <m:ctrlPr>
+                          <w:rPr>
+                            <w:rFonts w:ascii="Cambria Math" w:hAnsi="Cambria Math"/>
+                            <w:bCs w:val="0"/>
+                            <w:i/>
+                            <w:sz w:val="22"/>
+                          </w:rPr>
+                        </m:ctrlPr>
+                      </m:sSubPr>
+                      <m:e>
+                        <m:r>
+                          <w:rPr>
+                            <w:rFonts w:ascii="Cambria Math" w:hAnsi="Cambria Math"/>
+                            <w:sz w:val="22"/>
+                          </w:rPr>
+                          <m:t>β</m:t>
+                        </m:r>
+                      </m:e>
+                      <m:sub>
+                        <m:r>
+                          <w:rPr>
+                            <w:rFonts w:ascii="Cambria Math" w:hAnsi="Cambria Math"/>
+                            <w:sz w:val="22"/>
+                          </w:rPr>
+                          <m:t>1</m:t>
+                        </m:r>
+                      </m:sub>
+                    </m:sSub>
+                    <m:r>
+                      <w:rPr>
+                        <w:rFonts w:ascii="Cambria Math" w:hAnsi="Cambria Math"/>
+                        <w:sz w:val="22"/>
+                      </w:rPr>
+                      <m:t>Z</m:t>
+                    </m:r>
+                  </m:sup>
+                </m:sSup>
+              </m:e>
+            </m:func>
+          </m:e>
+        </m:nary>
+      </m:oMath>
+      <w:r>
+        <w:rPr>
+          <w:sz w:val="22"/>
+        </w:rPr>
+        <w:t xml:space="preserve">            (</w:t>
+      </w:r>
+      <w:r>
+        <w:rPr>
+          <w:sz w:val="22"/>
+        </w:rPr>
+        <w:t>2</w:t>
+      </w:r>
+      <w:r>
+        <w:rPr>
+          <w:sz w:val="22"/>
+        </w:rPr>
+        <w:t>)</w:t>
+      </w:r>
+    </w:p>
+    <w:p/>
+    <w:p/>
+    <w:p>
+      <w:pPr>
+        <w:pStyle w:val="Heading1"/>
+      </w:pPr>
+      <w:r>
+        <w:t>octave Software Program</w:t>
+      </w:r>
+    </w:p>
+    <w:p>
+      <w:pPr>
+        <w:pStyle w:val="Heading1"/>
+      </w:pPr>
+      <w:r>
+        <w:t>Analysis Results</w:t>
+      </w:r>
+    </w:p>
+    <w:p>
+      <w:pPr>
+        <w:pStyle w:val="Heading1"/>
+      </w:pPr>
+      <w:r>
+        <w:t xml:space="preserve">CoNCLUSION </w:t>
       </w:r>
     </w:p>
     <w:p>
@@ -540,7 +1355,7 @@
       </w:r>
     </w:p>
     <w:sectPr>
-      <w:footerReference w:type="default" r:id="rId5"/>
+      <w:footerReference w:type="default" r:id="rId8"/>
       <w:pgSz w:w="11907" w:h="16840" w:code="9"/>
       <w:pgMar w:top="1418" w:right="1134" w:bottom="1814" w:left="1134" w:header="431" w:footer="431" w:gutter="0"/>
       <w:pgNumType w:start="0"/>
@@ -550,6 +1365,25 @@
     </w:sectPr>
   </w:body>
 </w:document>
+</file>
+
+<file path=word/endnotes.xml><?xml version="1.0" encoding="utf-8"?>
+<w:endnotes xmlns:wpc="http://schemas.microsoft.com/office/word/2010/wordprocessingCanvas" xmlns:cx="http://schemas.microsoft.com/office/drawing/2014/chartex" xmlns:mc="http://schemas.openxmlformats.org/markup-compatibility/2006" xmlns:o="urn:schemas-microsoft-com:office:office" xmlns:r="http://schemas.openxmlformats.org/officeDocument/2006/relationships" xmlns:m="http://schemas.openxmlformats.org/officeDocument/2006/math" xmlns:v="urn:schemas-microsoft-com:vml" xmlns:wp14="http://schemas.microsoft.com/office/word/2010/wordprocessingDrawing" xmlns:wp="http://schemas.openxmlformats.org/drawingml/2006/wordprocessingDrawing" xmlns:w10="urn:schemas-microsoft-com:office:word" xmlns:w="http://schemas.openxmlformats.org/wordprocessingml/2006/main" xmlns:w14="http://schemas.microsoft.com/office/word/2010/wordml" xmlns:w15="http://schemas.microsoft.com/office/word/2012/wordml" xmlns:w16se="http://schemas.microsoft.com/office/word/2015/wordml/symex" xmlns:wpg="http://schemas.microsoft.com/office/word/2010/wordprocessingGroup" xmlns:wpi="http://schemas.microsoft.com/office/word/2010/wordprocessingInk" xmlns:wne="http://schemas.microsoft.com/office/word/2006/wordml" xmlns:wps="http://schemas.microsoft.com/office/word/2010/wordprocessingShape" mc:Ignorable="w14 w15 w16se wp14">
+  <w:endnote w:type="separator" w:id="-1">
+    <w:p>
+      <w:r>
+        <w:separator/>
+      </w:r>
+    </w:p>
+  </w:endnote>
+  <w:endnote w:type="continuationSeparator" w:id="0">
+    <w:p>
+      <w:r>
+        <w:continuationSeparator/>
+      </w:r>
+    </w:p>
+  </w:endnote>
+</w:endnotes>
 </file>
 
 <file path=word/footer1.xml><?xml version="1.0" encoding="utf-8"?>
@@ -603,6 +1437,25 @@
     </w:pPr>
   </w:p>
 </w:ftr>
+</file>
+
+<file path=word/footnotes.xml><?xml version="1.0" encoding="utf-8"?>
+<w:footnotes xmlns:wpc="http://schemas.microsoft.com/office/word/2010/wordprocessingCanvas" xmlns:cx="http://schemas.microsoft.com/office/drawing/2014/chartex" xmlns:mc="http://schemas.openxmlformats.org/markup-compatibility/2006" xmlns:o="urn:schemas-microsoft-com:office:office" xmlns:r="http://schemas.openxmlformats.org/officeDocument/2006/relationships" xmlns:m="http://schemas.openxmlformats.org/officeDocument/2006/math" xmlns:v="urn:schemas-microsoft-com:vml" xmlns:wp14="http://schemas.microsoft.com/office/word/2010/wordprocessingDrawing" xmlns:wp="http://schemas.openxmlformats.org/drawingml/2006/wordprocessingDrawing" xmlns:w10="urn:schemas-microsoft-com:office:word" xmlns:w="http://schemas.openxmlformats.org/wordprocessingml/2006/main" xmlns:w14="http://schemas.microsoft.com/office/word/2010/wordml" xmlns:w15="http://schemas.microsoft.com/office/word/2012/wordml" xmlns:w16se="http://schemas.microsoft.com/office/word/2015/wordml/symex" xmlns:wpg="http://schemas.microsoft.com/office/word/2010/wordprocessingGroup" xmlns:wpi="http://schemas.microsoft.com/office/word/2010/wordprocessingInk" xmlns:wne="http://schemas.microsoft.com/office/word/2006/wordml" xmlns:wps="http://schemas.microsoft.com/office/word/2010/wordprocessingShape" mc:Ignorable="w14 w15 w16se wp14">
+  <w:footnote w:type="separator" w:id="-1">
+    <w:p>
+      <w:r>
+        <w:separator/>
+      </w:r>
+    </w:p>
+  </w:footnote>
+  <w:footnote w:type="continuationSeparator" w:id="0">
+    <w:p>
+      <w:r>
+        <w:continuationSeparator/>
+      </w:r>
+    </w:p>
+  </w:footnote>
+</w:footnotes>
 </file>
 
 <file path=word/numbering.xml><?xml version="1.0" encoding="utf-8"?>
@@ -1777,7 +2630,541 @@
       <w:iCs/>
     </w:rPr>
   </w:style>
+  <w:style w:type="character" w:styleId="PlaceholderText">
+    <w:name w:val="Placeholder Text"/>
+    <w:basedOn w:val="DefaultParagraphFont"/>
+    <w:uiPriority w:val="99"/>
+    <w:semiHidden/>
+    <w:rsid w:val="00DE33D7"/>
+    <w:rPr>
+      <w:color w:val="808080"/>
+    </w:rPr>
+  </w:style>
 </w:styles>
+</file>
+
+<file path=word/glossary/document.xml><?xml version="1.0" encoding="utf-8"?>
+<w:glossaryDocument xmlns:wpc="http://schemas.microsoft.com/office/word/2010/wordprocessingCanvas" xmlns:cx="http://schemas.microsoft.com/office/drawing/2014/chartex" xmlns:mc="http://schemas.openxmlformats.org/markup-compatibility/2006" xmlns:o="urn:schemas-microsoft-com:office:office" xmlns:r="http://schemas.openxmlformats.org/officeDocument/2006/relationships" xmlns:m="http://schemas.openxmlformats.org/officeDocument/2006/math" xmlns:v="urn:schemas-microsoft-com:vml" xmlns:wp14="http://schemas.microsoft.com/office/word/2010/wordprocessingDrawing" xmlns:wp="http://schemas.openxmlformats.org/drawingml/2006/wordprocessingDrawing" xmlns:w10="urn:schemas-microsoft-com:office:word" xmlns:w="http://schemas.openxmlformats.org/wordprocessingml/2006/main" xmlns:w14="http://schemas.microsoft.com/office/word/2010/wordml" xmlns:w15="http://schemas.microsoft.com/office/word/2012/wordml" xmlns:w16se="http://schemas.microsoft.com/office/word/2015/wordml/symex" xmlns:wpg="http://schemas.microsoft.com/office/word/2010/wordprocessingGroup" xmlns:wpi="http://schemas.microsoft.com/office/word/2010/wordprocessingInk" xmlns:wne="http://schemas.microsoft.com/office/word/2006/wordml" xmlns:wps="http://schemas.microsoft.com/office/word/2010/wordprocessingShape" mc:Ignorable="w14 w15 w16se wp14"/>
+</file>
+
+<file path=word/glossary/fontTable.xml><?xml version="1.0" encoding="utf-8"?>
+<w:fonts xmlns:mc="http://schemas.openxmlformats.org/markup-compatibility/2006" xmlns:r="http://schemas.openxmlformats.org/officeDocument/2006/relationships" xmlns:w="http://schemas.openxmlformats.org/wordprocessingml/2006/main" xmlns:w14="http://schemas.microsoft.com/office/word/2010/wordml" xmlns:w15="http://schemas.microsoft.com/office/word/2012/wordml" xmlns:w16se="http://schemas.microsoft.com/office/word/2015/wordml/symex" mc:Ignorable="w14 w15 w16se">
+  <w:font w:name="Times New Roman">
+    <w:panose1 w:val="02020603050405020304"/>
+    <w:charset w:val="00"/>
+    <w:family w:val="roman"/>
+    <w:pitch w:val="variable"/>
+    <w:sig w:usb0="E0002EFF" w:usb1="C000785B" w:usb2="00000009" w:usb3="00000000" w:csb0="000001FF" w:csb1="00000000"/>
+  </w:font>
+  <w:font w:name="Calibri">
+    <w:panose1 w:val="020F0502020204030204"/>
+    <w:charset w:val="00"/>
+    <w:family w:val="swiss"/>
+    <w:pitch w:val="variable"/>
+    <w:sig w:usb0="E1002AFF" w:usb1="4000ACFF" w:usb2="00000009" w:usb3="00000000" w:csb0="000001FF" w:csb1="00000000"/>
+  </w:font>
+  <w:font w:name="Arial">
+    <w:panose1 w:val="020B0604020202020204"/>
+    <w:charset w:val="00"/>
+    <w:family w:val="swiss"/>
+    <w:pitch w:val="variable"/>
+    <w:sig w:usb0="E0002EFF" w:usb1="C000785B" w:usb2="00000009" w:usb3="00000000" w:csb0="000001FF" w:csb1="00000000"/>
+  </w:font>
+  <w:font w:name="Cambria Math">
+    <w:panose1 w:val="02040503050406030204"/>
+    <w:charset w:val="00"/>
+    <w:family w:val="roman"/>
+    <w:pitch w:val="variable"/>
+    <w:sig w:usb0="E00002FF" w:usb1="420024FF" w:usb2="00000000" w:usb3="00000000" w:csb0="0000019F" w:csb1="00000000"/>
+  </w:font>
+  <w:font w:name="Calibri Light">
+    <w:panose1 w:val="020F0302020204030204"/>
+    <w:charset w:val="00"/>
+    <w:family w:val="swiss"/>
+    <w:pitch w:val="variable"/>
+    <w:sig w:usb0="E4002EFF" w:usb1="C000247B" w:usb2="00000009" w:usb3="00000000" w:csb0="000001FF" w:csb1="00000000"/>
+  </w:font>
+</w:fonts>
+</file>
+
+<file path=word/glossary/settings.xml><?xml version="1.0" encoding="utf-8"?>
+<w:settings xmlns:mc="http://schemas.openxmlformats.org/markup-compatibility/2006" xmlns:o="urn:schemas-microsoft-com:office:office" xmlns:r="http://schemas.openxmlformats.org/officeDocument/2006/relationships" xmlns:m="http://schemas.openxmlformats.org/officeDocument/2006/math" xmlns:v="urn:schemas-microsoft-com:vml" xmlns:w10="urn:schemas-microsoft-com:office:word" xmlns:w="http://schemas.openxmlformats.org/wordprocessingml/2006/main" xmlns:w14="http://schemas.microsoft.com/office/word/2010/wordml" xmlns:w15="http://schemas.microsoft.com/office/word/2012/wordml" xmlns:w16se="http://schemas.microsoft.com/office/word/2015/wordml/symex" xmlns:sl="http://schemas.openxmlformats.org/schemaLibrary/2006/main" mc:Ignorable="w14 w15 w16se">
+  <w:view w:val="normal"/>
+  <w:defaultTabStop w:val="720"/>
+  <w:characterSpacingControl w:val="doNotCompress"/>
+  <w:compat>
+    <w:useFELayout/>
+    <w:compatSetting w:name="compatibilityMode" w:uri="http://schemas.microsoft.com/office/word" w:val="15"/>
+    <w:compatSetting w:name="overrideTableStyleFontSizeAndJustification" w:uri="http://schemas.microsoft.com/office/word" w:val="1"/>
+    <w:compatSetting w:name="enableOpenTypeFeatures" w:uri="http://schemas.microsoft.com/office/word" w:val="1"/>
+    <w:compatSetting w:name="doNotFlipMirrorIndents" w:uri="http://schemas.microsoft.com/office/word" w:val="1"/>
+    <w:compatSetting w:name="differentiateMultirowTableHeaders" w:uri="http://schemas.microsoft.com/office/word" w:val="1"/>
+  </w:compat>
+  <w:rsids>
+    <w:rsidRoot w:val="001201F2"/>
+    <w:rsid w:val="001201F2"/>
+    <w:rsid w:val="00F64BB6"/>
+  </w:rsids>
+  <m:mathPr>
+    <m:mathFont m:val="Cambria Math"/>
+    <m:brkBin m:val="before"/>
+    <m:brkBinSub m:val="--"/>
+    <m:smallFrac m:val="0"/>
+    <m:dispDef/>
+    <m:lMargin m:val="0"/>
+    <m:rMargin m:val="0"/>
+    <m:defJc m:val="centerGroup"/>
+    <m:wrapIndent m:val="1440"/>
+    <m:intLim m:val="subSup"/>
+    <m:naryLim m:val="undOvr"/>
+  </m:mathPr>
+  <w:themeFontLang w:val="en-ZA"/>
+  <w:clrSchemeMapping w:bg1="light1" w:t1="dark1" w:bg2="light2" w:t2="dark2" w:accent1="accent1" w:accent2="accent2" w:accent3="accent3" w:accent4="accent4" w:accent5="accent5" w:accent6="accent6" w:hyperlink="hyperlink" w:followedHyperlink="followedHyperlink"/>
+  <w:decimalSymbol w:val=","/>
+  <w:listSeparator w:val=","/>
+  <w15:chartTrackingRefBased/>
+</w:settings>
+</file>
+
+<file path=word/glossary/styles.xml><?xml version="1.0" encoding="utf-8"?>
+<w:styles xmlns:mc="http://schemas.openxmlformats.org/markup-compatibility/2006" xmlns:r="http://schemas.openxmlformats.org/officeDocument/2006/relationships" xmlns:w="http://schemas.openxmlformats.org/wordprocessingml/2006/main" xmlns:w14="http://schemas.microsoft.com/office/word/2010/wordml" xmlns:w15="http://schemas.microsoft.com/office/word/2012/wordml" xmlns:w16se="http://schemas.microsoft.com/office/word/2015/wordml/symex" mc:Ignorable="w14 w15 w16se">
+  <w:docDefaults>
+    <w:rPrDefault>
+      <w:rPr>
+        <w:rFonts w:asciiTheme="minorHAnsi" w:eastAsiaTheme="minorEastAsia" w:hAnsiTheme="minorHAnsi" w:cstheme="minorBidi"/>
+        <w:sz w:val="22"/>
+        <w:szCs w:val="22"/>
+        <w:lang w:val="en-ZA" w:eastAsia="en-ZA" w:bidi="ar-SA"/>
+      </w:rPr>
+    </w:rPrDefault>
+    <w:pPrDefault>
+      <w:pPr>
+        <w:spacing w:after="160" w:line="259" w:lineRule="auto"/>
+      </w:pPr>
+    </w:pPrDefault>
+  </w:docDefaults>
+  <w:latentStyles w:defLockedState="0" w:defUIPriority="99" w:defSemiHidden="0" w:defUnhideWhenUsed="0" w:defQFormat="0" w:count="371">
+    <w:lsdException w:name="Normal" w:uiPriority="0" w:qFormat="1"/>
+    <w:lsdException w:name="heading 1" w:uiPriority="9" w:qFormat="1"/>
+    <w:lsdException w:name="heading 2" w:semiHidden="1" w:uiPriority="9" w:unhideWhenUsed="1" w:qFormat="1"/>
+    <w:lsdException w:name="heading 3" w:semiHidden="1" w:uiPriority="9" w:unhideWhenUsed="1" w:qFormat="1"/>
+    <w:lsdException w:name="heading 4" w:semiHidden="1" w:uiPriority="9" w:unhideWhenUsed="1" w:qFormat="1"/>
+    <w:lsdException w:name="heading 5" w:semiHidden="1" w:uiPriority="9" w:unhideWhenUsed="1" w:qFormat="1"/>
+    <w:lsdException w:name="heading 6" w:semiHidden="1" w:uiPriority="9" w:unhideWhenUsed="1" w:qFormat="1"/>
+    <w:lsdException w:name="heading 7" w:semiHidden="1" w:uiPriority="9" w:unhideWhenUsed="1" w:qFormat="1"/>
+    <w:lsdException w:name="heading 8" w:semiHidden="1" w:uiPriority="9" w:unhideWhenUsed="1" w:qFormat="1"/>
+    <w:lsdException w:name="heading 9" w:semiHidden="1" w:uiPriority="9" w:unhideWhenUsed="1" w:qFormat="1"/>
+    <w:lsdException w:name="index 1" w:semiHidden="1" w:unhideWhenUsed="1"/>
+    <w:lsdException w:name="index 2" w:semiHidden="1" w:unhideWhenUsed="1"/>
+    <w:lsdException w:name="index 3" w:semiHidden="1" w:unhideWhenUsed="1"/>
+    <w:lsdException w:name="index 4" w:semiHidden="1" w:unhideWhenUsed="1"/>
+    <w:lsdException w:name="index 5" w:semiHidden="1" w:unhideWhenUsed="1"/>
+    <w:lsdException w:name="index 6" w:semiHidden="1" w:unhideWhenUsed="1"/>
+    <w:lsdException w:name="index 7" w:semiHidden="1" w:unhideWhenUsed="1"/>
+    <w:lsdException w:name="index 8" w:semiHidden="1" w:unhideWhenUsed="1"/>
+    <w:lsdException w:name="index 9" w:semiHidden="1" w:unhideWhenUsed="1"/>
+    <w:lsdException w:name="toc 1" w:semiHidden="1" w:uiPriority="39" w:unhideWhenUsed="1"/>
+    <w:lsdException w:name="toc 2" w:semiHidden="1" w:uiPriority="39" w:unhideWhenUsed="1"/>
+    <w:lsdException w:name="toc 3" w:semiHidden="1" w:uiPriority="39" w:unhideWhenUsed="1"/>
+    <w:lsdException w:name="toc 4" w:semiHidden="1" w:uiPriority="39" w:unhideWhenUsed="1"/>
+    <w:lsdException w:name="toc 5" w:semiHidden="1" w:uiPriority="39" w:unhideWhenUsed="1"/>
+    <w:lsdException w:name="toc 6" w:semiHidden="1" w:uiPriority="39" w:unhideWhenUsed="1"/>
+    <w:lsdException w:name="toc 7" w:semiHidden="1" w:uiPriority="39" w:unhideWhenUsed="1"/>
+    <w:lsdException w:name="toc 8" w:semiHidden="1" w:uiPriority="39" w:unhideWhenUsed="1"/>
+    <w:lsdException w:name="toc 9" w:semiHidden="1" w:uiPriority="39" w:unhideWhenUsed="1"/>
+    <w:lsdException w:name="Normal Indent" w:semiHidden="1" w:unhideWhenUsed="1"/>
+    <w:lsdException w:name="footnote text" w:semiHidden="1" w:unhideWhenUsed="1"/>
+    <w:lsdException w:name="annotation text" w:semiHidden="1" w:unhideWhenUsed="1"/>
+    <w:lsdException w:name="header" w:semiHidden="1" w:unhideWhenUsed="1"/>
+    <w:lsdException w:name="footer" w:semiHidden="1" w:unhideWhenUsed="1"/>
+    <w:lsdException w:name="index heading" w:semiHidden="1" w:unhideWhenUsed="1"/>
+    <w:lsdException w:name="caption" w:semiHidden="1" w:uiPriority="35" w:unhideWhenUsed="1" w:qFormat="1"/>
+    <w:lsdException w:name="table of figures" w:semiHidden="1" w:unhideWhenUsed="1"/>
+    <w:lsdException w:name="envelope address" w:semiHidden="1" w:unhideWhenUsed="1"/>
+    <w:lsdException w:name="envelope return" w:semiHidden="1" w:unhideWhenUsed="1"/>
+    <w:lsdException w:name="footnote reference" w:semiHidden="1" w:unhideWhenUsed="1"/>
+    <w:lsdException w:name="annotation reference" w:semiHidden="1" w:unhideWhenUsed="1"/>
+    <w:lsdException w:name="line number" w:semiHidden="1" w:unhideWhenUsed="1"/>
+    <w:lsdException w:name="page number" w:semiHidden="1" w:unhideWhenUsed="1"/>
+    <w:lsdException w:name="endnote reference" w:semiHidden="1" w:unhideWhenUsed="1"/>
+    <w:lsdException w:name="endnote text" w:semiHidden="1" w:unhideWhenUsed="1"/>
+    <w:lsdException w:name="table of authorities" w:semiHidden="1" w:unhideWhenUsed="1"/>
+    <w:lsdException w:name="macro" w:semiHidden="1" w:unhideWhenUsed="1"/>
+    <w:lsdException w:name="toa heading" w:semiHidden="1" w:unhideWhenUsed="1"/>
+    <w:lsdException w:name="List" w:semiHidden="1" w:unhideWhenUsed="1"/>
+    <w:lsdException w:name="List Bullet" w:semiHidden="1" w:unhideWhenUsed="1"/>
+    <w:lsdException w:name="List Number" w:semiHidden="1" w:unhideWhenUsed="1"/>
+    <w:lsdException w:name="List 2" w:semiHidden="1" w:unhideWhenUsed="1"/>
+    <w:lsdException w:name="List 3" w:semiHidden="1" w:unhideWhenUsed="1"/>
+    <w:lsdException w:name="List 4" w:semiHidden="1" w:unhideWhenUsed="1"/>
+    <w:lsdException w:name="List 5" w:semiHidden="1" w:unhideWhenUsed="1"/>
+    <w:lsdException w:name="List Bullet 2" w:semiHidden="1" w:unhideWhenUsed="1"/>
+    <w:lsdException w:name="List Bullet 3" w:semiHidden="1" w:unhideWhenUsed="1"/>
+    <w:lsdException w:name="List Bullet 4" w:semiHidden="1" w:unhideWhenUsed="1"/>
+    <w:lsdException w:name="List Bullet 5" w:semiHidden="1" w:unhideWhenUsed="1"/>
+    <w:lsdException w:name="List Number 2" w:semiHidden="1" w:unhideWhenUsed="1"/>
+    <w:lsdException w:name="List Number 3" w:semiHidden="1" w:unhideWhenUsed="1"/>
+    <w:lsdException w:name="List Number 4" w:semiHidden="1" w:unhideWhenUsed="1"/>
+    <w:lsdException w:name="List Number 5" w:semiHidden="1" w:unhideWhenUsed="1"/>
+    <w:lsdException w:name="Title" w:uiPriority="10" w:qFormat="1"/>
+    <w:lsdException w:name="Closing" w:semiHidden="1" w:unhideWhenUsed="1"/>
+    <w:lsdException w:name="Signature" w:semiHidden="1" w:unhideWhenUsed="1"/>
+    <w:lsdException w:name="Default Paragraph Font" w:semiHidden="1" w:uiPriority="1" w:unhideWhenUsed="1"/>
+    <w:lsdException w:name="Body Text" w:semiHidden="1" w:unhideWhenUsed="1"/>
+    <w:lsdException w:name="Body Text Indent" w:semiHidden="1" w:unhideWhenUsed="1"/>
+    <w:lsdException w:name="List Continue" w:semiHidden="1" w:unhideWhenUsed="1"/>
+    <w:lsdException w:name="List Continue 2" w:semiHidden="1" w:unhideWhenUsed="1"/>
+    <w:lsdException w:name="List Continue 3" w:semiHidden="1" w:unhideWhenUsed="1"/>
+    <w:lsdException w:name="List Continue 4" w:semiHidden="1" w:unhideWhenUsed="1"/>
+    <w:lsdException w:name="List Continue 5" w:semiHidden="1" w:unhideWhenUsed="1"/>
+    <w:lsdException w:name="Message Header" w:semiHidden="1" w:unhideWhenUsed="1"/>
+    <w:lsdException w:name="Subtitle" w:uiPriority="11" w:qFormat="1"/>
+    <w:lsdException w:name="Salutation" w:semiHidden="1" w:unhideWhenUsed="1"/>
+    <w:lsdException w:name="Date" w:semiHidden="1" w:unhideWhenUsed="1"/>
+    <w:lsdException w:name="Body Text First Indent" w:semiHidden="1" w:unhideWhenUsed="1"/>
+    <w:lsdException w:name="Body Text First Indent 2" w:semiHidden="1" w:unhideWhenUsed="1"/>
+    <w:lsdException w:name="Note Heading" w:semiHidden="1" w:unhideWhenUsed="1"/>
+    <w:lsdException w:name="Body Text 2" w:semiHidden="1" w:unhideWhenUsed="1"/>
+    <w:lsdException w:name="Body Text 3" w:semiHidden="1" w:unhideWhenUsed="1"/>
+    <w:lsdException w:name="Body Text Indent 2" w:semiHidden="1" w:unhideWhenUsed="1"/>
+    <w:lsdException w:name="Body Text Indent 3" w:semiHidden="1" w:unhideWhenUsed="1"/>
+    <w:lsdException w:name="Block Text" w:semiHidden="1" w:unhideWhenUsed="1"/>
+    <w:lsdException w:name="Hyperlink" w:semiHidden="1" w:unhideWhenUsed="1"/>
+    <w:lsdException w:name="FollowedHyperlink" w:semiHidden="1" w:unhideWhenUsed="1"/>
+    <w:lsdException w:name="Strong" w:uiPriority="22" w:qFormat="1"/>
+    <w:lsdException w:name="Emphasis" w:uiPriority="20" w:qFormat="1"/>
+    <w:lsdException w:name="Document Map" w:semiHidden="1" w:unhideWhenUsed="1"/>
+    <w:lsdException w:name="Plain Text" w:semiHidden="1" w:unhideWhenUsed="1"/>
+    <w:lsdException w:name="E-mail Signature" w:semiHidden="1" w:unhideWhenUsed="1"/>
+    <w:lsdException w:name="HTML Top of Form" w:semiHidden="1" w:unhideWhenUsed="1"/>
+    <w:lsdException w:name="HTML Bottom of Form" w:semiHidden="1" w:unhideWhenUsed="1"/>
+    <w:lsdException w:name="Normal (Web)" w:semiHidden="1" w:unhideWhenUsed="1"/>
+    <w:lsdException w:name="HTML Acronym" w:semiHidden="1" w:unhideWhenUsed="1"/>
+    <w:lsdException w:name="HTML Address" w:semiHidden="1" w:unhideWhenUsed="1"/>
+    <w:lsdException w:name="HTML Cite" w:semiHidden="1" w:unhideWhenUsed="1"/>
+    <w:lsdException w:name="HTML Code" w:semiHidden="1" w:unhideWhenUsed="1"/>
+    <w:lsdException w:name="HTML Definition" w:semiHidden="1" w:unhideWhenUsed="1"/>
+    <w:lsdException w:name="HTML Keyboard" w:semiHidden="1" w:unhideWhenUsed="1"/>
+    <w:lsdException w:name="HTML Preformatted" w:semiHidden="1" w:unhideWhenUsed="1"/>
+    <w:lsdException w:name="HTML Sample" w:semiHidden="1" w:unhideWhenUsed="1"/>
+    <w:lsdException w:name="HTML Typewriter" w:semiHidden="1" w:unhideWhenUsed="1"/>
+    <w:lsdException w:name="HTML Variable" w:semiHidden="1" w:unhideWhenUsed="1"/>
+    <w:lsdException w:name="Normal Table" w:semiHidden="1" w:unhideWhenUsed="1"/>
+    <w:lsdException w:name="annotation subject" w:semiHidden="1" w:unhideWhenUsed="1"/>
+    <w:lsdException w:name="No List" w:semiHidden="1" w:unhideWhenUsed="1"/>
+    <w:lsdException w:name="Outline List 1" w:semiHidden="1" w:unhideWhenUsed="1"/>
+    <w:lsdException w:name="Outline List 2" w:semiHidden="1" w:unhideWhenUsed="1"/>
+    <w:lsdException w:name="Outline List 3" w:semiHidden="1" w:unhideWhenUsed="1"/>
+    <w:lsdException w:name="Table Simple 1" w:semiHidden="1" w:unhideWhenUsed="1"/>
+    <w:lsdException w:name="Table Simple 2" w:semiHidden="1" w:unhideWhenUsed="1"/>
+    <w:lsdException w:name="Table Simple 3" w:semiHidden="1" w:unhideWhenUsed="1"/>
+    <w:lsdException w:name="Table Classic 1" w:semiHidden="1" w:unhideWhenUsed="1"/>
+    <w:lsdException w:name="Table Classic 2" w:semiHidden="1" w:unhideWhenUsed="1"/>
+    <w:lsdException w:name="Table Classic 3" w:semiHidden="1" w:unhideWhenUsed="1"/>
+    <w:lsdException w:name="Table Classic 4" w:semiHidden="1" w:unhideWhenUsed="1"/>
+    <w:lsdException w:name="Table Colorful 1" w:semiHidden="1" w:unhideWhenUsed="1"/>
+    <w:lsdException w:name="Table Colorful 2" w:semiHidden="1" w:unhideWhenUsed="1"/>
+    <w:lsdException w:name="Table Colorful 3" w:semiHidden="1" w:unhideWhenUsed="1"/>
+    <w:lsdException w:name="Table Columns 1" w:semiHidden="1" w:unhideWhenUsed="1"/>
+    <w:lsdException w:name="Table Columns 2" w:semiHidden="1" w:unhideWhenUsed="1"/>
+    <w:lsdException w:name="Table Columns 3" w:semiHidden="1" w:unhideWhenUsed="1"/>
+    <w:lsdException w:name="Table Columns 4" w:semiHidden="1" w:unhideWhenUsed="1"/>
+    <w:lsdException w:name="Table Columns 5" w:semiHidden="1" w:unhideWhenUsed="1"/>
+    <w:lsdException w:name="Table Grid 1" w:semiHidden="1" w:unhideWhenUsed="1"/>
+    <w:lsdException w:name="Table Grid 2" w:semiHidden="1" w:unhideWhenUsed="1"/>
+    <w:lsdException w:name="Table Grid 3" w:semiHidden="1" w:unhideWhenUsed="1"/>
+    <w:lsdException w:name="Table Grid 4" w:semiHidden="1" w:unhideWhenUsed="1"/>
+    <w:lsdException w:name="Table Grid 5" w:semiHidden="1" w:unhideWhenUsed="1"/>
+    <w:lsdException w:name="Table Grid 6" w:semiHidden="1" w:unhideWhenUsed="1"/>
+    <w:lsdException w:name="Table Grid 7" w:semiHidden="1" w:unhideWhenUsed="1"/>
+    <w:lsdException w:name="Table Grid 8" w:semiHidden="1" w:unhideWhenUsed="1"/>
+    <w:lsdException w:name="Table List 1" w:semiHidden="1" w:unhideWhenUsed="1"/>
+    <w:lsdException w:name="Table List 2" w:semiHidden="1" w:unhideWhenUsed="1"/>
+    <w:lsdException w:name="Table List 3" w:semiHidden="1" w:unhideWhenUsed="1"/>
+    <w:lsdException w:name="Table List 4" w:semiHidden="1" w:unhideWhenUsed="1"/>
+    <w:lsdException w:name="Table List 5" w:semiHidden="1" w:unhideWhenUsed="1"/>
+    <w:lsdException w:name="Table List 6" w:semiHidden="1" w:unhideWhenUsed="1"/>
+    <w:lsdException w:name="Table List 7" w:semiHidden="1" w:unhideWhenUsed="1"/>
+    <w:lsdException w:name="Table List 8" w:semiHidden="1" w:unhideWhenUsed="1"/>
+    <w:lsdException w:name="Table 3D effects 1" w:semiHidden="1" w:unhideWhenUsed="1"/>
+    <w:lsdException w:name="Table 3D effects 2" w:semiHidden="1" w:unhideWhenUsed="1"/>
+    <w:lsdException w:name="Table 3D effects 3" w:semiHidden="1" w:unhideWhenUsed="1"/>
+    <w:lsdException w:name="Table Contemporary" w:semiHidden="1" w:unhideWhenUsed="1"/>
+    <w:lsdException w:name="Table Elegant" w:semiHidden="1" w:unhideWhenUsed="1"/>
+    <w:lsdException w:name="Table Professional" w:semiHidden="1" w:unhideWhenUsed="1"/>
+    <w:lsdException w:name="Table Subtle 1" w:semiHidden="1" w:unhideWhenUsed="1"/>
+    <w:lsdException w:name="Table Subtle 2" w:semiHidden="1" w:unhideWhenUsed="1"/>
+    <w:lsdException w:name="Table Web 1" w:semiHidden="1" w:unhideWhenUsed="1"/>
+    <w:lsdException w:name="Table Web 2" w:semiHidden="1" w:unhideWhenUsed="1"/>
+    <w:lsdException w:name="Table Web 3" w:semiHidden="1" w:unhideWhenUsed="1"/>
+    <w:lsdException w:name="Balloon Text" w:semiHidden="1" w:unhideWhenUsed="1"/>
+    <w:lsdException w:name="Table Grid" w:uiPriority="39"/>
+    <w:lsdException w:name="Table Theme" w:semiHidden="1" w:unhideWhenUsed="1"/>
+    <w:lsdException w:name="Placeholder Text" w:semiHidden="1"/>
+    <w:lsdException w:name="No Spacing" w:uiPriority="1" w:qFormat="1"/>
+    <w:lsdException w:name="Light Shading" w:uiPriority="60"/>
+    <w:lsdException w:name="Light List" w:uiPriority="61"/>
+    <w:lsdException w:name="Light Grid" w:uiPriority="62"/>
+    <w:lsdException w:name="Medium Shading 1" w:uiPriority="63"/>
+    <w:lsdException w:name="Medium Shading 2" w:uiPriority="64"/>
+    <w:lsdException w:name="Medium List 1" w:uiPriority="65"/>
+    <w:lsdException w:name="Medium List 2" w:uiPriority="66"/>
+    <w:lsdException w:name="Medium Grid 1" w:uiPriority="67"/>
+    <w:lsdException w:name="Medium Grid 2" w:uiPriority="68"/>
+    <w:lsdException w:name="Medium Grid 3" w:uiPriority="69"/>
+    <w:lsdException w:name="Dark List" w:uiPriority="70"/>
+    <w:lsdException w:name="Colorful Shading" w:uiPriority="71"/>
+    <w:lsdException w:name="Colorful List" w:uiPriority="72"/>
+    <w:lsdException w:name="Colorful Grid" w:uiPriority="73"/>
+    <w:lsdException w:name="Light Shading Accent 1" w:uiPriority="60"/>
+    <w:lsdException w:name="Light List Accent 1" w:uiPriority="61"/>
+    <w:lsdException w:name="Light Grid Accent 1" w:uiPriority="62"/>
+    <w:lsdException w:name="Medium Shading 1 Accent 1" w:uiPriority="63"/>
+    <w:lsdException w:name="Medium Shading 2 Accent 1" w:uiPriority="64"/>
+    <w:lsdException w:name="Medium List 1 Accent 1" w:uiPriority="65"/>
+    <w:lsdException w:name="Revision" w:semiHidden="1"/>
+    <w:lsdException w:name="List Paragraph" w:uiPriority="34" w:qFormat="1"/>
+    <w:lsdException w:name="Quote" w:uiPriority="29" w:qFormat="1"/>
+    <w:lsdException w:name="Intense Quote" w:uiPriority="30" w:qFormat="1"/>
+    <w:lsdException w:name="Medium List 2 Accent 1" w:uiPriority="66"/>
+    <w:lsdException w:name="Medium Grid 1 Accent 1" w:uiPriority="67"/>
+    <w:lsdException w:name="Medium Grid 2 Accent 1" w:uiPriority="68"/>
+    <w:lsdException w:name="Medium Grid 3 Accent 1" w:uiPriority="69"/>
+    <w:lsdException w:name="Dark List Accent 1" w:uiPriority="70"/>
+    <w:lsdException w:name="Colorful Shading Accent 1" w:uiPriority="71"/>
+    <w:lsdException w:name="Colorful List Accent 1" w:uiPriority="72"/>
+    <w:lsdException w:name="Colorful Grid Accent 1" w:uiPriority="73"/>
+    <w:lsdException w:name="Light Shading Accent 2" w:uiPriority="60"/>
+    <w:lsdException w:name="Light List Accent 2" w:uiPriority="61"/>
+    <w:lsdException w:name="Light Grid Accent 2" w:uiPriority="62"/>
+    <w:lsdException w:name="Medium Shading 1 Accent 2" w:uiPriority="63"/>
+    <w:lsdException w:name="Medium Shading 2 Accent 2" w:uiPriority="64"/>
+    <w:lsdException w:name="Medium List 1 Accent 2" w:uiPriority="65"/>
+    <w:lsdException w:name="Medium List 2 Accent 2" w:uiPriority="66"/>
+    <w:lsdException w:name="Medium Grid 1 Accent 2" w:uiPriority="67"/>
+    <w:lsdException w:name="Medium Grid 2 Accent 2" w:uiPriority="68"/>
+    <w:lsdException w:name="Medium Grid 3 Accent 2" w:uiPriority="69"/>
+    <w:lsdException w:name="Dark List Accent 2" w:uiPriority="70"/>
+    <w:lsdException w:name="Colorful Shading Accent 2" w:uiPriority="71"/>
+    <w:lsdException w:name="Colorful List Accent 2" w:uiPriority="72"/>
+    <w:lsdException w:name="Colorful Grid Accent 2" w:uiPriority="73"/>
+    <w:lsdException w:name="Light Shading Accent 3" w:uiPriority="60"/>
+    <w:lsdException w:name="Light List Accent 3" w:uiPriority="61"/>
+    <w:lsdException w:name="Light Grid Accent 3" w:uiPriority="62"/>
+    <w:lsdException w:name="Medium Shading 1 Accent 3" w:uiPriority="63"/>
+    <w:lsdException w:name="Medium Shading 2 Accent 3" w:uiPriority="64"/>
+    <w:lsdException w:name="Medium List 1 Accent 3" w:uiPriority="65"/>
+    <w:lsdException w:name="Medium List 2 Accent 3" w:uiPriority="66"/>
+    <w:lsdException w:name="Medium Grid 1 Accent 3" w:uiPriority="67"/>
+    <w:lsdException w:name="Medium Grid 2 Accent 3" w:uiPriority="68"/>
+    <w:lsdException w:name="Medium Grid 3 Accent 3" w:uiPriority="69"/>
+    <w:lsdException w:name="Dark List Accent 3" w:uiPriority="70"/>
+    <w:lsdException w:name="Colorful Shading Accent 3" w:uiPriority="71"/>
+    <w:lsdException w:name="Colorful List Accent 3" w:uiPriority="72"/>
+    <w:lsdException w:name="Colorful Grid Accent 3" w:uiPriority="73"/>
+    <w:lsdException w:name="Light Shading Accent 4" w:uiPriority="60"/>
+    <w:lsdException w:name="Light List Accent 4" w:uiPriority="61"/>
+    <w:lsdException w:name="Light Grid Accent 4" w:uiPriority="62"/>
+    <w:lsdException w:name="Medium Shading 1 Accent 4" w:uiPriority="63"/>
+    <w:lsdException w:name="Medium Shading 2 Accent 4" w:uiPriority="64"/>
+    <w:lsdException w:name="Medium List 1 Accent 4" w:uiPriority="65"/>
+    <w:lsdException w:name="Medium List 2 Accent 4" w:uiPriority="66"/>
+    <w:lsdException w:name="Medium Grid 1 Accent 4" w:uiPriority="67"/>
+    <w:lsdException w:name="Medium Grid 2 Accent 4" w:uiPriority="68"/>
+    <w:lsdException w:name="Medium Grid 3 Accent 4" w:uiPriority="69"/>
+    <w:lsdException w:name="Dark List Accent 4" w:uiPriority="70"/>
+    <w:lsdException w:name="Colorful Shading Accent 4" w:uiPriority="71"/>
+    <w:lsdException w:name="Colorful List Accent 4" w:uiPriority="72"/>
+    <w:lsdException w:name="Colorful Grid Accent 4" w:uiPriority="73"/>
+    <w:lsdException w:name="Light Shading Accent 5" w:uiPriority="60"/>
+    <w:lsdException w:name="Light List Accent 5" w:uiPriority="61"/>
+    <w:lsdException w:name="Light Grid Accent 5" w:uiPriority="62"/>
+    <w:lsdException w:name="Medium Shading 1 Accent 5" w:uiPriority="63"/>
+    <w:lsdException w:name="Medium Shading 2 Accent 5" w:uiPriority="64"/>
+    <w:lsdException w:name="Medium List 1 Accent 5" w:uiPriority="65"/>
+    <w:lsdException w:name="Medium List 2 Accent 5" w:uiPriority="66"/>
+    <w:lsdException w:name="Medium Grid 1 Accent 5" w:uiPriority="67"/>
+    <w:lsdException w:name="Medium Grid 2 Accent 5" w:uiPriority="68"/>
+    <w:lsdException w:name="Medium Grid 3 Accent 5" w:uiPriority="69"/>
+    <w:lsdException w:name="Dark List Accent 5" w:uiPriority="70"/>
+    <w:lsdException w:name="Colorful Shading Accent 5" w:uiPriority="71"/>
+    <w:lsdException w:name="Colorful List Accent 5" w:uiPriority="72"/>
+    <w:lsdException w:name="Colorful Grid Accent 5" w:uiPriority="73"/>
+    <w:lsdException w:name="Light Shading Accent 6" w:uiPriority="60"/>
+    <w:lsdException w:name="Light List Accent 6" w:uiPriority="61"/>
+    <w:lsdException w:name="Light Grid Accent 6" w:uiPriority="62"/>
+    <w:lsdException w:name="Medium Shading 1 Accent 6" w:uiPriority="63"/>
+    <w:lsdException w:name="Medium Shading 2 Accent 6" w:uiPriority="64"/>
+    <w:lsdException w:name="Medium List 1 Accent 6" w:uiPriority="65"/>
+    <w:lsdException w:name="Medium List 2 Accent 6" w:uiPriority="66"/>
+    <w:lsdException w:name="Medium Grid 1 Accent 6" w:uiPriority="67"/>
+    <w:lsdException w:name="Medium Grid 2 Accent 6" w:uiPriority="68"/>
+    <w:lsdException w:name="Medium Grid 3 Accent 6" w:uiPriority="69"/>
+    <w:lsdException w:name="Dark List Accent 6" w:uiPriority="70"/>
+    <w:lsdException w:name="Colorful Shading Accent 6" w:uiPriority="71"/>
+    <w:lsdException w:name="Colorful List Accent 6" w:uiPriority="72"/>
+    <w:lsdException w:name="Colorful Grid Accent 6" w:uiPriority="73"/>
+    <w:lsdException w:name="Subtle Emphasis" w:uiPriority="19" w:qFormat="1"/>
+    <w:lsdException w:name="Intense Emphasis" w:uiPriority="21" w:qFormat="1"/>
+    <w:lsdException w:name="Subtle Reference" w:uiPriority="31" w:qFormat="1"/>
+    <w:lsdException w:name="Intense Reference" w:uiPriority="32" w:qFormat="1"/>
+    <w:lsdException w:name="Book Title" w:uiPriority="33" w:qFormat="1"/>
+    <w:lsdException w:name="Bibliography" w:semiHidden="1" w:uiPriority="37" w:unhideWhenUsed="1"/>
+    <w:lsdException w:name="TOC Heading" w:semiHidden="1" w:uiPriority="39" w:unhideWhenUsed="1" w:qFormat="1"/>
+    <w:lsdException w:name="Plain Table 1" w:uiPriority="41"/>
+    <w:lsdException w:name="Plain Table 2" w:uiPriority="42"/>
+    <w:lsdException w:name="Plain Table 3" w:uiPriority="43"/>
+    <w:lsdException w:name="Plain Table 4" w:uiPriority="44"/>
+    <w:lsdException w:name="Plain Table 5" w:uiPriority="45"/>
+    <w:lsdException w:name="Grid Table Light" w:uiPriority="40"/>
+    <w:lsdException w:name="Grid Table 1 Light" w:uiPriority="46"/>
+    <w:lsdException w:name="Grid Table 2" w:uiPriority="47"/>
+    <w:lsdException w:name="Grid Table 3" w:uiPriority="48"/>
+    <w:lsdException w:name="Grid Table 4" w:uiPriority="49"/>
+    <w:lsdException w:name="Grid Table 5 Dark" w:uiPriority="50"/>
+    <w:lsdException w:name="Grid Table 6 Colorful" w:uiPriority="51"/>
+    <w:lsdException w:name="Grid Table 7 Colorful" w:uiPriority="52"/>
+    <w:lsdException w:name="Grid Table 1 Light Accent 1" w:uiPriority="46"/>
+    <w:lsdException w:name="Grid Table 2 Accent 1" w:uiPriority="47"/>
+    <w:lsdException w:name="Grid Table 3 Accent 1" w:uiPriority="48"/>
+    <w:lsdException w:name="Grid Table 4 Accent 1" w:uiPriority="49"/>
+    <w:lsdException w:name="Grid Table 5 Dark Accent 1" w:uiPriority="50"/>
+    <w:lsdException w:name="Grid Table 6 Colorful Accent 1" w:uiPriority="51"/>
+    <w:lsdException w:name="Grid Table 7 Colorful Accent 1" w:uiPriority="52"/>
+    <w:lsdException w:name="Grid Table 1 Light Accent 2" w:uiPriority="46"/>
+    <w:lsdException w:name="Grid Table 2 Accent 2" w:uiPriority="47"/>
+    <w:lsdException w:name="Grid Table 3 Accent 2" w:uiPriority="48"/>
+    <w:lsdException w:name="Grid Table 4 Accent 2" w:uiPriority="49"/>
+    <w:lsdException w:name="Grid Table 5 Dark Accent 2" w:uiPriority="50"/>
+    <w:lsdException w:name="Grid Table 6 Colorful Accent 2" w:uiPriority="51"/>
+    <w:lsdException w:name="Grid Table 7 Colorful Accent 2" w:uiPriority="52"/>
+    <w:lsdException w:name="Grid Table 1 Light Accent 3" w:uiPriority="46"/>
+    <w:lsdException w:name="Grid Table 2 Accent 3" w:uiPriority="47"/>
+    <w:lsdException w:name="Grid Table 3 Accent 3" w:uiPriority="48"/>
+    <w:lsdException w:name="Grid Table 4 Accent 3" w:uiPriority="49"/>
+    <w:lsdException w:name="Grid Table 5 Dark Accent 3" w:uiPriority="50"/>
+    <w:lsdException w:name="Grid Table 6 Colorful Accent 3" w:uiPriority="51"/>
+    <w:lsdException w:name="Grid Table 7 Colorful Accent 3" w:uiPriority="52"/>
+    <w:lsdException w:name="Grid Table 1 Light Accent 4" w:uiPriority="46"/>
+    <w:lsdException w:name="Grid Table 2 Accent 4" w:uiPriority="47"/>
+    <w:lsdException w:name="Grid Table 3 Accent 4" w:uiPriority="48"/>
+    <w:lsdException w:name="Grid Table 4 Accent 4" w:uiPriority="49"/>
+    <w:lsdException w:name="Grid Table 5 Dark Accent 4" w:uiPriority="50"/>
+    <w:lsdException w:name="Grid Table 6 Colorful Accent 4" w:uiPriority="51"/>
+    <w:lsdException w:name="Grid Table 7 Colorful Accent 4" w:uiPriority="52"/>
+    <w:lsdException w:name="Grid Table 1 Light Accent 5" w:uiPriority="46"/>
+    <w:lsdException w:name="Grid Table 2 Accent 5" w:uiPriority="47"/>
+    <w:lsdException w:name="Grid Table 3 Accent 5" w:uiPriority="48"/>
+    <w:lsdException w:name="Grid Table 4 Accent 5" w:uiPriority="49"/>
+    <w:lsdException w:name="Grid Table 5 Dark Accent 5" w:uiPriority="50"/>
+    <w:lsdException w:name="Grid Table 6 Colorful Accent 5" w:uiPriority="51"/>
+    <w:lsdException w:name="Grid Table 7 Colorful Accent 5" w:uiPriority="52"/>
+    <w:lsdException w:name="Grid Table 1 Light Accent 6" w:uiPriority="46"/>
+    <w:lsdException w:name="Grid Table 2 Accent 6" w:uiPriority="47"/>
+    <w:lsdException w:name="Grid Table 3 Accent 6" w:uiPriority="48"/>
+    <w:lsdException w:name="Grid Table 4 Accent 6" w:uiPriority="49"/>
+    <w:lsdException w:name="Grid Table 5 Dark Accent 6" w:uiPriority="50"/>
+    <w:lsdException w:name="Grid Table 6 Colorful Accent 6" w:uiPriority="51"/>
+    <w:lsdException w:name="Grid Table 7 Colorful Accent 6" w:uiPriority="52"/>
+    <w:lsdException w:name="List Table 1 Light" w:uiPriority="46"/>
+    <w:lsdException w:name="List Table 2" w:uiPriority="47"/>
+    <w:lsdException w:name="List Table 3" w:uiPriority="48"/>
+    <w:lsdException w:name="List Table 4" w:uiPriority="49"/>
+    <w:lsdException w:name="List Table 5 Dark" w:uiPriority="50"/>
+    <w:lsdException w:name="List Table 6 Colorful" w:uiPriority="51"/>
+    <w:lsdException w:name="List Table 7 Colorful" w:uiPriority="52"/>
+    <w:lsdException w:name="List Table 1 Light Accent 1" w:uiPriority="46"/>
+    <w:lsdException w:name="List Table 2 Accent 1" w:uiPriority="47"/>
+    <w:lsdException w:name="List Table 3 Accent 1" w:uiPriority="48"/>
+    <w:lsdException w:name="List Table 4 Accent 1" w:uiPriority="49"/>
+    <w:lsdException w:name="List Table 5 Dark Accent 1" w:uiPriority="50"/>
+    <w:lsdException w:name="List Table 6 Colorful Accent 1" w:uiPriority="51"/>
+    <w:lsdException w:name="List Table 7 Colorful Accent 1" w:uiPriority="52"/>
+    <w:lsdException w:name="List Table 1 Light Accent 2" w:uiPriority="46"/>
+    <w:lsdException w:name="List Table 2 Accent 2" w:uiPriority="47"/>
+    <w:lsdException w:name="List Table 3 Accent 2" w:uiPriority="48"/>
+    <w:lsdException w:name="List Table 4 Accent 2" w:uiPriority="49"/>
+    <w:lsdException w:name="List Table 5 Dark Accent 2" w:uiPriority="50"/>
+    <w:lsdException w:name="List Table 6 Colorful Accent 2" w:uiPriority="51"/>
+    <w:lsdException w:name="List Table 7 Colorful Accent 2" w:uiPriority="52"/>
+    <w:lsdException w:name="List Table 1 Light Accent 3" w:uiPriority="46"/>
+    <w:lsdException w:name="List Table 2 Accent 3" w:uiPriority="47"/>
+    <w:lsdException w:name="List Table 3 Accent 3" w:uiPriority="48"/>
+    <w:lsdException w:name="List Table 4 Accent 3" w:uiPriority="49"/>
+    <w:lsdException w:name="List Table 5 Dark Accent 3" w:uiPriority="50"/>
+    <w:lsdException w:name="List Table 6 Colorful Accent 3" w:uiPriority="51"/>
+    <w:lsdException w:name="List Table 7 Colorful Accent 3" w:uiPriority="52"/>
+    <w:lsdException w:name="List Table 1 Light Accent 4" w:uiPriority="46"/>
+    <w:lsdException w:name="List Table 2 Accent 4" w:uiPriority="47"/>
+    <w:lsdException w:name="List Table 3 Accent 4" w:uiPriority="48"/>
+    <w:lsdException w:name="List Table 4 Accent 4" w:uiPriority="49"/>
+    <w:lsdException w:name="List Table 5 Dark Accent 4" w:uiPriority="50"/>
+    <w:lsdException w:name="List Table 6 Colorful Accent 4" w:uiPriority="51"/>
+    <w:lsdException w:name="List Table 7 Colorful Accent 4" w:uiPriority="52"/>
+    <w:lsdException w:name="List Table 1 Light Accent 5" w:uiPriority="46"/>
+    <w:lsdException w:name="List Table 2 Accent 5" w:uiPriority="47"/>
+    <w:lsdException w:name="List Table 3 Accent 5" w:uiPriority="48"/>
+    <w:lsdException w:name="List Table 4 Accent 5" w:uiPriority="49"/>
+    <w:lsdException w:name="List Table 5 Dark Accent 5" w:uiPriority="50"/>
+    <w:lsdException w:name="List Table 6 Colorful Accent 5" w:uiPriority="51"/>
+    <w:lsdException w:name="List Table 7 Colorful Accent 5" w:uiPriority="52"/>
+    <w:lsdException w:name="List Table 1 Light Accent 6" w:uiPriority="46"/>
+    <w:lsdException w:name="List Table 2 Accent 6" w:uiPriority="47"/>
+    <w:lsdException w:name="List Table 3 Accent 6" w:uiPriority="48"/>
+    <w:lsdException w:name="List Table 4 Accent 6" w:uiPriority="49"/>
+    <w:lsdException w:name="List Table 5 Dark Accent 6" w:uiPriority="50"/>
+    <w:lsdException w:name="List Table 6 Colorful Accent 6" w:uiPriority="51"/>
+    <w:lsdException w:name="List Table 7 Colorful Accent 6" w:uiPriority="52"/>
+  </w:latentStyles>
+  <w:style w:type="paragraph" w:default="1" w:styleId="Normal">
+    <w:name w:val="Normal"/>
+    <w:qFormat/>
+  </w:style>
+  <w:style w:type="character" w:default="1" w:styleId="DefaultParagraphFont">
+    <w:name w:val="Default Paragraph Font"/>
+    <w:uiPriority w:val="1"/>
+    <w:semiHidden/>
+    <w:unhideWhenUsed/>
+  </w:style>
+  <w:style w:type="table" w:default="1" w:styleId="TableNormal">
+    <w:name w:val="Normal Table"/>
+    <w:uiPriority w:val="99"/>
+    <w:semiHidden/>
+    <w:unhideWhenUsed/>
+    <w:tblPr>
+      <w:tblInd w:w="0" w:type="dxa"/>
+      <w:tblCellMar>
+        <w:top w:w="0" w:type="dxa"/>
+        <w:left w:w="108" w:type="dxa"/>
+        <w:bottom w:w="0" w:type="dxa"/>
+        <w:right w:w="108" w:type="dxa"/>
+      </w:tblCellMar>
+    </w:tblPr>
+  </w:style>
+  <w:style w:type="numbering" w:default="1" w:styleId="NoList">
+    <w:name w:val="No List"/>
+    <w:uiPriority w:val="99"/>
+    <w:semiHidden/>
+    <w:unhideWhenUsed/>
+  </w:style>
+  <w:style w:type="character" w:styleId="PlaceholderText">
+    <w:name w:val="Placeholder Text"/>
+    <w:basedOn w:val="DefaultParagraphFont"/>
+    <w:uiPriority w:val="99"/>
+    <w:semiHidden/>
+    <w:rsid w:val="001201F2"/>
+    <w:rPr>
+      <w:color w:val="808080"/>
+    </w:rPr>
+  </w:style>
+</w:styles>
+</file>
+
+<file path=word/glossary/webSettings.xml><?xml version="1.0" encoding="utf-8"?>
+<w:webSettings xmlns:mc="http://schemas.openxmlformats.org/markup-compatibility/2006" xmlns:r="http://schemas.openxmlformats.org/officeDocument/2006/relationships" xmlns:w="http://schemas.openxmlformats.org/wordprocessingml/2006/main" xmlns:w14="http://schemas.microsoft.com/office/word/2010/wordml" xmlns:w15="http://schemas.microsoft.com/office/word/2012/wordml" xmlns:w16se="http://schemas.microsoft.com/office/word/2015/wordml/symex" mc:Ignorable="w14 w15 w16se">
+  <w:optimizeForBrowser/>
+  <w:allowPNG/>
+</w:webSettings>
 </file>
 
 <file path=word/theme/theme1.xml><?xml version="1.0" encoding="utf-8"?>
@@ -2039,4 +3426,16 @@
     </a:ext>
   </a:extLst>
 </a:theme>
+</file>
+
+<file path=customXml/item1.xml><?xml version="1.0" encoding="utf-8"?>
+<b:Sources xmlns:b="http://schemas.openxmlformats.org/officeDocument/2006/bibliography" xmlns="http://schemas.openxmlformats.org/officeDocument/2006/bibliography" SelectedStyle="\APASixthEditionOfficeOnline.xsl" StyleName="APA" Version="6"/>
+</file>
+
+<file path=customXml/itemProps1.xml><?xml version="1.0" encoding="utf-8"?>
+<ds:datastoreItem xmlns:ds="http://schemas.openxmlformats.org/officeDocument/2006/customXml" ds:itemID="{E8BBBB5C-1C2D-4B6F-9D2B-133929BF37C8}">
+  <ds:schemaRefs>
+    <ds:schemaRef ds:uri="http://schemas.openxmlformats.org/officeDocument/2006/bibliography"/>
+  </ds:schemaRefs>
+</ds:datastoreItem>
 </file>
--- a/Assigment Report/Assignment-Two Report (Thuso Tshishonga - 13093802).docx
+++ b/Assigment Report/Assignment-Two Report (Thuso Tshishonga - 13093802).docx
@@ -269,6 +269,7 @@
             <w:spacing w:before="1540" w:after="240"/>
             <w:jc w:val="center"/>
             <w:rPr>
+              <w:rFonts w:ascii="Times New Roman" w:hAnsi="Times New Roman" w:cs="Times New Roman"/>
               <w:color w:val="5B9BD5" w:themeColor="accent1"/>
             </w:rPr>
           </w:pPr>
@@ -315,6 +316,7 @@
         <w:pStyle w:val="Text"/>
         <w:rPr>
           <w:sz w:val="22"/>
+          <w:szCs w:val="22"/>
         </w:rPr>
       </w:pPr>
       <w:r>
@@ -322,28 +324,28 @@
           <w:sz w:val="22"/>
           <w:szCs w:val="22"/>
         </w:rPr>
-        <w:t>This document provides a report on</w:t>
-      </w:r>
-      <w:r>
-        <w:rPr>
-          <w:sz w:val="22"/>
-          <w:szCs w:val="22"/>
-        </w:rPr>
-        <w:t xml:space="preserve"> the EMM</w:t>
-      </w:r>
-      <w:r>
-        <w:rPr>
-          <w:sz w:val="22"/>
-          <w:szCs w:val="22"/>
-        </w:rPr>
-        <w:t>780</w:t>
-      </w:r>
-      <w:r>
-        <w:rPr>
-          <w:sz w:val="22"/>
-          <w:szCs w:val="22"/>
-        </w:rPr>
-        <w:t xml:space="preserve"> assignment. </w:t>
+        <w:t>This document provides a report on the EMM780</w:t>
+      </w:r>
+      <w:r>
+        <w:rPr>
+          <w:sz w:val="22"/>
+          <w:szCs w:val="22"/>
+        </w:rPr>
+        <w:t xml:space="preserve"> assignment</w:t>
+      </w:r>
+      <w:r>
+        <w:rPr>
+          <w:sz w:val="22"/>
+          <w:szCs w:val="22"/>
+        </w:rPr>
+        <w:t>#2</w:t>
+      </w:r>
+      <w:r>
+        <w:rPr>
+          <w:sz w:val="22"/>
+          <w:szCs w:val="22"/>
+        </w:rPr>
+        <w:t xml:space="preserve">. </w:t>
       </w:r>
       <w:r>
         <w:rPr>
@@ -364,23 +366,21 @@
           <w:sz w:val="22"/>
           <w:szCs w:val="22"/>
         </w:rPr>
-        <w:t xml:space="preserve"> was to </w:t>
-      </w:r>
-      <w:proofErr w:type="spellStart"/>
-      <w:r>
-        <w:rPr>
-          <w:sz w:val="22"/>
-          <w:szCs w:val="22"/>
-        </w:rPr>
-        <w:t>used</w:t>
-      </w:r>
-      <w:proofErr w:type="spellEnd"/>
-      <w:r>
-        <w:rPr>
-          <w:sz w:val="22"/>
-          <w:szCs w:val="22"/>
-        </w:rPr>
-        <w:t xml:space="preserve"> to analyse an H-Step </w:t>
+        <w:t xml:space="preserve"> was to used to analyse </w:t>
+      </w:r>
+      <w:r>
+        <w:rPr>
+          <w:sz w:val="22"/>
+          <w:szCs w:val="22"/>
+        </w:rPr>
+        <w:t xml:space="preserve">and characterise </w:t>
+      </w:r>
+      <w:r>
+        <w:rPr>
+          <w:sz w:val="22"/>
+          <w:szCs w:val="22"/>
+        </w:rPr>
+        <w:t xml:space="preserve">an H-Step </w:t>
       </w:r>
       <w:r>
         <w:rPr>
@@ -394,7 +394,7 @@
           <w:sz w:val="22"/>
           <w:szCs w:val="22"/>
         </w:rPr>
-        <w:t>n</w:t>
+        <w:t xml:space="preserve"> GNU</w:t>
       </w:r>
       <w:r>
         <w:rPr>
@@ -450,211 +450,82 @@
           <w:sz w:val="22"/>
           <w:szCs w:val="22"/>
         </w:rPr>
-        <w:t xml:space="preserve">. </w:t>
-      </w:r>
-      <w:r>
-        <w:rPr>
-          <w:sz w:val="22"/>
-          <w:szCs w:val="22"/>
-        </w:rPr>
-        <w:t xml:space="preserve">Section 2 provides the mathematical model of </w:t>
-      </w:r>
-      <w:r>
-        <w:rPr>
-          <w:sz w:val="22"/>
-          <w:szCs w:val="22"/>
-        </w:rPr>
-        <w:t>modal</w:t>
-      </w:r>
-      <w:r>
-        <w:rPr>
-          <w:sz w:val="22"/>
-          <w:szCs w:val="22"/>
-        </w:rPr>
-        <w:t xml:space="preserve"> analysis of the </w:t>
-      </w:r>
-      <w:r>
-        <w:rPr>
-          <w:sz w:val="22"/>
-          <w:szCs w:val="22"/>
-        </w:rPr>
-        <w:t xml:space="preserve">discontinuity, section 3 provides details of the implemented Octave software program, section 4 provides the </w:t>
-      </w:r>
-      <w:r>
-        <w:rPr>
-          <w:sz w:val="22"/>
-          <w:szCs w:val="22"/>
-        </w:rPr>
-        <w:t xml:space="preserve">Octave software program and CST studio </w:t>
-      </w:r>
-      <w:r>
-        <w:rPr>
-          <w:sz w:val="22"/>
-          <w:szCs w:val="22"/>
-        </w:rPr>
-        <w:t>analysis results of the discontinuity</w:t>
-      </w:r>
-      <w:r>
-        <w:rPr>
-          <w:sz w:val="22"/>
-          <w:szCs w:val="22"/>
-        </w:rPr>
-        <w:t>.</w:t>
-      </w:r>
-      <w:r>
-        <w:rPr>
-          <w:sz w:val="22"/>
-          <w:szCs w:val="22"/>
-        </w:rPr>
-        <w:t xml:space="preserve"> </w:t>
-      </w:r>
-    </w:p>
-    <w:p>
-      <w:pPr>
-        <w:pStyle w:val="Heading1"/>
-        <w:rPr>
-          <w:sz w:val="22"/>
-          <w:szCs w:val="22"/>
-        </w:rPr>
-      </w:pPr>
-      <w:r>
-        <w:rPr>
-          <w:sz w:val="22"/>
-          <w:szCs w:val="22"/>
-        </w:rPr>
-        <w:t>Ma</w:t>
-      </w:r>
-      <w:r>
-        <w:rPr>
-          <w:sz w:val="22"/>
-          <w:szCs w:val="22"/>
-        </w:rPr>
-        <w:t>the</w:t>
-      </w:r>
-      <w:r>
-        <w:rPr>
-          <w:sz w:val="22"/>
-          <w:szCs w:val="22"/>
-        </w:rPr>
-        <w:t>m</w:t>
-      </w:r>
-      <w:r>
-        <w:rPr>
-          <w:sz w:val="22"/>
-          <w:szCs w:val="22"/>
-        </w:rPr>
-        <w:t>atical Modelling</w:t>
+        <w:t xml:space="preserve">. Figure 1 demonstrates the x – z axis cross – section </w:t>
+      </w:r>
+      <w:r>
+        <w:rPr>
+          <w:sz w:val="22"/>
+          <w:szCs w:val="22"/>
+        </w:rPr>
+        <w:t xml:space="preserve">of the rectangular waveguide with a discontinuity at z = 0. </w:t>
+      </w:r>
+      <w:r>
+        <w:rPr>
+          <w:sz w:val="22"/>
+          <w:szCs w:val="22"/>
+        </w:rPr>
+        <w:t xml:space="preserve">Table 1 details </w:t>
+      </w:r>
+      <w:r>
+        <w:rPr>
+          <w:sz w:val="22"/>
+          <w:szCs w:val="22"/>
+        </w:rPr>
+        <w:t xml:space="preserve">the dimensions of the waveguide. </w:t>
       </w:r>
     </w:p>
     <w:p>
       <w:pPr>
         <w:pStyle w:val="Text"/>
-        <w:rPr>
-          <w:sz w:val="22"/>
+        <w:keepNext/>
+        <w:jc w:val="center"/>
+        <w:rPr>
+          <w:sz w:val="22"/>
+          <w:szCs w:val="22"/>
         </w:rPr>
       </w:pPr>
       <w:r>
         <w:rPr>
-          <w:sz w:val="22"/>
-        </w:rPr>
-        <w:t xml:space="preserve">Figure 1 demonstrates the cross-section plot </w:t>
-      </w:r>
-      <w:r>
-        <w:rPr>
-          <w:sz w:val="22"/>
-        </w:rPr>
-        <w:t>of the discontinuity in the x-y axis. The discontinuity has a change only in the</w:t>
-      </w:r>
-      <w:r>
-        <w:rPr>
-          <w:sz w:val="22"/>
-        </w:rPr>
-        <w:t xml:space="preserve"> x-direction (width), only the </w:t>
-      </w:r>
-      <w:proofErr w:type="spellStart"/>
-      <w:r>
-        <w:rPr>
-          <w:color w:val="FF0000"/>
-          <w:sz w:val="22"/>
-        </w:rPr>
-        <w:t>Ey</w:t>
-      </w:r>
-      <w:proofErr w:type="spellEnd"/>
-      <w:r>
-        <w:rPr>
-          <w:color w:val="FF0000"/>
-          <w:sz w:val="22"/>
-        </w:rPr>
-        <w:t xml:space="preserve"> is affected by the </w:t>
-      </w:r>
-      <w:r>
-        <w:rPr>
-          <w:sz w:val="22"/>
-        </w:rPr>
-        <w:t>discontinuity. Modal analysis example in section 4.4 in [1] was modified to develop equation</w:t>
-      </w:r>
-      <w:r>
-        <w:rPr>
-          <w:sz w:val="22"/>
-        </w:rPr>
-        <w:t>s</w:t>
-      </w:r>
-      <w:r>
-        <w:rPr>
-          <w:sz w:val="22"/>
-        </w:rPr>
-        <w:t xml:space="preserve"> of this assignment. It was assumed that the dimension of both sections of the waveguide allow only for the </w:t>
-      </w:r>
-      <w:r>
-        <w:rPr>
-          <w:sz w:val="22"/>
-        </w:rPr>
-        <w:t>dominant</w:t>
-      </w:r>
-      <w:r>
-        <w:rPr>
-          <w:sz w:val="22"/>
-        </w:rPr>
-        <w:t xml:space="preserve"> mode TE</w:t>
-      </w:r>
-      <w:r>
-        <w:rPr>
-          <w:sz w:val="22"/>
-          <w:vertAlign w:val="subscript"/>
-        </w:rPr>
-        <w:t>10</w:t>
-      </w:r>
-      <w:r>
-        <w:rPr>
-          <w:sz w:val="22"/>
-        </w:rPr>
-        <w:t xml:space="preserve"> </w:t>
-      </w:r>
-      <w:r>
-        <w:rPr>
-          <w:sz w:val="22"/>
-        </w:rPr>
-        <w:t xml:space="preserve">to propagate. The electric and magnetic fields </w:t>
-      </w:r>
-      <w:r>
-        <w:rPr>
-          <w:sz w:val="22"/>
-        </w:rPr>
-        <w:t xml:space="preserve">that </w:t>
-      </w:r>
-      <w:proofErr w:type="spellStart"/>
-      <w:r>
-        <w:rPr>
-          <w:sz w:val="22"/>
-        </w:rPr>
-        <w:t>insident</w:t>
-      </w:r>
-      <w:proofErr w:type="spellEnd"/>
-      <w:r>
-        <w:rPr>
-          <w:sz w:val="22"/>
-        </w:rPr>
-        <w:t xml:space="preserve"> on the discontinuity are represented by equation 1 and 2.</w:t>
+          <w:noProof/>
+          <w:sz w:val="22"/>
+          <w:szCs w:val="22"/>
+          <w:lang w:val="en-ZA" w:eastAsia="en-ZA"/>
+        </w:rPr>
+        <w:drawing>
+          <wp:inline distT="0" distB="0" distL="0" distR="0" wp14:anchorId="44DC3A9E" wp14:editId="4FC19302">
+            <wp:extent cx="3378200" cy="2233047"/>
+            <wp:effectExtent l="0" t="0" r="0" b="0"/>
+            <wp:docPr id="1" name="Picture 1"/>
+            <wp:cNvGraphicFramePr>
+              <a:graphicFrameLocks xmlns:a="http://schemas.openxmlformats.org/drawingml/2006/main" noChangeAspect="1"/>
+            </wp:cNvGraphicFramePr>
+            <a:graphic xmlns:a="http://schemas.openxmlformats.org/drawingml/2006/main">
+              <a:graphicData uri="http://schemas.openxmlformats.org/drawingml/2006/picture">
+                <pic:pic xmlns:pic="http://schemas.openxmlformats.org/drawingml/2006/picture">
+                  <pic:nvPicPr>
+                    <pic:cNvPr id="1" name=""/>
+                    <pic:cNvPicPr/>
+                  </pic:nvPicPr>
+                  <pic:blipFill>
+                    <a:blip r:embed="rId8"/>
+                    <a:stretch>
+                      <a:fillRect/>
+                    </a:stretch>
+                  </pic:blipFill>
+                  <pic:spPr>
+                    <a:xfrm>
+                      <a:off x="0" y="0"/>
+                      <a:ext cx="3391691" cy="2241965"/>
+                    </a:xfrm>
+                    <a:prstGeom prst="rect">
+                      <a:avLst/>
+                    </a:prstGeom>
+                  </pic:spPr>
+                </pic:pic>
+              </a:graphicData>
+            </a:graphic>
+          </wp:inline>
+        </w:drawing>
       </w:r>
     </w:p>
     <w:p>
@@ -662,18 +533,951 @@
         <w:pStyle w:val="Caption"/>
         <w:jc w:val="center"/>
         <w:rPr>
-          <w:sz w:val="22"/>
+          <w:color w:val="FF0000"/>
+          <w:sz w:val="22"/>
+          <w:szCs w:val="22"/>
         </w:rPr>
       </w:pPr>
+      <w:r>
+        <w:rPr>
+          <w:sz w:val="22"/>
+          <w:szCs w:val="22"/>
+        </w:rPr>
+        <w:t xml:space="preserve">Figure </w:t>
+      </w:r>
+      <w:r>
+        <w:rPr>
+          <w:sz w:val="22"/>
+          <w:szCs w:val="22"/>
+        </w:rPr>
+        <w:fldChar w:fldCharType="begin"/>
+      </w:r>
+      <w:r>
+        <w:rPr>
+          <w:sz w:val="22"/>
+          <w:szCs w:val="22"/>
+        </w:rPr>
+        <w:instrText xml:space="preserve"> SEQ Figure \* ARABIC </w:instrText>
+      </w:r>
+      <w:r>
+        <w:rPr>
+          <w:sz w:val="22"/>
+          <w:szCs w:val="22"/>
+        </w:rPr>
+        <w:fldChar w:fldCharType="separate"/>
+      </w:r>
+      <w:r>
+        <w:rPr>
+          <w:noProof/>
+          <w:sz w:val="22"/>
+          <w:szCs w:val="22"/>
+        </w:rPr>
+        <w:t>1</w:t>
+      </w:r>
+      <w:r>
+        <w:rPr>
+          <w:sz w:val="22"/>
+          <w:szCs w:val="22"/>
+        </w:rPr>
+        <w:fldChar w:fldCharType="end"/>
+      </w:r>
+      <w:r>
+        <w:rPr>
+          <w:sz w:val="22"/>
+          <w:szCs w:val="22"/>
+        </w:rPr>
+        <w:t xml:space="preserve">: x – z cross-section of the </w:t>
+      </w:r>
+      <w:r>
+        <w:rPr>
+          <w:sz w:val="22"/>
+          <w:szCs w:val="22"/>
+        </w:rPr>
+        <w:t>waveguide</w:t>
+      </w:r>
+    </w:p>
+    <w:p>
+      <w:pPr>
+        <w:pStyle w:val="Caption"/>
+        <w:keepNext/>
+        <w:jc w:val="center"/>
+        <w:rPr>
+          <w:sz w:val="22"/>
+          <w:szCs w:val="22"/>
+        </w:rPr>
+      </w:pPr>
+      <w:r>
+        <w:rPr>
+          <w:sz w:val="22"/>
+          <w:szCs w:val="22"/>
+        </w:rPr>
+        <w:t xml:space="preserve">Table </w:t>
+      </w:r>
+      <w:r>
+        <w:rPr>
+          <w:sz w:val="22"/>
+          <w:szCs w:val="22"/>
+        </w:rPr>
+        <w:fldChar w:fldCharType="begin"/>
+      </w:r>
+      <w:r>
+        <w:rPr>
+          <w:sz w:val="22"/>
+          <w:szCs w:val="22"/>
+        </w:rPr>
+        <w:instrText xml:space="preserve"> SEQ Table \* ARABIC </w:instrText>
+      </w:r>
+      <w:r>
+        <w:rPr>
+          <w:sz w:val="22"/>
+          <w:szCs w:val="22"/>
+        </w:rPr>
+        <w:fldChar w:fldCharType="separate"/>
+      </w:r>
+      <w:r>
+        <w:rPr>
+          <w:noProof/>
+          <w:sz w:val="22"/>
+          <w:szCs w:val="22"/>
+        </w:rPr>
+        <w:t>1</w:t>
+      </w:r>
+      <w:r>
+        <w:rPr>
+          <w:sz w:val="22"/>
+          <w:szCs w:val="22"/>
+        </w:rPr>
+        <w:fldChar w:fldCharType="end"/>
+      </w:r>
+      <w:r>
+        <w:rPr>
+          <w:sz w:val="22"/>
+          <w:szCs w:val="22"/>
+        </w:rPr>
+        <w:t>: waveguide dimensions</w:t>
+      </w:r>
+    </w:p>
+    <w:tbl>
+      <w:tblPr>
+        <w:tblStyle w:val="PlainTable1"/>
+        <w:tblW w:w="8639" w:type="dxa"/>
+        <w:jc w:val="center"/>
+        <w:tblLook w:val="04A0" w:firstRow="1" w:lastRow="0" w:firstColumn="1" w:lastColumn="0" w:noHBand="0" w:noVBand="1"/>
+      </w:tblPr>
+      <w:tblGrid>
+        <w:gridCol w:w="2879"/>
+        <w:gridCol w:w="2880"/>
+        <w:gridCol w:w="2880"/>
+      </w:tblGrid>
+      <w:tr>
+        <w:trPr>
+          <w:cnfStyle w:val="100000000000" w:firstRow="1" w:lastRow="0" w:firstColumn="0" w:lastColumn="0" w:oddVBand="0" w:evenVBand="0" w:oddHBand="0" w:evenHBand="0" w:firstRowFirstColumn="0" w:firstRowLastColumn="0" w:lastRowFirstColumn="0" w:lastRowLastColumn="0"/>
+          <w:trHeight w:val="439"/>
+          <w:jc w:val="center"/>
+        </w:trPr>
+        <w:tc>
+          <w:tcPr>
+            <w:cnfStyle w:val="001000000000" w:firstRow="0" w:lastRow="0" w:firstColumn="1" w:lastColumn="0" w:oddVBand="0" w:evenVBand="0" w:oddHBand="0" w:evenHBand="0" w:firstRowFirstColumn="0" w:firstRowLastColumn="0" w:lastRowFirstColumn="0" w:lastRowLastColumn="0"/>
+            <w:tcW w:w="2879" w:type="dxa"/>
+          </w:tcPr>
+          <w:p>
+            <w:pPr>
+              <w:pStyle w:val="Text"/>
+              <w:jc w:val="center"/>
+              <w:rPr>
+                <w:sz w:val="22"/>
+                <w:szCs w:val="22"/>
+              </w:rPr>
+            </w:pPr>
+            <w:r>
+              <w:rPr>
+                <w:sz w:val="22"/>
+                <w:szCs w:val="22"/>
+              </w:rPr>
+              <w:t>Parameter</w:t>
+            </w:r>
+          </w:p>
+        </w:tc>
+        <w:tc>
+          <w:tcPr>
+            <w:tcW w:w="2880" w:type="dxa"/>
+          </w:tcPr>
+          <w:p>
+            <w:pPr>
+              <w:pStyle w:val="Text"/>
+              <w:jc w:val="center"/>
+              <w:cnfStyle w:val="100000000000" w:firstRow="1" w:lastRow="0" w:firstColumn="0" w:lastColumn="0" w:oddVBand="0" w:evenVBand="0" w:oddHBand="0" w:evenHBand="0" w:firstRowFirstColumn="0" w:firstRowLastColumn="0" w:lastRowFirstColumn="0" w:lastRowLastColumn="0"/>
+              <w:rPr>
+                <w:sz w:val="22"/>
+                <w:szCs w:val="22"/>
+              </w:rPr>
+            </w:pPr>
+            <w:r>
+              <w:rPr>
+                <w:sz w:val="22"/>
+                <w:szCs w:val="22"/>
+              </w:rPr>
+              <w:t>Description</w:t>
+            </w:r>
+          </w:p>
+        </w:tc>
+        <w:tc>
+          <w:tcPr>
+            <w:tcW w:w="2880" w:type="dxa"/>
+          </w:tcPr>
+          <w:p>
+            <w:pPr>
+              <w:pStyle w:val="Text"/>
+              <w:jc w:val="center"/>
+              <w:cnfStyle w:val="100000000000" w:firstRow="1" w:lastRow="0" w:firstColumn="0" w:lastColumn="0" w:oddVBand="0" w:evenVBand="0" w:oddHBand="0" w:evenHBand="0" w:firstRowFirstColumn="0" w:firstRowLastColumn="0" w:lastRowFirstColumn="0" w:lastRowLastColumn="0"/>
+              <w:rPr>
+                <w:sz w:val="22"/>
+                <w:szCs w:val="22"/>
+              </w:rPr>
+            </w:pPr>
+            <w:r>
+              <w:rPr>
+                <w:sz w:val="22"/>
+                <w:szCs w:val="22"/>
+              </w:rPr>
+              <w:t>Value</w:t>
+            </w:r>
+          </w:p>
+        </w:tc>
+      </w:tr>
+      <w:tr>
+        <w:trPr>
+          <w:cnfStyle w:val="000000100000" w:firstRow="0" w:lastRow="0" w:firstColumn="0" w:lastColumn="0" w:oddVBand="0" w:evenVBand="0" w:oddHBand="1" w:evenHBand="0" w:firstRowFirstColumn="0" w:firstRowLastColumn="0" w:lastRowFirstColumn="0" w:lastRowLastColumn="0"/>
+          <w:trHeight w:val="439"/>
+          <w:jc w:val="center"/>
+        </w:trPr>
+        <w:tc>
+          <w:tcPr>
+            <w:cnfStyle w:val="001000000000" w:firstRow="0" w:lastRow="0" w:firstColumn="1" w:lastColumn="0" w:oddVBand="0" w:evenVBand="0" w:oddHBand="0" w:evenHBand="0" w:firstRowFirstColumn="0" w:firstRowLastColumn="0" w:lastRowFirstColumn="0" w:lastRowLastColumn="0"/>
+            <w:tcW w:w="2879" w:type="dxa"/>
+          </w:tcPr>
+          <w:p>
+            <w:pPr>
+              <w:pStyle w:val="Text"/>
+              <w:jc w:val="center"/>
+              <w:rPr>
+                <w:b w:val="0"/>
+                <w:sz w:val="22"/>
+                <w:szCs w:val="22"/>
+              </w:rPr>
+            </w:pPr>
+            <w:r>
+              <w:rPr>
+                <w:b w:val="0"/>
+                <w:sz w:val="22"/>
+                <w:szCs w:val="22"/>
+              </w:rPr>
+              <w:t>a</w:t>
+            </w:r>
+          </w:p>
+        </w:tc>
+        <w:tc>
+          <w:tcPr>
+            <w:tcW w:w="2880" w:type="dxa"/>
+          </w:tcPr>
+          <w:p>
+            <w:pPr>
+              <w:pStyle w:val="Text"/>
+              <w:jc w:val="center"/>
+              <w:cnfStyle w:val="000000100000" w:firstRow="0" w:lastRow="0" w:firstColumn="0" w:lastColumn="0" w:oddVBand="0" w:evenVBand="0" w:oddHBand="1" w:evenHBand="0" w:firstRowFirstColumn="0" w:firstRowLastColumn="0" w:lastRowFirstColumn="0" w:lastRowLastColumn="0"/>
+              <w:rPr>
+                <w:sz w:val="22"/>
+                <w:szCs w:val="22"/>
+              </w:rPr>
+            </w:pPr>
+            <w:r>
+              <w:rPr>
+                <w:sz w:val="22"/>
+                <w:szCs w:val="22"/>
+              </w:rPr>
+              <w:t>Width of guide a</w:t>
+            </w:r>
+          </w:p>
+        </w:tc>
+        <w:tc>
+          <w:tcPr>
+            <w:tcW w:w="2880" w:type="dxa"/>
+          </w:tcPr>
+          <w:p>
+            <w:pPr>
+              <w:pStyle w:val="Text"/>
+              <w:jc w:val="center"/>
+              <w:cnfStyle w:val="000000100000" w:firstRow="0" w:lastRow="0" w:firstColumn="0" w:lastColumn="0" w:oddVBand="0" w:evenVBand="0" w:oddHBand="1" w:evenHBand="0" w:firstRowFirstColumn="0" w:firstRowLastColumn="0" w:lastRowFirstColumn="0" w:lastRowLastColumn="0"/>
+              <w:rPr>
+                <w:sz w:val="22"/>
+                <w:szCs w:val="22"/>
+              </w:rPr>
+            </w:pPr>
+            <w:r>
+              <w:rPr>
+                <w:sz w:val="22"/>
+                <w:szCs w:val="22"/>
+              </w:rPr>
+              <w:t>22.86</w:t>
+            </w:r>
+            <w:r>
+              <w:rPr>
+                <w:sz w:val="22"/>
+                <w:szCs w:val="22"/>
+              </w:rPr>
+              <w:t xml:space="preserve"> mm</w:t>
+            </w:r>
+          </w:p>
+        </w:tc>
+      </w:tr>
+      <w:tr>
+        <w:trPr>
+          <w:trHeight w:val="439"/>
+          <w:jc w:val="center"/>
+        </w:trPr>
+        <w:tc>
+          <w:tcPr>
+            <w:cnfStyle w:val="001000000000" w:firstRow="0" w:lastRow="0" w:firstColumn="1" w:lastColumn="0" w:oddVBand="0" w:evenVBand="0" w:oddHBand="0" w:evenHBand="0" w:firstRowFirstColumn="0" w:firstRowLastColumn="0" w:lastRowFirstColumn="0" w:lastRowLastColumn="0"/>
+            <w:tcW w:w="2879" w:type="dxa"/>
+          </w:tcPr>
+          <w:p>
+            <w:pPr>
+              <w:pStyle w:val="Text"/>
+              <w:jc w:val="center"/>
+              <w:rPr>
+                <w:b w:val="0"/>
+                <w:sz w:val="22"/>
+                <w:szCs w:val="22"/>
+              </w:rPr>
+            </w:pPr>
+            <w:r>
+              <w:rPr>
+                <w:b w:val="0"/>
+                <w:sz w:val="22"/>
+                <w:szCs w:val="22"/>
+              </w:rPr>
+              <w:t>b</w:t>
+            </w:r>
+          </w:p>
+        </w:tc>
+        <w:tc>
+          <w:tcPr>
+            <w:tcW w:w="2880" w:type="dxa"/>
+          </w:tcPr>
+          <w:p>
+            <w:pPr>
+              <w:pStyle w:val="Text"/>
+              <w:jc w:val="center"/>
+              <w:cnfStyle w:val="000000000000" w:firstRow="0" w:lastRow="0" w:firstColumn="0" w:lastColumn="0" w:oddVBand="0" w:evenVBand="0" w:oddHBand="0" w:evenHBand="0" w:firstRowFirstColumn="0" w:firstRowLastColumn="0" w:lastRowFirstColumn="0" w:lastRowLastColumn="0"/>
+              <w:rPr>
+                <w:sz w:val="22"/>
+                <w:szCs w:val="22"/>
+              </w:rPr>
+            </w:pPr>
+            <w:r>
+              <w:rPr>
+                <w:sz w:val="22"/>
+                <w:szCs w:val="22"/>
+              </w:rPr>
+              <w:t>Waveguide height</w:t>
+            </w:r>
+          </w:p>
+        </w:tc>
+        <w:tc>
+          <w:tcPr>
+            <w:tcW w:w="2880" w:type="dxa"/>
+          </w:tcPr>
+          <w:p>
+            <w:pPr>
+              <w:pStyle w:val="Text"/>
+              <w:jc w:val="center"/>
+              <w:cnfStyle w:val="000000000000" w:firstRow="0" w:lastRow="0" w:firstColumn="0" w:lastColumn="0" w:oddVBand="0" w:evenVBand="0" w:oddHBand="0" w:evenHBand="0" w:firstRowFirstColumn="0" w:firstRowLastColumn="0" w:lastRowFirstColumn="0" w:lastRowLastColumn="0"/>
+              <w:rPr>
+                <w:sz w:val="22"/>
+                <w:szCs w:val="22"/>
+              </w:rPr>
+            </w:pPr>
+            <w:r>
+              <w:rPr>
+                <w:sz w:val="22"/>
+                <w:szCs w:val="22"/>
+              </w:rPr>
+              <w:t>10.16</w:t>
+            </w:r>
+          </w:p>
+        </w:tc>
+      </w:tr>
+      <w:tr>
+        <w:trPr>
+          <w:cnfStyle w:val="000000100000" w:firstRow="0" w:lastRow="0" w:firstColumn="0" w:lastColumn="0" w:oddVBand="0" w:evenVBand="0" w:oddHBand="1" w:evenHBand="0" w:firstRowFirstColumn="0" w:firstRowLastColumn="0" w:lastRowFirstColumn="0" w:lastRowLastColumn="0"/>
+          <w:trHeight w:val="439"/>
+          <w:jc w:val="center"/>
+        </w:trPr>
+        <w:tc>
+          <w:tcPr>
+            <w:cnfStyle w:val="001000000000" w:firstRow="0" w:lastRow="0" w:firstColumn="1" w:lastColumn="0" w:oddVBand="0" w:evenVBand="0" w:oddHBand="0" w:evenHBand="0" w:firstRowFirstColumn="0" w:firstRowLastColumn="0" w:lastRowFirstColumn="0" w:lastRowLastColumn="0"/>
+            <w:tcW w:w="2879" w:type="dxa"/>
+          </w:tcPr>
+          <w:p>
+            <w:pPr>
+              <w:pStyle w:val="Text"/>
+              <w:jc w:val="center"/>
+              <w:rPr>
+                <w:b w:val="0"/>
+                <w:sz w:val="22"/>
+                <w:szCs w:val="22"/>
+              </w:rPr>
+            </w:pPr>
+            <w:r>
+              <w:rPr>
+                <w:b w:val="0"/>
+                <w:sz w:val="22"/>
+                <w:szCs w:val="22"/>
+              </w:rPr>
+              <w:t>c</w:t>
+            </w:r>
+          </w:p>
+        </w:tc>
+        <w:tc>
+          <w:tcPr>
+            <w:tcW w:w="2880" w:type="dxa"/>
+          </w:tcPr>
+          <w:p>
+            <w:pPr>
+              <w:pStyle w:val="Text"/>
+              <w:jc w:val="center"/>
+              <w:cnfStyle w:val="000000100000" w:firstRow="0" w:lastRow="0" w:firstColumn="0" w:lastColumn="0" w:oddVBand="0" w:evenVBand="0" w:oddHBand="1" w:evenHBand="0" w:firstRowFirstColumn="0" w:firstRowLastColumn="0" w:lastRowFirstColumn="0" w:lastRowLastColumn="0"/>
+              <w:rPr>
+                <w:sz w:val="22"/>
+                <w:szCs w:val="22"/>
+              </w:rPr>
+            </w:pPr>
+            <w:r>
+              <w:rPr>
+                <w:sz w:val="22"/>
+                <w:szCs w:val="22"/>
+              </w:rPr>
+              <w:t>Width of guide c</w:t>
+            </w:r>
+          </w:p>
+        </w:tc>
+        <w:tc>
+          <w:tcPr>
+            <w:tcW w:w="2880" w:type="dxa"/>
+          </w:tcPr>
+          <w:p>
+            <w:pPr>
+              <w:pStyle w:val="Text"/>
+              <w:jc w:val="center"/>
+              <w:cnfStyle w:val="000000100000" w:firstRow="0" w:lastRow="0" w:firstColumn="0" w:lastColumn="0" w:oddVBand="0" w:evenVBand="0" w:oddHBand="1" w:evenHBand="0" w:firstRowFirstColumn="0" w:firstRowLastColumn="0" w:lastRowFirstColumn="0" w:lastRowLastColumn="0"/>
+              <w:rPr>
+                <w:sz w:val="22"/>
+                <w:szCs w:val="22"/>
+              </w:rPr>
+            </w:pPr>
+            <w:r>
+              <w:rPr>
+                <w:sz w:val="22"/>
+                <w:szCs w:val="22"/>
+              </w:rPr>
+              <w:t>18 mm</w:t>
+            </w:r>
+            <w:r>
+              <w:rPr>
+                <w:sz w:val="22"/>
+                <w:szCs w:val="22"/>
+              </w:rPr>
+              <w:t xml:space="preserve"> initially</w:t>
+            </w:r>
+          </w:p>
+        </w:tc>
+      </w:tr>
+      <w:tr>
+        <w:trPr>
+          <w:trHeight w:val="439"/>
+          <w:jc w:val="center"/>
+        </w:trPr>
+        <w:tc>
+          <w:tcPr>
+            <w:cnfStyle w:val="001000000000" w:firstRow="0" w:lastRow="0" w:firstColumn="1" w:lastColumn="0" w:oddVBand="0" w:evenVBand="0" w:oddHBand="0" w:evenHBand="0" w:firstRowFirstColumn="0" w:firstRowLastColumn="0" w:lastRowFirstColumn="0" w:lastRowLastColumn="0"/>
+            <w:tcW w:w="2879" w:type="dxa"/>
+          </w:tcPr>
+          <w:p>
+            <w:pPr>
+              <w:pStyle w:val="Text"/>
+              <w:jc w:val="center"/>
+              <w:rPr>
+                <w:b w:val="0"/>
+                <w:sz w:val="22"/>
+                <w:szCs w:val="22"/>
+              </w:rPr>
+            </w:pPr>
+            <w:r>
+              <w:rPr>
+                <w:b w:val="0"/>
+                <w:sz w:val="22"/>
+                <w:szCs w:val="22"/>
+              </w:rPr>
+              <w:t>L</w:t>
+            </w:r>
+          </w:p>
+        </w:tc>
+        <w:tc>
+          <w:tcPr>
+            <w:tcW w:w="2880" w:type="dxa"/>
+          </w:tcPr>
+          <w:p>
+            <w:pPr>
+              <w:pStyle w:val="Text"/>
+              <w:jc w:val="center"/>
+              <w:cnfStyle w:val="000000000000" w:firstRow="0" w:lastRow="0" w:firstColumn="0" w:lastColumn="0" w:oddVBand="0" w:evenVBand="0" w:oddHBand="0" w:evenHBand="0" w:firstRowFirstColumn="0" w:firstRowLastColumn="0" w:lastRowFirstColumn="0" w:lastRowLastColumn="0"/>
+              <w:rPr>
+                <w:sz w:val="22"/>
+                <w:szCs w:val="22"/>
+              </w:rPr>
+            </w:pPr>
+            <w:r>
+              <w:rPr>
+                <w:sz w:val="22"/>
+                <w:szCs w:val="22"/>
+              </w:rPr>
+              <w:t>Total length of the waveguide</w:t>
+            </w:r>
+          </w:p>
+        </w:tc>
+        <w:tc>
+          <w:tcPr>
+            <w:tcW w:w="2880" w:type="dxa"/>
+          </w:tcPr>
+          <w:p>
+            <w:pPr>
+              <w:pStyle w:val="Text"/>
+              <w:jc w:val="center"/>
+              <w:cnfStyle w:val="000000000000" w:firstRow="0" w:lastRow="0" w:firstColumn="0" w:lastColumn="0" w:oddVBand="0" w:evenVBand="0" w:oddHBand="0" w:evenHBand="0" w:firstRowFirstColumn="0" w:firstRowLastColumn="0" w:lastRowFirstColumn="0" w:lastRowLastColumn="0"/>
+              <w:rPr>
+                <w:sz w:val="22"/>
+                <w:szCs w:val="22"/>
+              </w:rPr>
+            </w:pPr>
+            <w:r>
+              <w:rPr>
+                <w:sz w:val="22"/>
+                <w:szCs w:val="22"/>
+              </w:rPr>
+              <w:t>100 mm</w:t>
+            </w:r>
+          </w:p>
+        </w:tc>
+      </w:tr>
+      <w:tr>
+        <w:trPr>
+          <w:cnfStyle w:val="000000100000" w:firstRow="0" w:lastRow="0" w:firstColumn="0" w:lastColumn="0" w:oddVBand="0" w:evenVBand="0" w:oddHBand="1" w:evenHBand="0" w:firstRowFirstColumn="0" w:firstRowLastColumn="0" w:lastRowFirstColumn="0" w:lastRowLastColumn="0"/>
+          <w:trHeight w:val="536"/>
+          <w:jc w:val="center"/>
+        </w:trPr>
+        <w:tc>
+          <w:tcPr>
+            <w:cnfStyle w:val="001000000000" w:firstRow="0" w:lastRow="0" w:firstColumn="1" w:lastColumn="0" w:oddVBand="0" w:evenVBand="0" w:oddHBand="0" w:evenHBand="0" w:firstRowFirstColumn="0" w:firstRowLastColumn="0" w:lastRowFirstColumn="0" w:lastRowLastColumn="0"/>
+            <w:tcW w:w="2879" w:type="dxa"/>
+          </w:tcPr>
+          <w:p>
+            <w:pPr>
+              <w:pStyle w:val="Text"/>
+              <w:jc w:val="center"/>
+              <w:rPr>
+                <w:b w:val="0"/>
+                <w:sz w:val="22"/>
+                <w:szCs w:val="22"/>
+                <w:vertAlign w:val="subscript"/>
+              </w:rPr>
+            </w:pPr>
+            <w:r>
+              <w:rPr>
+                <w:b w:val="0"/>
+                <w:sz w:val="22"/>
+                <w:szCs w:val="22"/>
+              </w:rPr>
+              <w:t>x</w:t>
+            </w:r>
+            <w:r>
+              <w:rPr>
+                <w:b w:val="0"/>
+                <w:sz w:val="22"/>
+                <w:szCs w:val="22"/>
+                <w:vertAlign w:val="subscript"/>
+              </w:rPr>
+              <w:t>1</w:t>
+            </w:r>
+          </w:p>
+        </w:tc>
+        <w:tc>
+          <w:tcPr>
+            <w:tcW w:w="2880" w:type="dxa"/>
+          </w:tcPr>
+          <w:p>
+            <w:pPr>
+              <w:pStyle w:val="Text"/>
+              <w:jc w:val="center"/>
+              <w:cnfStyle w:val="000000100000" w:firstRow="0" w:lastRow="0" w:firstColumn="0" w:lastColumn="0" w:oddVBand="0" w:evenVBand="0" w:oddHBand="1" w:evenHBand="0" w:firstRowFirstColumn="0" w:firstRowLastColumn="0" w:lastRowFirstColumn="0" w:lastRowLastColumn="0"/>
+              <w:rPr>
+                <w:sz w:val="22"/>
+                <w:szCs w:val="22"/>
+              </w:rPr>
+            </w:pPr>
+            <w:r>
+              <w:rPr>
+                <w:sz w:val="22"/>
+                <w:szCs w:val="22"/>
+              </w:rPr>
+              <w:t>Length of discontinuity</w:t>
+            </w:r>
+          </w:p>
+        </w:tc>
+        <w:tc>
+          <w:tcPr>
+            <w:tcW w:w="2880" w:type="dxa"/>
+          </w:tcPr>
+          <w:p>
+            <w:pPr>
+              <w:pStyle w:val="Text"/>
+              <w:jc w:val="center"/>
+              <w:cnfStyle w:val="000000100000" w:firstRow="0" w:lastRow="0" w:firstColumn="0" w:lastColumn="0" w:oddVBand="0" w:evenVBand="0" w:oddHBand="1" w:evenHBand="0" w:firstRowFirstColumn="0" w:firstRowLastColumn="0" w:lastRowFirstColumn="0" w:lastRowLastColumn="0"/>
+              <w:rPr>
+                <w:sz w:val="22"/>
+                <w:szCs w:val="22"/>
+              </w:rPr>
+            </w:pPr>
+            <w:r>
+              <w:rPr>
+                <w:sz w:val="22"/>
+                <w:szCs w:val="22"/>
+              </w:rPr>
+              <w:t>(</w:t>
+            </w:r>
+            <m:oMath>
+              <m:f>
+                <m:fPr>
+                  <m:ctrlPr>
+                    <w:rPr>
+                      <w:rFonts w:ascii="Cambria Math" w:hAnsi="Cambria Math"/>
+                      <w:i/>
+                      <w:sz w:val="22"/>
+                      <w:szCs w:val="22"/>
+                    </w:rPr>
+                  </m:ctrlPr>
+                </m:fPr>
+                <m:num>
+                  <m:r>
+                    <w:rPr>
+                      <w:rFonts w:ascii="Cambria Math" w:hAnsi="Cambria Math"/>
+                      <w:sz w:val="22"/>
+                      <w:szCs w:val="22"/>
+                    </w:rPr>
+                    <m:t>a-c</m:t>
+                  </m:r>
+                </m:num>
+                <m:den>
+                  <m:r>
+                    <w:rPr>
+                      <w:rFonts w:ascii="Cambria Math" w:hAnsi="Cambria Math"/>
+                      <w:sz w:val="22"/>
+                      <w:szCs w:val="22"/>
+                    </w:rPr>
+                    <m:t>2</m:t>
+                  </m:r>
+                </m:den>
+              </m:f>
+            </m:oMath>
+            <w:r>
+              <w:rPr>
+                <w:sz w:val="22"/>
+                <w:szCs w:val="22"/>
+              </w:rPr>
+              <w:t>)</w:t>
+            </w:r>
+            <w:r>
+              <w:rPr>
+                <w:sz w:val="22"/>
+                <w:szCs w:val="22"/>
+              </w:rPr>
+              <w:t xml:space="preserve"> = 2.54 mm initially</w:t>
+            </w:r>
+          </w:p>
+        </w:tc>
+      </w:tr>
+    </w:tbl>
+    <w:p>
+      <w:pPr>
+        <w:pStyle w:val="Text"/>
+        <w:rPr>
+          <w:color w:val="FF0000"/>
+          <w:sz w:val="22"/>
+          <w:szCs w:val="22"/>
+        </w:rPr>
+      </w:pPr>
+    </w:p>
+    <w:p>
+      <w:pPr>
+        <w:pStyle w:val="Text"/>
+        <w:rPr>
+          <w:sz w:val="22"/>
+          <w:szCs w:val="22"/>
+        </w:rPr>
+      </w:pPr>
+      <w:r>
+        <w:rPr>
+          <w:sz w:val="22"/>
+          <w:szCs w:val="22"/>
+        </w:rPr>
+        <w:t>This report is structured as follows: s</w:t>
+      </w:r>
+      <w:r>
+        <w:rPr>
+          <w:sz w:val="22"/>
+          <w:szCs w:val="22"/>
+        </w:rPr>
+        <w:t>ection 2 provides the mathematical model</w:t>
+      </w:r>
+      <w:r>
+        <w:rPr>
+          <w:sz w:val="22"/>
+          <w:szCs w:val="22"/>
+        </w:rPr>
+        <w:t>ling</w:t>
+      </w:r>
+      <w:r>
+        <w:rPr>
+          <w:sz w:val="22"/>
+          <w:szCs w:val="22"/>
+        </w:rPr>
+        <w:t xml:space="preserve"> of</w:t>
+      </w:r>
+      <w:r>
+        <w:rPr>
+          <w:sz w:val="22"/>
+          <w:szCs w:val="22"/>
+        </w:rPr>
+        <w:t xml:space="preserve"> the discontinuity using </w:t>
+      </w:r>
+      <w:r>
+        <w:rPr>
+          <w:sz w:val="22"/>
+          <w:szCs w:val="22"/>
+        </w:rPr>
+        <w:t>modal</w:t>
+      </w:r>
+      <w:r>
+        <w:rPr>
+          <w:sz w:val="22"/>
+          <w:szCs w:val="22"/>
+        </w:rPr>
+        <w:t xml:space="preserve"> analysis</w:t>
+      </w:r>
+      <w:r>
+        <w:rPr>
+          <w:sz w:val="22"/>
+          <w:szCs w:val="22"/>
+        </w:rPr>
+        <w:t>, section 3 provides details of the implemented</w:t>
+      </w:r>
+      <w:r>
+        <w:rPr>
+          <w:sz w:val="22"/>
+          <w:szCs w:val="22"/>
+        </w:rPr>
+        <w:t xml:space="preserve"> GNU</w:t>
+      </w:r>
+      <w:r>
+        <w:rPr>
+          <w:sz w:val="22"/>
+          <w:szCs w:val="22"/>
+        </w:rPr>
+        <w:t xml:space="preserve"> Octave software program, section 4 provides the </w:t>
+      </w:r>
+      <w:r>
+        <w:rPr>
+          <w:sz w:val="22"/>
+          <w:szCs w:val="22"/>
+        </w:rPr>
+        <w:t xml:space="preserve">Octave software program and CST studio </w:t>
+      </w:r>
+      <w:r>
+        <w:rPr>
+          <w:sz w:val="22"/>
+          <w:szCs w:val="22"/>
+        </w:rPr>
+        <w:t>analysis results of the discontinuity</w:t>
+      </w:r>
+      <w:r>
+        <w:rPr>
+          <w:sz w:val="22"/>
+          <w:szCs w:val="22"/>
+        </w:rPr>
+        <w:t>.</w:t>
+      </w:r>
+      <w:r>
+        <w:rPr>
+          <w:sz w:val="22"/>
+          <w:szCs w:val="22"/>
+        </w:rPr>
+        <w:t xml:space="preserve"> </w:t>
+      </w:r>
+    </w:p>
+    <w:p>
+      <w:pPr>
+        <w:pStyle w:val="Heading1"/>
+        <w:rPr>
+          <w:sz w:val="22"/>
+          <w:szCs w:val="22"/>
+        </w:rPr>
+      </w:pPr>
+      <w:r>
+        <w:rPr>
+          <w:sz w:val="22"/>
+          <w:szCs w:val="22"/>
+        </w:rPr>
+        <w:t>Ma</w:t>
+      </w:r>
+      <w:r>
+        <w:rPr>
+          <w:sz w:val="22"/>
+          <w:szCs w:val="22"/>
+        </w:rPr>
+        <w:t>the</w:t>
+      </w:r>
+      <w:r>
+        <w:rPr>
+          <w:sz w:val="22"/>
+          <w:szCs w:val="22"/>
+        </w:rPr>
+        <w:t>m</w:t>
+      </w:r>
+      <w:r>
+        <w:rPr>
+          <w:sz w:val="22"/>
+          <w:szCs w:val="22"/>
+        </w:rPr>
+        <w:t>atical Modelling</w:t>
+      </w:r>
+    </w:p>
+    <w:p>
+      <w:pPr>
+        <w:pStyle w:val="Text"/>
+        <w:rPr>
+          <w:bCs/>
+          <w:sz w:val="22"/>
+          <w:szCs w:val="22"/>
+        </w:rPr>
+      </w:pPr>
+      <w:r>
+        <w:rPr>
+          <w:sz w:val="22"/>
+          <w:szCs w:val="22"/>
+        </w:rPr>
+        <w:t>Figure 2</w:t>
+      </w:r>
+      <w:r>
+        <w:rPr>
+          <w:sz w:val="22"/>
+          <w:szCs w:val="22"/>
+        </w:rPr>
+        <w:t xml:space="preserve"> demonstrates the cross-section plot </w:t>
+      </w:r>
+      <w:r>
+        <w:rPr>
+          <w:sz w:val="22"/>
+          <w:szCs w:val="22"/>
+        </w:rPr>
+        <w:t>of the discontinuity in the x-y axis. The discontinuity has a change only in the</w:t>
+      </w:r>
+      <w:r>
+        <w:rPr>
+          <w:sz w:val="22"/>
+          <w:szCs w:val="22"/>
+        </w:rPr>
+        <w:t xml:space="preserve"> x-direction (width), only the </w:t>
+      </w:r>
+      <w:r>
+        <w:rPr>
+          <w:color w:val="FF0000"/>
+          <w:sz w:val="22"/>
+          <w:szCs w:val="22"/>
+        </w:rPr>
+        <w:t xml:space="preserve">Ey is affected by the </w:t>
+      </w:r>
+      <w:r>
+        <w:rPr>
+          <w:sz w:val="22"/>
+          <w:szCs w:val="22"/>
+        </w:rPr>
+        <w:t>discontinuity. Modal analysis example in section 4.4 in [1] was modified to develop equation</w:t>
+      </w:r>
+      <w:r>
+        <w:rPr>
+          <w:sz w:val="22"/>
+          <w:szCs w:val="22"/>
+        </w:rPr>
+        <w:t>s</w:t>
+      </w:r>
+      <w:r>
+        <w:rPr>
+          <w:sz w:val="22"/>
+          <w:szCs w:val="22"/>
+        </w:rPr>
+        <w:t xml:space="preserve"> of this assignment. It was assumed that the dimension of both sections of the waveguide allow only for the </w:t>
+      </w:r>
+      <w:r>
+        <w:rPr>
+          <w:sz w:val="22"/>
+          <w:szCs w:val="22"/>
+        </w:rPr>
+        <w:t>dominant</w:t>
+      </w:r>
+      <w:r>
+        <w:rPr>
+          <w:sz w:val="22"/>
+          <w:szCs w:val="22"/>
+        </w:rPr>
+        <w:t xml:space="preserve"> mode TE</w:t>
+      </w:r>
+      <w:r>
+        <w:rPr>
+          <w:sz w:val="22"/>
+          <w:szCs w:val="22"/>
+          <w:vertAlign w:val="subscript"/>
+        </w:rPr>
+        <w:t>10</w:t>
+      </w:r>
+      <w:r>
+        <w:rPr>
+          <w:sz w:val="22"/>
+          <w:szCs w:val="22"/>
+        </w:rPr>
+        <w:t xml:space="preserve"> </w:t>
+      </w:r>
+      <w:r>
+        <w:rPr>
+          <w:sz w:val="22"/>
+          <w:szCs w:val="22"/>
+        </w:rPr>
+        <w:t>to propagate. The electric</w:t>
+      </w:r>
+      <w:r>
+        <w:rPr>
+          <w:sz w:val="22"/>
+          <w:szCs w:val="22"/>
+        </w:rPr>
+        <w:t xml:space="preserve"> (</w:t>
+      </w:r>
       <m:oMath>
         <m:sSubSup>
           <m:sSubSupPr>
             <m:ctrlPr>
               <w:rPr>
                 <w:rFonts w:ascii="Cambria Math" w:hAnsi="Cambria Math"/>
-                <w:bCs w:val="0"/>
                 <w:i/>
                 <w:sz w:val="22"/>
+                <w:szCs w:val="22"/>
               </w:rPr>
             </m:ctrlPr>
           </m:sSubSupPr>
@@ -682,6 +1486,7 @@
               <w:rPr>
                 <w:rFonts w:ascii="Cambria Math" w:hAnsi="Cambria Math"/>
                 <w:sz w:val="22"/>
+                <w:szCs w:val="22"/>
               </w:rPr>
               <m:t>E</m:t>
             </m:r>
@@ -691,6 +1496,7 @@
               <w:rPr>
                 <w:rFonts w:ascii="Cambria Math" w:hAnsi="Cambria Math"/>
                 <w:sz w:val="22"/>
+                <w:szCs w:val="22"/>
               </w:rPr>
               <m:t>y</m:t>
             </m:r>
@@ -700,6 +1506,643 @@
               <w:rPr>
                 <w:rFonts w:ascii="Cambria Math" w:hAnsi="Cambria Math"/>
                 <w:sz w:val="22"/>
+                <w:szCs w:val="22"/>
+              </w:rPr>
+              <m:t>i</m:t>
+            </m:r>
+          </m:sup>
+        </m:sSubSup>
+      </m:oMath>
+      <w:r>
+        <w:rPr>
+          <w:sz w:val="22"/>
+          <w:szCs w:val="22"/>
+        </w:rPr>
+        <w:t>)</w:t>
+      </w:r>
+      <w:r>
+        <w:rPr>
+          <w:sz w:val="22"/>
+          <w:szCs w:val="22"/>
+        </w:rPr>
+        <w:t xml:space="preserve"> and magnetic</w:t>
+      </w:r>
+      <w:r>
+        <w:rPr>
+          <w:sz w:val="22"/>
+          <w:szCs w:val="22"/>
+        </w:rPr>
+        <w:t xml:space="preserve"> (</w:t>
+      </w:r>
+      <m:oMath>
+        <m:sSubSup>
+          <m:sSubSupPr>
+            <m:ctrlPr>
+              <w:rPr>
+                <w:rFonts w:ascii="Cambria Math" w:hAnsi="Cambria Math"/>
+                <w:i/>
+                <w:sz w:val="22"/>
+                <w:szCs w:val="22"/>
+              </w:rPr>
+            </m:ctrlPr>
+          </m:sSubSupPr>
+          <m:e>
+            <m:r>
+              <w:rPr>
+                <w:rFonts w:ascii="Cambria Math" w:hAnsi="Cambria Math"/>
+                <w:sz w:val="22"/>
+                <w:szCs w:val="22"/>
+              </w:rPr>
+              <m:t>H</m:t>
+            </m:r>
+          </m:e>
+          <m:sub>
+            <m:r>
+              <w:rPr>
+                <w:rFonts w:ascii="Cambria Math" w:hAnsi="Cambria Math"/>
+                <w:sz w:val="22"/>
+                <w:szCs w:val="22"/>
+              </w:rPr>
+              <m:t>x</m:t>
+            </m:r>
+          </m:sub>
+          <m:sup>
+            <m:r>
+              <w:rPr>
+                <w:rFonts w:ascii="Cambria Math" w:hAnsi="Cambria Math"/>
+                <w:sz w:val="22"/>
+                <w:szCs w:val="22"/>
+              </w:rPr>
+              <m:t>i</m:t>
+            </m:r>
+          </m:sup>
+        </m:sSubSup>
+      </m:oMath>
+      <w:r>
+        <w:rPr>
+          <w:sz w:val="22"/>
+          <w:szCs w:val="22"/>
+        </w:rPr>
+        <w:t>)</w:t>
+      </w:r>
+      <w:r>
+        <w:rPr>
+          <w:sz w:val="22"/>
+          <w:szCs w:val="22"/>
+        </w:rPr>
+        <w:t xml:space="preserve"> fields </w:t>
+      </w:r>
+      <w:r>
+        <w:rPr>
+          <w:sz w:val="22"/>
+          <w:szCs w:val="22"/>
+        </w:rPr>
+        <w:t>that</w:t>
+      </w:r>
+      <w:r>
+        <w:rPr>
+          <w:sz w:val="22"/>
+          <w:szCs w:val="22"/>
+        </w:rPr>
+        <w:t xml:space="preserve"> are</w:t>
+      </w:r>
+      <w:r>
+        <w:rPr>
+          <w:sz w:val="22"/>
+          <w:szCs w:val="22"/>
+        </w:rPr>
+        <w:t xml:space="preserve"> </w:t>
+      </w:r>
+      <w:r>
+        <w:rPr>
+          <w:sz w:val="22"/>
+          <w:szCs w:val="22"/>
+        </w:rPr>
+        <w:t>incident</w:t>
+      </w:r>
+      <w:r>
+        <w:rPr>
+          <w:sz w:val="22"/>
+          <w:szCs w:val="22"/>
+        </w:rPr>
+        <w:t xml:space="preserve"> on the discontinuity are represented by equation 1 and 2</w:t>
+      </w:r>
+      <w:r>
+        <w:rPr>
+          <w:sz w:val="22"/>
+          <w:szCs w:val="22"/>
+        </w:rPr>
+        <w:t xml:space="preserve"> where </w:t>
+      </w:r>
+      <m:oMath>
+        <m:sSubSup>
+          <m:sSubSupPr>
+            <m:ctrlPr>
+              <w:rPr>
+                <w:rFonts w:ascii="Cambria Math" w:hAnsi="Cambria Math"/>
+                <w:i/>
+                <w:sz w:val="22"/>
+                <w:szCs w:val="22"/>
+              </w:rPr>
+            </m:ctrlPr>
+          </m:sSubSupPr>
+          <m:e>
+            <m:r>
+              <w:rPr>
+                <w:rFonts w:ascii="Cambria Math" w:hAnsi="Cambria Math"/>
+                <w:sz w:val="22"/>
+                <w:szCs w:val="22"/>
+              </w:rPr>
+              <m:t>Z</m:t>
+            </m:r>
+          </m:e>
+          <m:sub>
+            <m:r>
+              <w:rPr>
+                <w:rFonts w:ascii="Cambria Math" w:hAnsi="Cambria Math"/>
+                <w:sz w:val="22"/>
+                <w:szCs w:val="22"/>
+              </w:rPr>
+              <m:t>1</m:t>
+            </m:r>
+          </m:sub>
+          <m:sup>
+            <m:r>
+              <w:rPr>
+                <w:rFonts w:ascii="Cambria Math" w:hAnsi="Cambria Math"/>
+                <w:sz w:val="22"/>
+                <w:szCs w:val="22"/>
+              </w:rPr>
+              <m:t>a</m:t>
+            </m:r>
+          </m:sup>
+        </m:sSubSup>
+      </m:oMath>
+      <w:r>
+        <w:rPr>
+          <w:sz w:val="22"/>
+          <w:szCs w:val="22"/>
+        </w:rPr>
+        <w:t xml:space="preserve"> is the mode 1 (</w:t>
+      </w:r>
+      <w:r>
+        <w:rPr>
+          <w:sz w:val="22"/>
+          <w:szCs w:val="22"/>
+        </w:rPr>
+        <w:t>m =1, n = 0</w:t>
+      </w:r>
+      <w:r>
+        <w:rPr>
+          <w:sz w:val="22"/>
+          <w:szCs w:val="22"/>
+        </w:rPr>
+        <w:t>) intrinsic impedance of guide a</w:t>
+      </w:r>
+      <w:r>
+        <w:rPr>
+          <w:sz w:val="22"/>
+          <w:szCs w:val="22"/>
+        </w:rPr>
+        <w:t>.</w:t>
+      </w:r>
+      <w:r>
+        <w:rPr>
+          <w:sz w:val="22"/>
+          <w:szCs w:val="22"/>
+        </w:rPr>
+        <w:t xml:space="preserve"> Equations 3 and 4 </w:t>
+      </w:r>
+      <w:r>
+        <w:rPr>
+          <w:sz w:val="22"/>
+          <w:szCs w:val="22"/>
+        </w:rPr>
+        <w:t>represent</w:t>
+      </w:r>
+      <w:r>
+        <w:rPr>
+          <w:sz w:val="22"/>
+          <w:szCs w:val="22"/>
+        </w:rPr>
+        <w:t xml:space="preserve"> the </w:t>
+      </w:r>
+      <w:r>
+        <w:rPr>
+          <w:sz w:val="22"/>
+          <w:szCs w:val="22"/>
+        </w:rPr>
+        <w:t>elect</w:t>
+      </w:r>
+      <w:r>
+        <w:rPr>
+          <w:sz w:val="22"/>
+          <w:szCs w:val="22"/>
+        </w:rPr>
+        <w:t xml:space="preserve">ric and magnetic fields that </w:t>
+      </w:r>
+      <w:r>
+        <w:rPr>
+          <w:sz w:val="22"/>
+          <w:szCs w:val="22"/>
+        </w:rPr>
+        <w:t>reflected at the discontinuity</w:t>
+      </w:r>
+      <w:r>
+        <w:rPr>
+          <w:sz w:val="22"/>
+          <w:szCs w:val="22"/>
+        </w:rPr>
+        <w:t xml:space="preserve"> where </w:t>
+      </w:r>
+      <m:oMath>
+        <m:sSub>
+          <m:sSubPr>
+            <m:ctrlPr>
+              <w:rPr>
+                <w:rFonts w:ascii="Cambria Math" w:hAnsi="Cambria Math"/>
+                <w:bCs/>
+                <w:i/>
+                <w:sz w:val="22"/>
+                <w:szCs w:val="22"/>
+              </w:rPr>
+            </m:ctrlPr>
+          </m:sSubPr>
+          <m:e>
+            <m:r>
+              <w:rPr>
+                <w:rFonts w:ascii="Cambria Math" w:hAnsi="Cambria Math"/>
+                <w:sz w:val="22"/>
+                <w:szCs w:val="22"/>
+              </w:rPr>
+              <m:t>A</m:t>
+            </m:r>
+          </m:e>
+          <m:sub>
+            <m:r>
+              <w:rPr>
+                <w:rFonts w:ascii="Cambria Math" w:hAnsi="Cambria Math"/>
+                <w:sz w:val="22"/>
+                <w:szCs w:val="22"/>
+              </w:rPr>
+              <m:t>m</m:t>
+            </m:r>
+          </m:sub>
+        </m:sSub>
+      </m:oMath>
+      <w:r>
+        <w:rPr>
+          <w:bCs/>
+          <w:sz w:val="22"/>
+          <w:szCs w:val="22"/>
+        </w:rPr>
+        <w:t xml:space="preserve"> is the magnitude of the reflected mode</w:t>
+      </w:r>
+      <w:r>
+        <w:rPr>
+          <w:sz w:val="22"/>
+          <w:szCs w:val="22"/>
+        </w:rPr>
+        <w:t xml:space="preserve">. </w:t>
+      </w:r>
+      <w:r>
+        <w:rPr>
+          <w:sz w:val="22"/>
+          <w:szCs w:val="22"/>
+        </w:rPr>
+        <w:t xml:space="preserve">Equations  </w:t>
+      </w:r>
+      <w:r>
+        <w:rPr>
+          <w:sz w:val="22"/>
+          <w:szCs w:val="22"/>
+        </w:rPr>
+        <w:t xml:space="preserve">5 and 6 represent </w:t>
+      </w:r>
+      <w:r>
+        <w:rPr>
+          <w:sz w:val="22"/>
+          <w:szCs w:val="22"/>
+        </w:rPr>
+        <w:lastRenderedPageBreak/>
+        <w:t>the transmitted e</w:t>
+      </w:r>
+      <w:r>
+        <w:rPr>
+          <w:sz w:val="22"/>
+          <w:szCs w:val="22"/>
+        </w:rPr>
+        <w:t>lectric and magnetic fields where</w:t>
+      </w:r>
+      <w:r>
+        <w:rPr>
+          <w:sz w:val="22"/>
+          <w:szCs w:val="22"/>
+        </w:rPr>
+        <w:t xml:space="preserve"> </w:t>
+      </w:r>
+      <m:oMath>
+        <m:sSub>
+          <m:sSubPr>
+            <m:ctrlPr>
+              <w:rPr>
+                <w:rFonts w:ascii="Cambria Math" w:hAnsi="Cambria Math"/>
+                <w:bCs/>
+                <w:i/>
+                <w:sz w:val="22"/>
+                <w:szCs w:val="22"/>
+              </w:rPr>
+            </m:ctrlPr>
+          </m:sSubPr>
+          <m:e>
+            <m:r>
+              <w:rPr>
+                <w:rFonts w:ascii="Cambria Math" w:hAnsi="Cambria Math"/>
+                <w:sz w:val="22"/>
+                <w:szCs w:val="22"/>
+              </w:rPr>
+              <m:t>B</m:t>
+            </m:r>
+          </m:e>
+          <m:sub>
+            <m:r>
+              <w:rPr>
+                <w:rFonts w:ascii="Cambria Math" w:hAnsi="Cambria Math"/>
+                <w:sz w:val="22"/>
+                <w:szCs w:val="22"/>
+              </w:rPr>
+              <m:t>m</m:t>
+            </m:r>
+          </m:sub>
+        </m:sSub>
+      </m:oMath>
+      <w:r>
+        <w:rPr>
+          <w:bCs/>
+          <w:sz w:val="22"/>
+          <w:szCs w:val="22"/>
+        </w:rPr>
+        <w:t xml:space="preserve"> </w:t>
+      </w:r>
+      <w:r>
+        <w:rPr>
+          <w:bCs/>
+          <w:sz w:val="22"/>
+          <w:szCs w:val="22"/>
+        </w:rPr>
+        <w:t xml:space="preserve">and </w:t>
+      </w:r>
+      <m:oMath>
+        <m:sSubSup>
+          <m:sSubSupPr>
+            <m:ctrlPr>
+              <w:rPr>
+                <w:rFonts w:ascii="Cambria Math" w:hAnsi="Cambria Math"/>
+                <w:i/>
+                <w:sz w:val="22"/>
+                <w:szCs w:val="22"/>
+              </w:rPr>
+            </m:ctrlPr>
+          </m:sSubSupPr>
+          <m:e>
+            <m:r>
+              <w:rPr>
+                <w:rFonts w:ascii="Cambria Math" w:hAnsi="Cambria Math"/>
+                <w:sz w:val="22"/>
+                <w:szCs w:val="22"/>
+              </w:rPr>
+              <m:t>Z</m:t>
+            </m:r>
+          </m:e>
+          <m:sub>
+            <m:r>
+              <w:rPr>
+                <w:rFonts w:ascii="Cambria Math" w:hAnsi="Cambria Math"/>
+                <w:sz w:val="22"/>
+                <w:szCs w:val="22"/>
+              </w:rPr>
+              <m:t>m</m:t>
+            </m:r>
+          </m:sub>
+          <m:sup>
+            <m:r>
+              <w:rPr>
+                <w:rFonts w:ascii="Cambria Math" w:hAnsi="Cambria Math"/>
+                <w:sz w:val="22"/>
+                <w:szCs w:val="22"/>
+              </w:rPr>
+              <m:t>c</m:t>
+            </m:r>
+          </m:sup>
+        </m:sSubSup>
+      </m:oMath>
+      <w:r>
+        <w:rPr>
+          <w:sz w:val="22"/>
+          <w:szCs w:val="22"/>
+        </w:rPr>
+        <w:t xml:space="preserve"> represent the </w:t>
+      </w:r>
+      <w:r>
+        <w:rPr>
+          <w:bCs/>
+          <w:sz w:val="22"/>
+          <w:szCs w:val="22"/>
+        </w:rPr>
+        <w:t>magnitude of the transmitted modes</w:t>
+      </w:r>
+      <w:r>
+        <w:rPr>
+          <w:bCs/>
+          <w:sz w:val="22"/>
+          <w:szCs w:val="22"/>
+        </w:rPr>
+        <w:t xml:space="preserve"> and the intrinsic impedance of mode m respectively</w:t>
+      </w:r>
+      <w:r>
+        <w:rPr>
+          <w:bCs/>
+          <w:sz w:val="22"/>
+          <w:szCs w:val="22"/>
+        </w:rPr>
+        <w:t xml:space="preserve">. </w:t>
+      </w:r>
+    </w:p>
+    <w:p>
+      <w:pPr>
+        <w:pStyle w:val="Text"/>
+        <w:keepNext/>
+        <w:jc w:val="center"/>
+      </w:pPr>
+      <w:r>
+        <w:rPr>
+          <w:noProof/>
+          <w:lang w:val="en-ZA" w:eastAsia="en-ZA"/>
+        </w:rPr>
+        <w:drawing>
+          <wp:inline distT="0" distB="0" distL="0" distR="0" wp14:anchorId="3E2E4981" wp14:editId="5D891F4F">
+            <wp:extent cx="3327400" cy="1674980"/>
+            <wp:effectExtent l="0" t="0" r="6350" b="1905"/>
+            <wp:docPr id="4" name="Picture 4"/>
+            <wp:cNvGraphicFramePr>
+              <a:graphicFrameLocks xmlns:a="http://schemas.openxmlformats.org/drawingml/2006/main" noChangeAspect="1"/>
+            </wp:cNvGraphicFramePr>
+            <a:graphic xmlns:a="http://schemas.openxmlformats.org/drawingml/2006/main">
+              <a:graphicData uri="http://schemas.openxmlformats.org/drawingml/2006/picture">
+                <pic:pic xmlns:pic="http://schemas.openxmlformats.org/drawingml/2006/picture">
+                  <pic:nvPicPr>
+                    <pic:cNvPr id="1" name=""/>
+                    <pic:cNvPicPr/>
+                  </pic:nvPicPr>
+                  <pic:blipFill>
+                    <a:blip r:embed="rId9"/>
+                    <a:stretch>
+                      <a:fillRect/>
+                    </a:stretch>
+                  </pic:blipFill>
+                  <pic:spPr>
+                    <a:xfrm>
+                      <a:off x="0" y="0"/>
+                      <a:ext cx="3339350" cy="1680996"/>
+                    </a:xfrm>
+                    <a:prstGeom prst="rect">
+                      <a:avLst/>
+                    </a:prstGeom>
+                  </pic:spPr>
+                </pic:pic>
+              </a:graphicData>
+            </a:graphic>
+          </wp:inline>
+        </w:drawing>
+      </w:r>
+    </w:p>
+    <w:p>
+      <w:pPr>
+        <w:pStyle w:val="Caption"/>
+        <w:jc w:val="center"/>
+        <w:rPr>
+          <w:sz w:val="24"/>
+          <w:szCs w:val="22"/>
+        </w:rPr>
+      </w:pPr>
+      <w:r>
+        <w:rPr>
+          <w:sz w:val="22"/>
+        </w:rPr>
+        <w:t xml:space="preserve">Figure </w:t>
+      </w:r>
+      <w:r>
+        <w:rPr>
+          <w:sz w:val="22"/>
+        </w:rPr>
+        <w:fldChar w:fldCharType="begin"/>
+      </w:r>
+      <w:r>
+        <w:rPr>
+          <w:sz w:val="22"/>
+        </w:rPr>
+        <w:instrText xml:space="preserve"> SEQ Figure \* ARABIC </w:instrText>
+      </w:r>
+      <w:r>
+        <w:rPr>
+          <w:sz w:val="22"/>
+        </w:rPr>
+        <w:fldChar w:fldCharType="separate"/>
+      </w:r>
+      <w:r>
+        <w:rPr>
+          <w:noProof/>
+          <w:sz w:val="22"/>
+        </w:rPr>
+        <w:t>2</w:t>
+      </w:r>
+      <w:r>
+        <w:rPr>
+          <w:sz w:val="22"/>
+        </w:rPr>
+        <w:fldChar w:fldCharType="end"/>
+      </w:r>
+      <w:r>
+        <w:rPr>
+          <w:sz w:val="22"/>
+        </w:rPr>
+        <w:t>:</w:t>
+      </w:r>
+      <w:r>
+        <w:rPr>
+          <w:sz w:val="22"/>
+        </w:rPr>
+        <w:t xml:space="preserve"> x – y</w:t>
+      </w:r>
+      <w:r>
+        <w:rPr>
+          <w:sz w:val="22"/>
+        </w:rPr>
+        <w:t xml:space="preserve"> cross-section of the waveguide</w:t>
+      </w:r>
+      <w:r>
+        <w:rPr>
+          <w:sz w:val="22"/>
+        </w:rPr>
+        <w:t xml:space="preserve"> at z = 0</w:t>
+      </w:r>
+    </w:p>
+    <w:p>
+      <w:pPr>
+        <w:pStyle w:val="Caption"/>
+        <w:jc w:val="center"/>
+        <w:rPr>
+          <w:sz w:val="22"/>
+          <w:szCs w:val="22"/>
+        </w:rPr>
+      </w:pPr>
+      <m:oMath>
+        <m:r>
+          <w:rPr>
+            <w:rFonts w:ascii="Cambria Math" w:hAnsi="Cambria Math"/>
+            <w:sz w:val="22"/>
+            <w:szCs w:val="22"/>
+          </w:rPr>
+          <m:t xml:space="preserve">      </m:t>
+        </m:r>
+        <m:sSubSup>
+          <m:sSubSupPr>
+            <m:ctrlPr>
+              <w:rPr>
+                <w:rFonts w:ascii="Cambria Math" w:hAnsi="Cambria Math"/>
+                <w:bCs w:val="0"/>
+                <w:i/>
+                <w:sz w:val="22"/>
+                <w:szCs w:val="22"/>
+              </w:rPr>
+            </m:ctrlPr>
+          </m:sSubSupPr>
+          <m:e>
+            <m:r>
+              <w:rPr>
+                <w:rFonts w:ascii="Cambria Math" w:hAnsi="Cambria Math"/>
+                <w:sz w:val="22"/>
+                <w:szCs w:val="22"/>
+              </w:rPr>
+              <m:t>E</m:t>
+            </m:r>
+          </m:e>
+          <m:sub>
+            <m:r>
+              <w:rPr>
+                <w:rFonts w:ascii="Cambria Math" w:hAnsi="Cambria Math"/>
+                <w:sz w:val="22"/>
+                <w:szCs w:val="22"/>
+              </w:rPr>
+              <m:t>y</m:t>
+            </m:r>
+          </m:sub>
+          <m:sup>
+            <m:r>
+              <w:rPr>
+                <w:rFonts w:ascii="Cambria Math" w:hAnsi="Cambria Math"/>
+                <w:sz w:val="22"/>
+                <w:szCs w:val="22"/>
               </w:rPr>
               <m:t>i</m:t>
             </m:r>
@@ -709,6 +2152,666 @@
           <w:rPr>
             <w:rFonts w:ascii="Cambria Math" w:hAnsi="Cambria Math"/>
             <w:sz w:val="22"/>
+            <w:szCs w:val="22"/>
+          </w:rPr>
+          <m:t xml:space="preserve">= </m:t>
+        </m:r>
+        <m:func>
+          <m:funcPr>
+            <m:ctrlPr>
+              <w:rPr>
+                <w:rFonts w:ascii="Cambria Math" w:hAnsi="Cambria Math"/>
+                <w:sz w:val="22"/>
+                <w:szCs w:val="22"/>
+              </w:rPr>
+            </m:ctrlPr>
+          </m:funcPr>
+          <m:fName>
+            <m:r>
+              <m:rPr>
+                <m:nor/>
+              </m:rPr>
+              <w:rPr>
+                <w:sz w:val="22"/>
+                <w:szCs w:val="22"/>
+              </w:rPr>
+              <m:t>sin</m:t>
+            </m:r>
+            <m:ctrlPr>
+              <w:rPr>
+                <w:rFonts w:ascii="Cambria Math" w:hAnsi="Cambria Math"/>
+                <w:i/>
+                <w:sz w:val="22"/>
+                <w:szCs w:val="22"/>
+              </w:rPr>
+            </m:ctrlPr>
+          </m:fName>
+          <m:e>
+            <m:f>
+              <m:fPr>
+                <m:ctrlPr>
+                  <w:rPr>
+                    <w:rFonts w:ascii="Cambria Math" w:hAnsi="Cambria Math"/>
+                    <w:i/>
+                    <w:sz w:val="22"/>
+                    <w:szCs w:val="22"/>
+                  </w:rPr>
+                </m:ctrlPr>
+              </m:fPr>
+              <m:num>
+                <m:r>
+                  <m:rPr>
+                    <m:nor/>
+                  </m:rPr>
+                  <w:rPr>
+                    <w:sz w:val="22"/>
+                    <w:szCs w:val="22"/>
+                  </w:rPr>
+                  <m:t>πx</m:t>
+                </m:r>
+                <m:ctrlPr>
+                  <w:rPr>
+                    <w:rFonts w:ascii="Cambria Math" w:hAnsi="Cambria Math"/>
+                    <w:sz w:val="22"/>
+                    <w:szCs w:val="22"/>
+                  </w:rPr>
+                </m:ctrlPr>
+              </m:num>
+              <m:den>
+                <m:r>
+                  <m:rPr>
+                    <m:nor/>
+                  </m:rPr>
+                  <w:rPr>
+                    <w:sz w:val="22"/>
+                    <w:szCs w:val="22"/>
+                  </w:rPr>
+                  <m:t>a</m:t>
+                </m:r>
+              </m:den>
+            </m:f>
+            <m:sSup>
+              <m:sSupPr>
+                <m:ctrlPr>
+                  <w:rPr>
+                    <w:rFonts w:ascii="Cambria Math" w:hAnsi="Cambria Math"/>
+                    <w:i/>
+                    <w:sz w:val="22"/>
+                    <w:szCs w:val="22"/>
+                  </w:rPr>
+                </m:ctrlPr>
+              </m:sSupPr>
+              <m:e>
+                <m:r>
+                  <m:rPr>
+                    <m:scr m:val="script"/>
+                  </m:rPr>
+                  <w:rPr>
+                    <w:rFonts w:ascii="Cambria Math" w:hAnsi="Cambria Math"/>
+                    <w:sz w:val="22"/>
+                    <w:szCs w:val="22"/>
+                  </w:rPr>
+                  <m:t>e</m:t>
+                </m:r>
+              </m:e>
+              <m:sup>
+                <m:r>
+                  <w:rPr>
+                    <w:rFonts w:ascii="Cambria Math" w:hAnsi="Cambria Math"/>
+                    <w:sz w:val="22"/>
+                    <w:szCs w:val="22"/>
+                  </w:rPr>
+                  <m:t>j</m:t>
+                </m:r>
+                <m:sSubSup>
+                  <m:sSubSupPr>
+                    <m:ctrlPr>
+                      <w:rPr>
+                        <w:rFonts w:ascii="Cambria Math" w:hAnsi="Cambria Math"/>
+                        <w:bCs w:val="0"/>
+                        <w:i/>
+                        <w:sz w:val="22"/>
+                        <w:szCs w:val="22"/>
+                      </w:rPr>
+                    </m:ctrlPr>
+                  </m:sSubSupPr>
+                  <m:e>
+                    <m:r>
+                      <w:rPr>
+                        <w:rFonts w:ascii="Cambria Math" w:hAnsi="Cambria Math"/>
+                        <w:sz w:val="22"/>
+                        <w:szCs w:val="22"/>
+                      </w:rPr>
+                      <m:t>β</m:t>
+                    </m:r>
+                  </m:e>
+                  <m:sub>
+                    <m:r>
+                      <w:rPr>
+                        <w:rFonts w:ascii="Cambria Math" w:hAnsi="Cambria Math"/>
+                        <w:sz w:val="22"/>
+                        <w:szCs w:val="22"/>
+                      </w:rPr>
+                      <m:t>1</m:t>
+                    </m:r>
+                  </m:sub>
+                  <m:sup>
+                    <m:r>
+                      <w:rPr>
+                        <w:rFonts w:ascii="Cambria Math" w:hAnsi="Cambria Math"/>
+                        <w:sz w:val="22"/>
+                        <w:szCs w:val="22"/>
+                      </w:rPr>
+                      <m:t>a</m:t>
+                    </m:r>
+                  </m:sup>
+                </m:sSubSup>
+                <m:r>
+                  <w:rPr>
+                    <w:rFonts w:ascii="Cambria Math" w:hAnsi="Cambria Math"/>
+                    <w:sz w:val="22"/>
+                    <w:szCs w:val="22"/>
+                  </w:rPr>
+                  <m:t>Z</m:t>
+                </m:r>
+              </m:sup>
+            </m:sSup>
+          </m:e>
+        </m:func>
+      </m:oMath>
+      <w:r>
+        <w:rPr>
+          <w:sz w:val="22"/>
+          <w:szCs w:val="22"/>
+        </w:rPr>
+        <w:t xml:space="preserve">            </w:t>
+      </w:r>
+      <w:r>
+        <w:rPr>
+          <w:sz w:val="22"/>
+          <w:szCs w:val="22"/>
+        </w:rPr>
+        <w:t xml:space="preserve">                  </w:t>
+      </w:r>
+      <w:r>
+        <w:rPr>
+          <w:sz w:val="22"/>
+          <w:szCs w:val="22"/>
+        </w:rPr>
+        <w:t xml:space="preserve">  </w:t>
+      </w:r>
+      <w:r>
+        <w:rPr>
+          <w:sz w:val="22"/>
+          <w:szCs w:val="22"/>
+        </w:rPr>
+        <w:t xml:space="preserve">             </w:t>
+      </w:r>
+      <w:r>
+        <w:rPr>
+          <w:sz w:val="22"/>
+          <w:szCs w:val="22"/>
+        </w:rPr>
+        <w:t xml:space="preserve"> </w:t>
+      </w:r>
+      <w:r>
+        <w:rPr>
+          <w:sz w:val="22"/>
+          <w:szCs w:val="22"/>
+        </w:rPr>
+        <w:t>(</w:t>
+      </w:r>
+      <w:r>
+        <w:rPr>
+          <w:sz w:val="22"/>
+          <w:szCs w:val="22"/>
+        </w:rPr>
+        <w:fldChar w:fldCharType="begin"/>
+      </w:r>
+      <w:r>
+        <w:rPr>
+          <w:sz w:val="22"/>
+          <w:szCs w:val="22"/>
+        </w:rPr>
+        <w:instrText xml:space="preserve"> SEQ Equation \* ARABIC </w:instrText>
+      </w:r>
+      <w:r>
+        <w:rPr>
+          <w:sz w:val="22"/>
+          <w:szCs w:val="22"/>
+        </w:rPr>
+        <w:fldChar w:fldCharType="separate"/>
+      </w:r>
+      <w:r>
+        <w:rPr>
+          <w:noProof/>
+          <w:sz w:val="22"/>
+          <w:szCs w:val="22"/>
+        </w:rPr>
+        <w:t>1</w:t>
+      </w:r>
+      <w:r>
+        <w:rPr>
+          <w:sz w:val="22"/>
+          <w:szCs w:val="22"/>
+        </w:rPr>
+        <w:fldChar w:fldCharType="end"/>
+      </w:r>
+      <w:r>
+        <w:rPr>
+          <w:sz w:val="22"/>
+          <w:szCs w:val="22"/>
+        </w:rPr>
+        <w:t>)</w:t>
+      </w:r>
+    </w:p>
+    <w:p>
+      <w:pPr>
+        <w:pStyle w:val="Caption"/>
+        <w:jc w:val="center"/>
+        <w:rPr>
+          <w:sz w:val="22"/>
+          <w:szCs w:val="22"/>
+        </w:rPr>
+      </w:pPr>
+      <m:oMath>
+        <m:r>
+          <w:rPr>
+            <w:rFonts w:ascii="Cambria Math" w:hAnsi="Cambria Math"/>
+            <w:sz w:val="22"/>
+            <w:szCs w:val="22"/>
+          </w:rPr>
+          <m:t xml:space="preserve">     </m:t>
+        </m:r>
+        <m:sSubSup>
+          <m:sSubSupPr>
+            <m:ctrlPr>
+              <w:rPr>
+                <w:rFonts w:ascii="Cambria Math" w:hAnsi="Cambria Math"/>
+                <w:bCs w:val="0"/>
+                <w:i/>
+                <w:sz w:val="22"/>
+                <w:szCs w:val="22"/>
+              </w:rPr>
+            </m:ctrlPr>
+          </m:sSubSupPr>
+          <m:e>
+            <m:r>
+              <w:rPr>
+                <w:rFonts w:ascii="Cambria Math" w:hAnsi="Cambria Math"/>
+                <w:sz w:val="22"/>
+                <w:szCs w:val="22"/>
+              </w:rPr>
+              <m:t>H</m:t>
+            </m:r>
+          </m:e>
+          <m:sub>
+            <m:r>
+              <w:rPr>
+                <w:rFonts w:ascii="Cambria Math" w:hAnsi="Cambria Math"/>
+                <w:sz w:val="22"/>
+                <w:szCs w:val="22"/>
+              </w:rPr>
+              <m:t>x</m:t>
+            </m:r>
+          </m:sub>
+          <m:sup>
+            <m:r>
+              <w:rPr>
+                <w:rFonts w:ascii="Cambria Math" w:hAnsi="Cambria Math"/>
+                <w:sz w:val="22"/>
+                <w:szCs w:val="22"/>
+              </w:rPr>
+              <m:t>i</m:t>
+            </m:r>
+          </m:sup>
+        </m:sSubSup>
+        <m:r>
+          <w:rPr>
+            <w:rFonts w:ascii="Cambria Math" w:hAnsi="Cambria Math"/>
+            <w:sz w:val="22"/>
+            <w:szCs w:val="22"/>
+          </w:rPr>
+          <m:t>=</m:t>
+        </m:r>
+        <m:f>
+          <m:fPr>
+            <m:ctrlPr>
+              <w:rPr>
+                <w:rFonts w:ascii="Cambria Math" w:hAnsi="Cambria Math"/>
+                <w:i/>
+                <w:sz w:val="22"/>
+                <w:szCs w:val="22"/>
+              </w:rPr>
+            </m:ctrlPr>
+          </m:fPr>
+          <m:num>
+            <m:r>
+              <w:rPr>
+                <w:rFonts w:ascii="Cambria Math" w:hAnsi="Cambria Math"/>
+                <w:sz w:val="22"/>
+                <w:szCs w:val="22"/>
+              </w:rPr>
+              <m:t>-1</m:t>
+            </m:r>
+          </m:num>
+          <m:den>
+            <m:sSubSup>
+              <m:sSubSupPr>
+                <m:ctrlPr>
+                  <w:rPr>
+                    <w:rFonts w:ascii="Cambria Math" w:hAnsi="Cambria Math"/>
+                    <w:i/>
+                    <w:sz w:val="22"/>
+                    <w:szCs w:val="22"/>
+                  </w:rPr>
+                </m:ctrlPr>
+              </m:sSubSupPr>
+              <m:e>
+                <m:r>
+                  <w:rPr>
+                    <w:rFonts w:ascii="Cambria Math" w:hAnsi="Cambria Math"/>
+                    <w:sz w:val="22"/>
+                    <w:szCs w:val="22"/>
+                  </w:rPr>
+                  <m:t>Z</m:t>
+                </m:r>
+              </m:e>
+              <m:sub>
+                <m:r>
+                  <w:rPr>
+                    <w:rFonts w:ascii="Cambria Math" w:hAnsi="Cambria Math"/>
+                    <w:sz w:val="22"/>
+                    <w:szCs w:val="22"/>
+                  </w:rPr>
+                  <m:t>1</m:t>
+                </m:r>
+              </m:sub>
+              <m:sup>
+                <m:r>
+                  <w:rPr>
+                    <w:rFonts w:ascii="Cambria Math" w:hAnsi="Cambria Math"/>
+                    <w:sz w:val="22"/>
+                    <w:szCs w:val="22"/>
+                  </w:rPr>
+                  <m:t>a</m:t>
+                </m:r>
+              </m:sup>
+            </m:sSubSup>
+          </m:den>
+        </m:f>
+        <m:func>
+          <m:funcPr>
+            <m:ctrlPr>
+              <w:rPr>
+                <w:rFonts w:ascii="Cambria Math" w:hAnsi="Cambria Math"/>
+                <w:sz w:val="22"/>
+                <w:szCs w:val="22"/>
+              </w:rPr>
+            </m:ctrlPr>
+          </m:funcPr>
+          <m:fName>
+            <m:r>
+              <m:rPr>
+                <m:nor/>
+              </m:rPr>
+              <w:rPr>
+                <w:sz w:val="22"/>
+                <w:szCs w:val="22"/>
+              </w:rPr>
+              <m:t>sin</m:t>
+            </m:r>
+            <m:ctrlPr>
+              <w:rPr>
+                <w:rFonts w:ascii="Cambria Math" w:hAnsi="Cambria Math"/>
+                <w:i/>
+                <w:sz w:val="22"/>
+                <w:szCs w:val="22"/>
+              </w:rPr>
+            </m:ctrlPr>
+          </m:fName>
+          <m:e>
+            <m:f>
+              <m:fPr>
+                <m:ctrlPr>
+                  <w:rPr>
+                    <w:rFonts w:ascii="Cambria Math" w:hAnsi="Cambria Math"/>
+                    <w:i/>
+                    <w:sz w:val="22"/>
+                    <w:szCs w:val="22"/>
+                  </w:rPr>
+                </m:ctrlPr>
+              </m:fPr>
+              <m:num>
+                <m:r>
+                  <m:rPr>
+                    <m:nor/>
+                  </m:rPr>
+                  <w:rPr>
+                    <w:sz w:val="22"/>
+                    <w:szCs w:val="22"/>
+                  </w:rPr>
+                  <m:t>πx</m:t>
+                </m:r>
+                <m:ctrlPr>
+                  <w:rPr>
+                    <w:rFonts w:ascii="Cambria Math" w:hAnsi="Cambria Math"/>
+                    <w:sz w:val="22"/>
+                    <w:szCs w:val="22"/>
+                  </w:rPr>
+                </m:ctrlPr>
+              </m:num>
+              <m:den>
+                <m:r>
+                  <m:rPr>
+                    <m:nor/>
+                  </m:rPr>
+                  <w:rPr>
+                    <w:sz w:val="22"/>
+                    <w:szCs w:val="22"/>
+                  </w:rPr>
+                  <m:t>a</m:t>
+                </m:r>
+              </m:den>
+            </m:f>
+            <m:sSup>
+              <m:sSupPr>
+                <m:ctrlPr>
+                  <w:rPr>
+                    <w:rFonts w:ascii="Cambria Math" w:hAnsi="Cambria Math"/>
+                    <w:i/>
+                    <w:sz w:val="22"/>
+                    <w:szCs w:val="22"/>
+                  </w:rPr>
+                </m:ctrlPr>
+              </m:sSupPr>
+              <m:e>
+                <m:r>
+                  <m:rPr>
+                    <m:scr m:val="script"/>
+                  </m:rPr>
+                  <w:rPr>
+                    <w:rFonts w:ascii="Cambria Math" w:hAnsi="Cambria Math"/>
+                    <w:sz w:val="22"/>
+                    <w:szCs w:val="22"/>
+                  </w:rPr>
+                  <m:t>e</m:t>
+                </m:r>
+              </m:e>
+              <m:sup>
+                <m:r>
+                  <w:rPr>
+                    <w:rFonts w:ascii="Cambria Math" w:hAnsi="Cambria Math"/>
+                    <w:sz w:val="22"/>
+                    <w:szCs w:val="22"/>
+                  </w:rPr>
+                  <m:t>j</m:t>
+                </m:r>
+                <m:sSubSup>
+                  <m:sSubSupPr>
+                    <m:ctrlPr>
+                      <w:rPr>
+                        <w:rFonts w:ascii="Cambria Math" w:hAnsi="Cambria Math"/>
+                        <w:bCs w:val="0"/>
+                        <w:i/>
+                        <w:sz w:val="22"/>
+                        <w:szCs w:val="22"/>
+                      </w:rPr>
+                    </m:ctrlPr>
+                  </m:sSubSupPr>
+                  <m:e>
+                    <m:r>
+                      <w:rPr>
+                        <w:rFonts w:ascii="Cambria Math" w:hAnsi="Cambria Math"/>
+                        <w:sz w:val="22"/>
+                        <w:szCs w:val="22"/>
+                      </w:rPr>
+                      <m:t>β</m:t>
+                    </m:r>
+                  </m:e>
+                  <m:sub>
+                    <m:r>
+                      <w:rPr>
+                        <w:rFonts w:ascii="Cambria Math" w:hAnsi="Cambria Math"/>
+                        <w:sz w:val="22"/>
+                        <w:szCs w:val="22"/>
+                      </w:rPr>
+                      <m:t>1</m:t>
+                    </m:r>
+                  </m:sub>
+                  <m:sup>
+                    <m:r>
+                      <w:rPr>
+                        <w:rFonts w:ascii="Cambria Math" w:hAnsi="Cambria Math"/>
+                        <w:sz w:val="22"/>
+                        <w:szCs w:val="22"/>
+                      </w:rPr>
+                      <m:t>a</m:t>
+                    </m:r>
+                  </m:sup>
+                </m:sSubSup>
+                <m:r>
+                  <w:rPr>
+                    <w:rFonts w:ascii="Cambria Math" w:hAnsi="Cambria Math"/>
+                    <w:sz w:val="22"/>
+                    <w:szCs w:val="22"/>
+                  </w:rPr>
+                  <m:t>Z</m:t>
+                </m:r>
+              </m:sup>
+            </m:sSup>
+          </m:e>
+        </m:func>
+      </m:oMath>
+      <w:r>
+        <w:rPr>
+          <w:sz w:val="22"/>
+          <w:szCs w:val="22"/>
+        </w:rPr>
+        <w:t xml:space="preserve">            </w:t>
+      </w:r>
+      <w:r>
+        <w:rPr>
+          <w:sz w:val="22"/>
+          <w:szCs w:val="22"/>
+        </w:rPr>
+        <w:t xml:space="preserve">              </w:t>
+      </w:r>
+      <w:r>
+        <w:rPr>
+          <w:sz w:val="22"/>
+          <w:szCs w:val="22"/>
+        </w:rPr>
+        <w:t xml:space="preserve"> </w:t>
+      </w:r>
+      <w:r>
+        <w:rPr>
+          <w:sz w:val="22"/>
+          <w:szCs w:val="22"/>
+        </w:rPr>
+        <w:t xml:space="preserve"> </w:t>
+      </w:r>
+      <w:r>
+        <w:rPr>
+          <w:sz w:val="22"/>
+          <w:szCs w:val="22"/>
+        </w:rPr>
+        <w:t xml:space="preserve">                </w:t>
+      </w:r>
+      <w:r>
+        <w:rPr>
+          <w:sz w:val="22"/>
+          <w:szCs w:val="22"/>
+        </w:rPr>
+        <w:t>(2)</w:t>
+      </w:r>
+    </w:p>
+    <w:p>
+      <w:pPr>
+        <w:pStyle w:val="Caption"/>
+        <w:jc w:val="center"/>
+        <w:rPr>
+          <w:sz w:val="22"/>
+          <w:szCs w:val="22"/>
+        </w:rPr>
+      </w:pPr>
+      <m:oMath>
+        <m:r>
+          <w:rPr>
+            <w:rFonts w:ascii="Cambria Math" w:hAnsi="Cambria Math"/>
+            <w:sz w:val="22"/>
+            <w:szCs w:val="22"/>
+          </w:rPr>
+          <m:t xml:space="preserve">      </m:t>
+        </m:r>
+        <m:sSubSup>
+          <m:sSubSupPr>
+            <m:ctrlPr>
+              <w:rPr>
+                <w:rFonts w:ascii="Cambria Math" w:hAnsi="Cambria Math"/>
+                <w:bCs w:val="0"/>
+                <w:i/>
+                <w:sz w:val="22"/>
+                <w:szCs w:val="22"/>
+              </w:rPr>
+            </m:ctrlPr>
+          </m:sSubSupPr>
+          <m:e>
+            <m:r>
+              <w:rPr>
+                <w:rFonts w:ascii="Cambria Math" w:hAnsi="Cambria Math"/>
+                <w:sz w:val="22"/>
+                <w:szCs w:val="22"/>
+              </w:rPr>
+              <m:t>E</m:t>
+            </m:r>
+          </m:e>
+          <m:sub>
+            <m:r>
+              <w:rPr>
+                <w:rFonts w:ascii="Cambria Math" w:hAnsi="Cambria Math"/>
+                <w:sz w:val="22"/>
+                <w:szCs w:val="22"/>
+              </w:rPr>
+              <m:t>y</m:t>
+            </m:r>
+          </m:sub>
+          <m:sup>
+            <m:r>
+              <w:rPr>
+                <w:rFonts w:ascii="Cambria Math" w:hAnsi="Cambria Math"/>
+                <w:sz w:val="22"/>
+                <w:szCs w:val="22"/>
+              </w:rPr>
+              <m:t>r</m:t>
+            </m:r>
+          </m:sup>
+        </m:sSubSup>
+        <m:r>
+          <w:rPr>
+            <w:rFonts w:ascii="Cambria Math" w:hAnsi="Cambria Math"/>
+            <w:sz w:val="22"/>
+            <w:szCs w:val="22"/>
           </w:rPr>
           <m:t xml:space="preserve">= </m:t>
         </m:r>
@@ -721,6 +2824,7 @@
                 <w:rFonts w:ascii="Cambria Math" w:hAnsi="Cambria Math"/>
                 <w:i/>
                 <w:sz w:val="22"/>
+                <w:szCs w:val="22"/>
               </w:rPr>
             </m:ctrlPr>
           </m:naryPr>
@@ -730,8 +2834,8 @@
                 <m:nor/>
               </m:rPr>
               <w:rPr>
-                <w:rFonts w:ascii="Cambria Math" w:hAnsi="Cambria Math"/>
-                <w:sz w:val="22"/>
+                <w:sz w:val="22"/>
+                <w:szCs w:val="22"/>
               </w:rPr>
               <m:t>m=1</m:t>
             </m:r>
@@ -742,19 +2846,52 @@
                 <m:nor/>
               </m:rPr>
               <w:rPr>
-                <w:rFonts w:ascii="Cambria Math" w:hAnsi="Cambria Math"/>
-                <w:sz w:val="22"/>
+                <w:sz w:val="22"/>
+                <w:szCs w:val="22"/>
               </w:rPr>
               <m:t>∞</m:t>
             </m:r>
           </m:sup>
           <m:e>
+            <m:sSub>
+              <m:sSubPr>
+                <m:ctrlPr>
+                  <w:rPr>
+                    <w:rFonts w:ascii="Cambria Math" w:hAnsi="Cambria Math"/>
+                    <w:i/>
+                    <w:sz w:val="22"/>
+                    <w:szCs w:val="22"/>
+                  </w:rPr>
+                </m:ctrlPr>
+              </m:sSubPr>
+              <m:e>
+                <m:r>
+                  <w:rPr>
+                    <w:rFonts w:ascii="Cambria Math" w:hAnsi="Cambria Math"/>
+                    <w:sz w:val="22"/>
+                    <w:szCs w:val="22"/>
+                  </w:rPr>
+                  <m:t>A</m:t>
+                </m:r>
+              </m:e>
+              <m:sub>
+                <m:r>
+                  <w:rPr>
+                    <w:rFonts w:ascii="Cambria Math" w:hAnsi="Cambria Math"/>
+                    <w:sz w:val="22"/>
+                    <w:szCs w:val="22"/>
+                  </w:rPr>
+                  <m:t>m</m:t>
+                </m:r>
+              </m:sub>
+            </m:sSub>
             <m:func>
               <m:funcPr>
                 <m:ctrlPr>
                   <w:rPr>
                     <w:rFonts w:ascii="Cambria Math" w:hAnsi="Cambria Math"/>
                     <w:sz w:val="22"/>
+                    <w:szCs w:val="22"/>
                   </w:rPr>
                 </m:ctrlPr>
               </m:funcPr>
@@ -764,8 +2901,8 @@
                     <m:nor/>
                   </m:rPr>
                   <w:rPr>
-                    <w:rFonts w:ascii="Cambria Math" w:hAnsi="Cambria Math"/>
-                    <w:sz w:val="22"/>
+                    <w:sz w:val="22"/>
+                    <w:szCs w:val="22"/>
                   </w:rPr>
                   <m:t>sin</m:t>
                 </m:r>
@@ -774,6 +2911,7 @@
                     <w:rFonts w:ascii="Cambria Math" w:hAnsi="Cambria Math"/>
                     <w:i/>
                     <w:sz w:val="22"/>
+                    <w:szCs w:val="22"/>
                   </w:rPr>
                 </m:ctrlPr>
               </m:fName>
@@ -785,6 +2923,7 @@
                         <w:rFonts w:ascii="Cambria Math" w:hAnsi="Cambria Math"/>
                         <w:i/>
                         <w:sz w:val="22"/>
+                        <w:szCs w:val="22"/>
                       </w:rPr>
                     </m:ctrlPr>
                   </m:fPr>
@@ -794,8 +2933,18 @@
                         <m:nor/>
                       </m:rPr>
                       <w:rPr>
-                        <w:rFonts w:ascii="Cambria Math" w:hAnsi="Cambria Math"/>
                         <w:sz w:val="22"/>
+                        <w:szCs w:val="22"/>
+                      </w:rPr>
+                      <m:t>m</m:t>
+                    </m:r>
+                    <m:r>
+                      <m:rPr>
+                        <m:nor/>
+                      </m:rPr>
+                      <w:rPr>
+                        <w:sz w:val="22"/>
+                        <w:szCs w:val="22"/>
                       </w:rPr>
                       <m:t>πx</m:t>
                     </m:r>
@@ -803,6 +2952,7 @@
                       <w:rPr>
                         <w:rFonts w:ascii="Cambria Math" w:hAnsi="Cambria Math"/>
                         <w:sz w:val="22"/>
+                        <w:szCs w:val="22"/>
                       </w:rPr>
                     </m:ctrlPr>
                   </m:num>
@@ -812,8 +2962,8 @@
                         <m:nor/>
                       </m:rPr>
                       <w:rPr>
-                        <w:rFonts w:ascii="Cambria Math" w:hAnsi="Cambria Math"/>
                         <w:sz w:val="22"/>
+                        <w:szCs w:val="22"/>
                       </w:rPr>
                       <m:t>a</m:t>
                     </m:r>
@@ -826,6 +2976,7 @@
                         <w:rFonts w:ascii="Cambria Math" w:hAnsi="Cambria Math"/>
                         <w:i/>
                         <w:sz w:val="22"/>
+                        <w:szCs w:val="22"/>
                       </w:rPr>
                     </m:ctrlPr>
                   </m:sSupPr>
@@ -837,6 +2988,7 @@
                       <w:rPr>
                         <w:rFonts w:ascii="Cambria Math" w:hAnsi="Cambria Math"/>
                         <w:sz w:val="22"/>
+                        <w:szCs w:val="22"/>
                       </w:rPr>
                       <m:t>e</m:t>
                     </m:r>
@@ -846,25 +2998,28 @@
                       <w:rPr>
                         <w:rFonts w:ascii="Cambria Math" w:hAnsi="Cambria Math"/>
                         <w:sz w:val="22"/>
+                        <w:szCs w:val="22"/>
                       </w:rPr>
                       <m:t>j</m:t>
                     </m:r>
-                    <m:sSub>
-                      <m:sSubPr>
+                    <m:sSubSup>
+                      <m:sSubSupPr>
                         <m:ctrlPr>
                           <w:rPr>
                             <w:rFonts w:ascii="Cambria Math" w:hAnsi="Cambria Math"/>
                             <w:bCs w:val="0"/>
                             <w:i/>
                             <w:sz w:val="22"/>
+                            <w:szCs w:val="22"/>
                           </w:rPr>
                         </m:ctrlPr>
-                      </m:sSubPr>
+                      </m:sSubSupPr>
                       <m:e>
                         <m:r>
                           <w:rPr>
                             <w:rFonts w:ascii="Cambria Math" w:hAnsi="Cambria Math"/>
                             <w:sz w:val="22"/>
+                            <w:szCs w:val="22"/>
                           </w:rPr>
                           <m:t>β</m:t>
                         </m:r>
@@ -874,15 +3029,27 @@
                           <w:rPr>
                             <w:rFonts w:ascii="Cambria Math" w:hAnsi="Cambria Math"/>
                             <w:sz w:val="22"/>
+                            <w:szCs w:val="22"/>
                           </w:rPr>
-                          <m:t>1</m:t>
+                          <m:t>m</m:t>
                         </m:r>
                       </m:sub>
-                    </m:sSub>
+                      <m:sup>
+                        <m:r>
+                          <w:rPr>
+                            <w:rFonts w:ascii="Cambria Math" w:hAnsi="Cambria Math"/>
+                            <w:sz w:val="22"/>
+                            <w:szCs w:val="22"/>
+                          </w:rPr>
+                          <m:t>a</m:t>
+                        </m:r>
+                      </m:sup>
+                    </m:sSubSup>
                     <m:r>
                       <w:rPr>
                         <w:rFonts w:ascii="Cambria Math" w:hAnsi="Cambria Math"/>
                         <w:sz w:val="22"/>
+                        <w:szCs w:val="22"/>
                       </w:rPr>
                       <m:t>Z</m:t>
                     </m:r>
@@ -896,51 +3063,23 @@
       <w:r>
         <w:rPr>
           <w:sz w:val="22"/>
-        </w:rPr>
-        <w:t xml:space="preserve">            </w:t>
-      </w:r>
-      <w:r>
-        <w:rPr>
-          <w:sz w:val="22"/>
-        </w:rPr>
-        <w:t>(</w:t>
-      </w:r>
-      <w:r>
-        <w:rPr>
-          <w:sz w:val="22"/>
-        </w:rPr>
-        <w:fldChar w:fldCharType="begin"/>
-      </w:r>
-      <w:r>
-        <w:rPr>
-          <w:sz w:val="22"/>
-        </w:rPr>
-        <w:instrText xml:space="preserve"> SEQ Equation \* ARABIC </w:instrText>
-      </w:r>
-      <w:r>
-        <w:rPr>
-          <w:sz w:val="22"/>
-        </w:rPr>
-        <w:fldChar w:fldCharType="separate"/>
-      </w:r>
-      <w:r>
-        <w:rPr>
-          <w:noProof/>
-          <w:sz w:val="22"/>
-        </w:rPr>
-        <w:t>1</w:t>
-      </w:r>
-      <w:r>
-        <w:rPr>
-          <w:sz w:val="22"/>
-        </w:rPr>
-        <w:fldChar w:fldCharType="end"/>
-      </w:r>
-      <w:r>
-        <w:rPr>
-          <w:sz w:val="22"/>
-        </w:rPr>
-        <w:t>)</w:t>
+          <w:szCs w:val="22"/>
+        </w:rPr>
+        <w:t xml:space="preserve">                             </w:t>
+      </w:r>
+      <w:r>
+        <w:rPr>
+          <w:sz w:val="22"/>
+          <w:szCs w:val="22"/>
+        </w:rPr>
+        <w:t xml:space="preserve">  </w:t>
+      </w:r>
+      <w:r>
+        <w:rPr>
+          <w:sz w:val="22"/>
+          <w:szCs w:val="22"/>
+        </w:rPr>
+        <w:t xml:space="preserve"> (3)</w:t>
       </w:r>
     </w:p>
     <w:p>
@@ -949,9 +3088,18 @@
         <w:jc w:val="center"/>
         <w:rPr>
           <w:sz w:val="22"/>
+          <w:szCs w:val="22"/>
         </w:rPr>
       </w:pPr>
       <m:oMath>
+        <m:r>
+          <w:rPr>
+            <w:rFonts w:ascii="Cambria Math" w:hAnsi="Cambria Math"/>
+            <w:sz w:val="22"/>
+            <w:szCs w:val="22"/>
+          </w:rPr>
+          <m:t xml:space="preserve">     </m:t>
+        </m:r>
         <m:sSubSup>
           <m:sSubSupPr>
             <m:ctrlPr>
@@ -960,6 +3108,7 @@
                 <w:bCs w:val="0"/>
                 <w:i/>
                 <w:sz w:val="22"/>
+                <w:szCs w:val="22"/>
               </w:rPr>
             </m:ctrlPr>
           </m:sSubSupPr>
@@ -968,6 +3117,7 @@
               <w:rPr>
                 <w:rFonts w:ascii="Cambria Math" w:hAnsi="Cambria Math"/>
                 <w:sz w:val="22"/>
+                <w:szCs w:val="22"/>
               </w:rPr>
               <m:t>H</m:t>
             </m:r>
@@ -977,6 +3127,7 @@
               <w:rPr>
                 <w:rFonts w:ascii="Cambria Math" w:hAnsi="Cambria Math"/>
                 <w:sz w:val="22"/>
+                <w:szCs w:val="22"/>
               </w:rPr>
               <m:t>x</m:t>
             </m:r>
@@ -986,8 +3137,9 @@
               <w:rPr>
                 <w:rFonts w:ascii="Cambria Math" w:hAnsi="Cambria Math"/>
                 <w:sz w:val="22"/>
-              </w:rPr>
-              <m:t>i</m:t>
+                <w:szCs w:val="22"/>
+              </w:rPr>
+              <m:t>r</m:t>
             </m:r>
           </m:sup>
         </m:sSubSup>
@@ -995,6 +3147,7 @@
           <w:rPr>
             <w:rFonts w:ascii="Cambria Math" w:hAnsi="Cambria Math"/>
             <w:sz w:val="22"/>
+            <w:szCs w:val="22"/>
           </w:rPr>
           <m:t>=</m:t>
         </m:r>
@@ -1005,6 +3158,7 @@
                 <w:rFonts w:ascii="Cambria Math" w:hAnsi="Cambria Math"/>
                 <w:i/>
                 <w:sz w:val="22"/>
+                <w:szCs w:val="22"/>
               </w:rPr>
             </m:ctrlPr>
           </m:fPr>
@@ -1013,6 +3167,7 @@
               <w:rPr>
                 <w:rFonts w:ascii="Cambria Math" w:hAnsi="Cambria Math"/>
                 <w:sz w:val="22"/>
+                <w:szCs w:val="22"/>
               </w:rPr>
               <m:t>-1</m:t>
             </m:r>
@@ -1025,6 +3180,7 @@
                     <w:rFonts w:ascii="Cambria Math" w:hAnsi="Cambria Math"/>
                     <w:i/>
                     <w:sz w:val="22"/>
+                    <w:szCs w:val="22"/>
                   </w:rPr>
                 </m:ctrlPr>
               </m:sSubSupPr>
@@ -1033,19 +3189,27 @@
                   <w:rPr>
                     <w:rFonts w:ascii="Cambria Math" w:hAnsi="Cambria Math"/>
                     <w:sz w:val="22"/>
+                    <w:szCs w:val="22"/>
                   </w:rPr>
                   <m:t>Z</m:t>
                 </m:r>
               </m:e>
               <m:sub>
-                <w:bookmarkStart w:id="0" w:name="_GoBack"/>
-                <w:bookmarkEnd w:id="0"/>
+                <m:r>
+                  <w:rPr>
+                    <w:rFonts w:ascii="Cambria Math" w:hAnsi="Cambria Math"/>
+                    <w:sz w:val="22"/>
+                    <w:szCs w:val="22"/>
+                  </w:rPr>
+                  <m:t>m</m:t>
+                </m:r>
               </m:sub>
               <m:sup>
                 <m:r>
                   <w:rPr>
                     <w:rFonts w:ascii="Cambria Math" w:hAnsi="Cambria Math"/>
                     <w:sz w:val="22"/>
+                    <w:szCs w:val="22"/>
                   </w:rPr>
                   <m:t>a</m:t>
                 </m:r>
@@ -1057,6 +3221,7 @@
           <w:rPr>
             <w:rFonts w:ascii="Cambria Math" w:hAnsi="Cambria Math"/>
             <w:sz w:val="22"/>
+            <w:szCs w:val="22"/>
           </w:rPr>
           <m:t xml:space="preserve"> </m:t>
         </m:r>
@@ -1069,6 +3234,7 @@
                 <w:rFonts w:ascii="Cambria Math" w:hAnsi="Cambria Math"/>
                 <w:i/>
                 <w:sz w:val="22"/>
+                <w:szCs w:val="22"/>
               </w:rPr>
             </m:ctrlPr>
           </m:naryPr>
@@ -1078,8 +3244,8 @@
                 <m:nor/>
               </m:rPr>
               <w:rPr>
-                <w:rFonts w:ascii="Cambria Math" w:hAnsi="Cambria Math"/>
-                <w:sz w:val="22"/>
+                <w:sz w:val="22"/>
+                <w:szCs w:val="22"/>
               </w:rPr>
               <m:t>m=1</m:t>
             </m:r>
@@ -1090,8 +3256,8 @@
                 <m:nor/>
               </m:rPr>
               <w:rPr>
-                <w:rFonts w:ascii="Cambria Math" w:hAnsi="Cambria Math"/>
-                <w:sz w:val="22"/>
+                <w:sz w:val="22"/>
+                <w:szCs w:val="22"/>
               </w:rPr>
               <m:t>∞</m:t>
             </m:r>
@@ -1103,17 +3269,50 @@
                   <w:rPr>
                     <w:rFonts w:ascii="Cambria Math" w:hAnsi="Cambria Math"/>
                     <w:sz w:val="22"/>
+                    <w:szCs w:val="22"/>
                   </w:rPr>
                 </m:ctrlPr>
               </m:funcPr>
               <m:fName>
+                <m:sSub>
+                  <m:sSubPr>
+                    <m:ctrlPr>
+                      <w:rPr>
+                        <w:rFonts w:ascii="Cambria Math" w:hAnsi="Cambria Math"/>
+                        <w:i/>
+                        <w:sz w:val="22"/>
+                        <w:szCs w:val="22"/>
+                      </w:rPr>
+                    </m:ctrlPr>
+                  </m:sSubPr>
+                  <m:e>
+                    <m:r>
+                      <w:rPr>
+                        <w:rFonts w:ascii="Cambria Math" w:hAnsi="Cambria Math"/>
+                        <w:sz w:val="22"/>
+                        <w:szCs w:val="22"/>
+                      </w:rPr>
+                      <m:t>A</m:t>
+                    </m:r>
+                  </m:e>
+                  <m:sub>
+                    <m:r>
+                      <w:rPr>
+                        <w:rFonts w:ascii="Cambria Math" w:hAnsi="Cambria Math"/>
+                        <w:sz w:val="22"/>
+                        <w:szCs w:val="22"/>
+                      </w:rPr>
+                      <m:t>m</m:t>
+                    </m:r>
+                  </m:sub>
+                </m:sSub>
                 <m:r>
                   <m:rPr>
                     <m:nor/>
                   </m:rPr>
                   <w:rPr>
-                    <w:rFonts w:ascii="Cambria Math" w:hAnsi="Cambria Math"/>
-                    <w:sz w:val="22"/>
+                    <w:sz w:val="22"/>
+                    <w:szCs w:val="22"/>
                   </w:rPr>
                   <m:t>sin</m:t>
                 </m:r>
@@ -1122,6 +3321,7 @@
                     <w:rFonts w:ascii="Cambria Math" w:hAnsi="Cambria Math"/>
                     <w:i/>
                     <w:sz w:val="22"/>
+                    <w:szCs w:val="22"/>
                   </w:rPr>
                 </m:ctrlPr>
               </m:fName>
@@ -1133,6 +3333,7 @@
                         <w:rFonts w:ascii="Cambria Math" w:hAnsi="Cambria Math"/>
                         <w:i/>
                         <w:sz w:val="22"/>
+                        <w:szCs w:val="22"/>
                       </w:rPr>
                     </m:ctrlPr>
                   </m:fPr>
@@ -1142,8 +3343,18 @@
                         <m:nor/>
                       </m:rPr>
                       <w:rPr>
-                        <w:rFonts w:ascii="Cambria Math" w:hAnsi="Cambria Math"/>
                         <w:sz w:val="22"/>
+                        <w:szCs w:val="22"/>
+                      </w:rPr>
+                      <m:t>m</m:t>
+                    </m:r>
+                    <m:r>
+                      <m:rPr>
+                        <m:nor/>
+                      </m:rPr>
+                      <w:rPr>
+                        <w:sz w:val="22"/>
+                        <w:szCs w:val="22"/>
                       </w:rPr>
                       <m:t>πx</m:t>
                     </m:r>
@@ -1151,6 +3362,7 @@
                       <w:rPr>
                         <w:rFonts w:ascii="Cambria Math" w:hAnsi="Cambria Math"/>
                         <w:sz w:val="22"/>
+                        <w:szCs w:val="22"/>
                       </w:rPr>
                     </m:ctrlPr>
                   </m:num>
@@ -1160,8 +3372,8 @@
                         <m:nor/>
                       </m:rPr>
                       <w:rPr>
-                        <w:rFonts w:ascii="Cambria Math" w:hAnsi="Cambria Math"/>
                         <w:sz w:val="22"/>
+                        <w:szCs w:val="22"/>
                       </w:rPr>
                       <m:t>a</m:t>
                     </m:r>
@@ -1174,6 +3386,7 @@
                         <w:rFonts w:ascii="Cambria Math" w:hAnsi="Cambria Math"/>
                         <w:i/>
                         <w:sz w:val="22"/>
+                        <w:szCs w:val="22"/>
                       </w:rPr>
                     </m:ctrlPr>
                   </m:sSupPr>
@@ -1185,6 +3398,7 @@
                       <w:rPr>
                         <w:rFonts w:ascii="Cambria Math" w:hAnsi="Cambria Math"/>
                         <w:sz w:val="22"/>
+                        <w:szCs w:val="22"/>
                       </w:rPr>
                       <m:t>e</m:t>
                     </m:r>
@@ -1194,25 +3408,28 @@
                       <w:rPr>
                         <w:rFonts w:ascii="Cambria Math" w:hAnsi="Cambria Math"/>
                         <w:sz w:val="22"/>
+                        <w:szCs w:val="22"/>
                       </w:rPr>
                       <m:t>j</m:t>
                     </m:r>
-                    <m:sSub>
-                      <m:sSubPr>
+                    <m:sSubSup>
+                      <m:sSubSupPr>
                         <m:ctrlPr>
                           <w:rPr>
                             <w:rFonts w:ascii="Cambria Math" w:hAnsi="Cambria Math"/>
                             <w:bCs w:val="0"/>
                             <w:i/>
                             <w:sz w:val="22"/>
+                            <w:szCs w:val="22"/>
                           </w:rPr>
                         </m:ctrlPr>
-                      </m:sSubPr>
+                      </m:sSubSupPr>
                       <m:e>
                         <m:r>
                           <w:rPr>
                             <w:rFonts w:ascii="Cambria Math" w:hAnsi="Cambria Math"/>
                             <w:sz w:val="22"/>
+                            <w:szCs w:val="22"/>
                           </w:rPr>
                           <m:t>β</m:t>
                         </m:r>
@@ -1222,15 +3439,27 @@
                           <w:rPr>
                             <w:rFonts w:ascii="Cambria Math" w:hAnsi="Cambria Math"/>
                             <w:sz w:val="22"/>
+                            <w:szCs w:val="22"/>
                           </w:rPr>
-                          <m:t>1</m:t>
+                          <m:t>m</m:t>
                         </m:r>
                       </m:sub>
-                    </m:sSub>
+                      <m:sup>
+                        <m:r>
+                          <w:rPr>
+                            <w:rFonts w:ascii="Cambria Math" w:hAnsi="Cambria Math"/>
+                            <w:sz w:val="22"/>
+                            <w:szCs w:val="22"/>
+                          </w:rPr>
+                          <m:t>a</m:t>
+                        </m:r>
+                      </m:sup>
+                    </m:sSubSup>
                     <m:r>
                       <w:rPr>
                         <w:rFonts w:ascii="Cambria Math" w:hAnsi="Cambria Math"/>
                         <w:sz w:val="22"/>
+                        <w:szCs w:val="22"/>
                       </w:rPr>
                       <m:t>Z</m:t>
                     </m:r>
@@ -1244,45 +3473,3012 @@
       <w:r>
         <w:rPr>
           <w:sz w:val="22"/>
-        </w:rPr>
-        <w:t xml:space="preserve">            (</w:t>
-      </w:r>
-      <w:r>
-        <w:rPr>
-          <w:sz w:val="22"/>
-        </w:rPr>
-        <w:t>2</w:t>
-      </w:r>
-      <w:r>
-        <w:rPr>
-          <w:sz w:val="22"/>
-        </w:rPr>
-        <w:t>)</w:t>
+          <w:szCs w:val="22"/>
+        </w:rPr>
+        <w:t xml:space="preserve">                            (4)</w:t>
       </w:r>
     </w:p>
-    <w:p/>
-    <w:p/>
     <w:p>
       <w:pPr>
-        <w:pStyle w:val="Heading1"/>
+        <w:pStyle w:val="Caption"/>
+        <w:jc w:val="center"/>
+        <w:rPr>
+          <w:sz w:val="22"/>
+          <w:szCs w:val="22"/>
+        </w:rPr>
       </w:pPr>
-      <w:r>
-        <w:t>octave Software Program</w:t>
-      </w:r>
+      <m:oMath>
+        <m:r>
+          <w:rPr>
+            <w:rFonts w:ascii="Cambria Math" w:hAnsi="Cambria Math"/>
+            <w:sz w:val="22"/>
+            <w:szCs w:val="22"/>
+          </w:rPr>
+          <m:t xml:space="preserve">      </m:t>
+        </m:r>
+        <m:sSubSup>
+          <m:sSubSupPr>
+            <m:ctrlPr>
+              <w:rPr>
+                <w:rFonts w:ascii="Cambria Math" w:hAnsi="Cambria Math"/>
+                <w:bCs w:val="0"/>
+                <w:i/>
+                <w:sz w:val="22"/>
+                <w:szCs w:val="22"/>
+              </w:rPr>
+            </m:ctrlPr>
+          </m:sSubSupPr>
+          <m:e>
+            <m:r>
+              <w:rPr>
+                <w:rFonts w:ascii="Cambria Math" w:hAnsi="Cambria Math"/>
+                <w:sz w:val="22"/>
+                <w:szCs w:val="22"/>
+              </w:rPr>
+              <m:t>E</m:t>
+            </m:r>
+          </m:e>
+          <m:sub>
+            <m:r>
+              <w:rPr>
+                <w:rFonts w:ascii="Cambria Math" w:hAnsi="Cambria Math"/>
+                <w:sz w:val="22"/>
+                <w:szCs w:val="22"/>
+              </w:rPr>
+              <m:t>y</m:t>
+            </m:r>
+          </m:sub>
+          <m:sup>
+            <m:r>
+              <w:rPr>
+                <w:rFonts w:ascii="Cambria Math" w:hAnsi="Cambria Math"/>
+                <w:sz w:val="22"/>
+                <w:szCs w:val="22"/>
+              </w:rPr>
+              <m:t>t</m:t>
+            </m:r>
+          </m:sup>
+        </m:sSubSup>
+        <m:r>
+          <w:rPr>
+            <w:rFonts w:ascii="Cambria Math" w:hAnsi="Cambria Math"/>
+            <w:sz w:val="22"/>
+            <w:szCs w:val="22"/>
+          </w:rPr>
+          <m:t xml:space="preserve">= </m:t>
+        </m:r>
+        <m:nary>
+          <m:naryPr>
+            <m:chr m:val="∑"/>
+            <m:limLoc m:val="undOvr"/>
+            <m:ctrlPr>
+              <w:rPr>
+                <w:rFonts w:ascii="Cambria Math" w:hAnsi="Cambria Math"/>
+                <w:i/>
+                <w:sz w:val="22"/>
+                <w:szCs w:val="22"/>
+              </w:rPr>
+            </m:ctrlPr>
+          </m:naryPr>
+          <m:sub>
+            <m:r>
+              <m:rPr>
+                <m:nor/>
+              </m:rPr>
+              <w:rPr>
+                <w:sz w:val="22"/>
+                <w:szCs w:val="22"/>
+              </w:rPr>
+              <m:t>m=1</m:t>
+            </m:r>
+          </m:sub>
+          <m:sup>
+            <m:r>
+              <m:rPr>
+                <m:nor/>
+              </m:rPr>
+              <w:rPr>
+                <w:sz w:val="22"/>
+                <w:szCs w:val="22"/>
+              </w:rPr>
+              <m:t>∞</m:t>
+            </m:r>
+          </m:sup>
+          <m:e>
+            <m:sSub>
+              <m:sSubPr>
+                <m:ctrlPr>
+                  <w:rPr>
+                    <w:rFonts w:ascii="Cambria Math" w:hAnsi="Cambria Math"/>
+                    <w:i/>
+                    <w:sz w:val="22"/>
+                    <w:szCs w:val="22"/>
+                  </w:rPr>
+                </m:ctrlPr>
+              </m:sSubPr>
+              <m:e>
+                <m:r>
+                  <w:rPr>
+                    <w:rFonts w:ascii="Cambria Math" w:hAnsi="Cambria Math"/>
+                    <w:sz w:val="22"/>
+                    <w:szCs w:val="22"/>
+                  </w:rPr>
+                  <m:t>B</m:t>
+                </m:r>
+              </m:e>
+              <m:sub>
+                <m:r>
+                  <w:rPr>
+                    <w:rFonts w:ascii="Cambria Math" w:hAnsi="Cambria Math"/>
+                    <w:sz w:val="22"/>
+                    <w:szCs w:val="22"/>
+                  </w:rPr>
+                  <m:t>m</m:t>
+                </m:r>
+              </m:sub>
+            </m:sSub>
+            <m:func>
+              <m:funcPr>
+                <m:ctrlPr>
+                  <w:rPr>
+                    <w:rFonts w:ascii="Cambria Math" w:hAnsi="Cambria Math"/>
+                    <w:sz w:val="22"/>
+                    <w:szCs w:val="22"/>
+                  </w:rPr>
+                </m:ctrlPr>
+              </m:funcPr>
+              <m:fName>
+                <m:r>
+                  <m:rPr>
+                    <m:nor/>
+                  </m:rPr>
+                  <w:rPr>
+                    <w:sz w:val="22"/>
+                    <w:szCs w:val="22"/>
+                  </w:rPr>
+                  <m:t>sin</m:t>
+                </m:r>
+                <m:ctrlPr>
+                  <w:rPr>
+                    <w:rFonts w:ascii="Cambria Math" w:hAnsi="Cambria Math"/>
+                    <w:i/>
+                    <w:sz w:val="22"/>
+                    <w:szCs w:val="22"/>
+                  </w:rPr>
+                </m:ctrlPr>
+              </m:fName>
+              <m:e>
+                <m:f>
+                  <m:fPr>
+                    <m:ctrlPr>
+                      <w:rPr>
+                        <w:rFonts w:ascii="Cambria Math" w:hAnsi="Cambria Math"/>
+                        <w:i/>
+                        <w:sz w:val="22"/>
+                        <w:szCs w:val="22"/>
+                      </w:rPr>
+                    </m:ctrlPr>
+                  </m:fPr>
+                  <m:num>
+                    <m:r>
+                      <m:rPr>
+                        <m:nor/>
+                      </m:rPr>
+                      <w:rPr>
+                        <w:sz w:val="22"/>
+                        <w:szCs w:val="22"/>
+                      </w:rPr>
+                      <m:t>m</m:t>
+                    </m:r>
+                    <m:r>
+                      <m:rPr>
+                        <m:nor/>
+                      </m:rPr>
+                      <w:rPr>
+                        <w:sz w:val="22"/>
+                        <w:szCs w:val="22"/>
+                      </w:rPr>
+                      <m:t>πx</m:t>
+                    </m:r>
+                    <m:ctrlPr>
+                      <w:rPr>
+                        <w:rFonts w:ascii="Cambria Math" w:hAnsi="Cambria Math"/>
+                        <w:sz w:val="22"/>
+                        <w:szCs w:val="22"/>
+                      </w:rPr>
+                    </m:ctrlPr>
+                  </m:num>
+                  <m:den>
+                    <m:r>
+                      <m:rPr>
+                        <m:nor/>
+                      </m:rPr>
+                      <w:rPr>
+                        <w:sz w:val="22"/>
+                        <w:szCs w:val="22"/>
+                      </w:rPr>
+                      <m:t>a</m:t>
+                    </m:r>
+                  </m:den>
+                </m:f>
+                <m:sSup>
+                  <m:sSupPr>
+                    <m:ctrlPr>
+                      <w:rPr>
+                        <w:rFonts w:ascii="Cambria Math" w:hAnsi="Cambria Math"/>
+                        <w:i/>
+                        <w:sz w:val="22"/>
+                        <w:szCs w:val="22"/>
+                      </w:rPr>
+                    </m:ctrlPr>
+                  </m:sSupPr>
+                  <m:e>
+                    <m:r>
+                      <m:rPr>
+                        <m:scr m:val="script"/>
+                      </m:rPr>
+                      <w:rPr>
+                        <w:rFonts w:ascii="Cambria Math" w:hAnsi="Cambria Math"/>
+                        <w:sz w:val="22"/>
+                        <w:szCs w:val="22"/>
+                      </w:rPr>
+                      <m:t>e</m:t>
+                    </m:r>
+                  </m:e>
+                  <m:sup>
+                    <m:r>
+                      <w:rPr>
+                        <w:rFonts w:ascii="Cambria Math" w:hAnsi="Cambria Math"/>
+                        <w:sz w:val="22"/>
+                        <w:szCs w:val="22"/>
+                      </w:rPr>
+                      <m:t>j</m:t>
+                    </m:r>
+                    <m:sSubSup>
+                      <m:sSubSupPr>
+                        <m:ctrlPr>
+                          <w:rPr>
+                            <w:rFonts w:ascii="Cambria Math" w:hAnsi="Cambria Math"/>
+                            <w:bCs w:val="0"/>
+                            <w:i/>
+                            <w:sz w:val="22"/>
+                            <w:szCs w:val="22"/>
+                          </w:rPr>
+                        </m:ctrlPr>
+                      </m:sSubSupPr>
+                      <m:e>
+                        <m:r>
+                          <w:rPr>
+                            <w:rFonts w:ascii="Cambria Math" w:hAnsi="Cambria Math"/>
+                            <w:sz w:val="22"/>
+                            <w:szCs w:val="22"/>
+                          </w:rPr>
+                          <m:t>β</m:t>
+                        </m:r>
+                      </m:e>
+                      <m:sub>
+                        <m:r>
+                          <w:rPr>
+                            <w:rFonts w:ascii="Cambria Math" w:hAnsi="Cambria Math"/>
+                            <w:sz w:val="22"/>
+                            <w:szCs w:val="22"/>
+                          </w:rPr>
+                          <m:t>m</m:t>
+                        </m:r>
+                      </m:sub>
+                      <m:sup>
+                        <m:r>
+                          <w:rPr>
+                            <w:rFonts w:ascii="Cambria Math" w:hAnsi="Cambria Math"/>
+                            <w:sz w:val="22"/>
+                            <w:szCs w:val="22"/>
+                          </w:rPr>
+                          <m:t>c</m:t>
+                        </m:r>
+                      </m:sup>
+                    </m:sSubSup>
+                    <m:r>
+                      <w:rPr>
+                        <w:rFonts w:ascii="Cambria Math" w:hAnsi="Cambria Math"/>
+                        <w:sz w:val="22"/>
+                        <w:szCs w:val="22"/>
+                      </w:rPr>
+                      <m:t>Z</m:t>
+                    </m:r>
+                  </m:sup>
+                </m:sSup>
+              </m:e>
+            </m:func>
+          </m:e>
+        </m:nary>
+      </m:oMath>
+      <w:r>
+        <w:rPr>
+          <w:sz w:val="22"/>
+          <w:szCs w:val="22"/>
+        </w:rPr>
+        <w:t xml:space="preserve">                                (5)</w:t>
+      </w:r>
+    </w:p>
+    <w:p>
+      <w:pPr>
+        <w:pStyle w:val="Caption"/>
+        <w:jc w:val="center"/>
+        <w:rPr>
+          <w:sz w:val="22"/>
+          <w:szCs w:val="22"/>
+        </w:rPr>
+      </w:pPr>
+      <m:oMath>
+        <m:r>
+          <w:rPr>
+            <w:rFonts w:ascii="Cambria Math" w:hAnsi="Cambria Math"/>
+            <w:sz w:val="22"/>
+            <w:szCs w:val="22"/>
+          </w:rPr>
+          <m:t xml:space="preserve">     </m:t>
+        </m:r>
+        <m:sSubSup>
+          <m:sSubSupPr>
+            <m:ctrlPr>
+              <w:rPr>
+                <w:rFonts w:ascii="Cambria Math" w:hAnsi="Cambria Math"/>
+                <w:bCs w:val="0"/>
+                <w:i/>
+                <w:sz w:val="22"/>
+                <w:szCs w:val="22"/>
+              </w:rPr>
+            </m:ctrlPr>
+          </m:sSubSupPr>
+          <m:e>
+            <m:r>
+              <w:rPr>
+                <w:rFonts w:ascii="Cambria Math" w:hAnsi="Cambria Math"/>
+                <w:sz w:val="22"/>
+                <w:szCs w:val="22"/>
+              </w:rPr>
+              <m:t>H</m:t>
+            </m:r>
+          </m:e>
+          <m:sub>
+            <m:r>
+              <w:rPr>
+                <w:rFonts w:ascii="Cambria Math" w:hAnsi="Cambria Math"/>
+                <w:sz w:val="22"/>
+                <w:szCs w:val="22"/>
+              </w:rPr>
+              <m:t>x</m:t>
+            </m:r>
+          </m:sub>
+          <m:sup>
+            <m:r>
+              <w:rPr>
+                <w:rFonts w:ascii="Cambria Math" w:hAnsi="Cambria Math"/>
+                <w:sz w:val="22"/>
+                <w:szCs w:val="22"/>
+              </w:rPr>
+              <m:t>t</m:t>
+            </m:r>
+          </m:sup>
+        </m:sSubSup>
+        <m:r>
+          <w:rPr>
+            <w:rFonts w:ascii="Cambria Math" w:hAnsi="Cambria Math"/>
+            <w:sz w:val="22"/>
+            <w:szCs w:val="22"/>
+          </w:rPr>
+          <m:t>=</m:t>
+        </m:r>
+        <m:f>
+          <m:fPr>
+            <m:ctrlPr>
+              <w:rPr>
+                <w:rFonts w:ascii="Cambria Math" w:hAnsi="Cambria Math"/>
+                <w:i/>
+                <w:sz w:val="22"/>
+                <w:szCs w:val="22"/>
+              </w:rPr>
+            </m:ctrlPr>
+          </m:fPr>
+          <m:num>
+            <m:r>
+              <w:rPr>
+                <w:rFonts w:ascii="Cambria Math" w:hAnsi="Cambria Math"/>
+                <w:sz w:val="22"/>
+                <w:szCs w:val="22"/>
+              </w:rPr>
+              <m:t>-1</m:t>
+            </m:r>
+          </m:num>
+          <m:den>
+            <m:sSubSup>
+              <m:sSubSupPr>
+                <m:ctrlPr>
+                  <w:rPr>
+                    <w:rFonts w:ascii="Cambria Math" w:hAnsi="Cambria Math"/>
+                    <w:i/>
+                    <w:sz w:val="22"/>
+                    <w:szCs w:val="22"/>
+                  </w:rPr>
+                </m:ctrlPr>
+              </m:sSubSupPr>
+              <m:e>
+                <m:r>
+                  <w:rPr>
+                    <w:rFonts w:ascii="Cambria Math" w:hAnsi="Cambria Math"/>
+                    <w:sz w:val="22"/>
+                    <w:szCs w:val="22"/>
+                  </w:rPr>
+                  <m:t>Z</m:t>
+                </m:r>
+              </m:e>
+              <m:sub>
+                <m:r>
+                  <w:rPr>
+                    <w:rFonts w:ascii="Cambria Math" w:hAnsi="Cambria Math"/>
+                    <w:sz w:val="22"/>
+                    <w:szCs w:val="22"/>
+                  </w:rPr>
+                  <m:t>m</m:t>
+                </m:r>
+              </m:sub>
+              <m:sup>
+                <m:r>
+                  <w:rPr>
+                    <w:rFonts w:ascii="Cambria Math" w:hAnsi="Cambria Math"/>
+                    <w:sz w:val="22"/>
+                    <w:szCs w:val="22"/>
+                  </w:rPr>
+                  <m:t>c</m:t>
+                </m:r>
+              </m:sup>
+            </m:sSubSup>
+          </m:den>
+        </m:f>
+        <m:r>
+          <w:rPr>
+            <w:rFonts w:ascii="Cambria Math" w:hAnsi="Cambria Math"/>
+            <w:sz w:val="22"/>
+            <w:szCs w:val="22"/>
+          </w:rPr>
+          <m:t xml:space="preserve"> </m:t>
+        </m:r>
+        <m:nary>
+          <m:naryPr>
+            <m:chr m:val="∑"/>
+            <m:limLoc m:val="undOvr"/>
+            <m:ctrlPr>
+              <w:rPr>
+                <w:rFonts w:ascii="Cambria Math" w:hAnsi="Cambria Math"/>
+                <w:i/>
+                <w:sz w:val="22"/>
+                <w:szCs w:val="22"/>
+              </w:rPr>
+            </m:ctrlPr>
+          </m:naryPr>
+          <m:sub>
+            <m:r>
+              <m:rPr>
+                <m:nor/>
+              </m:rPr>
+              <w:rPr>
+                <w:sz w:val="22"/>
+                <w:szCs w:val="22"/>
+              </w:rPr>
+              <m:t>m=1</m:t>
+            </m:r>
+          </m:sub>
+          <m:sup>
+            <m:r>
+              <m:rPr>
+                <m:nor/>
+              </m:rPr>
+              <w:rPr>
+                <w:sz w:val="22"/>
+                <w:szCs w:val="22"/>
+              </w:rPr>
+              <m:t>∞</m:t>
+            </m:r>
+          </m:sup>
+          <m:e>
+            <m:func>
+              <m:funcPr>
+                <m:ctrlPr>
+                  <w:rPr>
+                    <w:rFonts w:ascii="Cambria Math" w:hAnsi="Cambria Math"/>
+                    <w:sz w:val="22"/>
+                    <w:szCs w:val="22"/>
+                  </w:rPr>
+                </m:ctrlPr>
+              </m:funcPr>
+              <m:fName>
+                <m:sSub>
+                  <m:sSubPr>
+                    <m:ctrlPr>
+                      <w:rPr>
+                        <w:rFonts w:ascii="Cambria Math" w:hAnsi="Cambria Math"/>
+                        <w:i/>
+                        <w:sz w:val="22"/>
+                        <w:szCs w:val="22"/>
+                      </w:rPr>
+                    </m:ctrlPr>
+                  </m:sSubPr>
+                  <m:e>
+                    <m:r>
+                      <w:rPr>
+                        <w:rFonts w:ascii="Cambria Math" w:hAnsi="Cambria Math"/>
+                        <w:sz w:val="22"/>
+                        <w:szCs w:val="22"/>
+                      </w:rPr>
+                      <m:t>B</m:t>
+                    </m:r>
+                  </m:e>
+                  <m:sub>
+                    <m:r>
+                      <w:rPr>
+                        <w:rFonts w:ascii="Cambria Math" w:hAnsi="Cambria Math"/>
+                        <w:sz w:val="22"/>
+                        <w:szCs w:val="22"/>
+                      </w:rPr>
+                      <m:t>m</m:t>
+                    </m:r>
+                  </m:sub>
+                </m:sSub>
+                <m:r>
+                  <m:rPr>
+                    <m:nor/>
+                  </m:rPr>
+                  <w:rPr>
+                    <w:sz w:val="22"/>
+                    <w:szCs w:val="22"/>
+                  </w:rPr>
+                  <m:t>sin</m:t>
+                </m:r>
+                <m:ctrlPr>
+                  <w:rPr>
+                    <w:rFonts w:ascii="Cambria Math" w:hAnsi="Cambria Math"/>
+                    <w:i/>
+                    <w:sz w:val="22"/>
+                    <w:szCs w:val="22"/>
+                  </w:rPr>
+                </m:ctrlPr>
+              </m:fName>
+              <m:e>
+                <m:f>
+                  <m:fPr>
+                    <m:ctrlPr>
+                      <w:rPr>
+                        <w:rFonts w:ascii="Cambria Math" w:hAnsi="Cambria Math"/>
+                        <w:i/>
+                        <w:sz w:val="22"/>
+                        <w:szCs w:val="22"/>
+                      </w:rPr>
+                    </m:ctrlPr>
+                  </m:fPr>
+                  <m:num>
+                    <m:r>
+                      <m:rPr>
+                        <m:nor/>
+                      </m:rPr>
+                      <w:rPr>
+                        <w:sz w:val="22"/>
+                        <w:szCs w:val="22"/>
+                      </w:rPr>
+                      <m:t>m</m:t>
+                    </m:r>
+                    <m:r>
+                      <m:rPr>
+                        <m:nor/>
+                      </m:rPr>
+                      <w:rPr>
+                        <w:sz w:val="22"/>
+                        <w:szCs w:val="22"/>
+                      </w:rPr>
+                      <m:t>πx</m:t>
+                    </m:r>
+                    <m:ctrlPr>
+                      <w:rPr>
+                        <w:rFonts w:ascii="Cambria Math" w:hAnsi="Cambria Math"/>
+                        <w:sz w:val="22"/>
+                        <w:szCs w:val="22"/>
+                      </w:rPr>
+                    </m:ctrlPr>
+                  </m:num>
+                  <m:den>
+                    <m:r>
+                      <m:rPr>
+                        <m:nor/>
+                      </m:rPr>
+                      <w:rPr>
+                        <w:sz w:val="22"/>
+                        <w:szCs w:val="22"/>
+                      </w:rPr>
+                      <m:t>a</m:t>
+                    </m:r>
+                  </m:den>
+                </m:f>
+                <m:sSup>
+                  <m:sSupPr>
+                    <m:ctrlPr>
+                      <w:rPr>
+                        <w:rFonts w:ascii="Cambria Math" w:hAnsi="Cambria Math"/>
+                        <w:i/>
+                        <w:sz w:val="22"/>
+                        <w:szCs w:val="22"/>
+                      </w:rPr>
+                    </m:ctrlPr>
+                  </m:sSupPr>
+                  <m:e>
+                    <m:r>
+                      <m:rPr>
+                        <m:scr m:val="script"/>
+                      </m:rPr>
+                      <w:rPr>
+                        <w:rFonts w:ascii="Cambria Math" w:hAnsi="Cambria Math"/>
+                        <w:sz w:val="22"/>
+                        <w:szCs w:val="22"/>
+                      </w:rPr>
+                      <m:t>e</m:t>
+                    </m:r>
+                  </m:e>
+                  <m:sup>
+                    <m:r>
+                      <w:rPr>
+                        <w:rFonts w:ascii="Cambria Math" w:hAnsi="Cambria Math"/>
+                        <w:sz w:val="22"/>
+                        <w:szCs w:val="22"/>
+                      </w:rPr>
+                      <m:t>j</m:t>
+                    </m:r>
+                    <m:sSubSup>
+                      <m:sSubSupPr>
+                        <m:ctrlPr>
+                          <w:rPr>
+                            <w:rFonts w:ascii="Cambria Math" w:hAnsi="Cambria Math"/>
+                            <w:bCs w:val="0"/>
+                            <w:i/>
+                            <w:sz w:val="22"/>
+                            <w:szCs w:val="22"/>
+                          </w:rPr>
+                        </m:ctrlPr>
+                      </m:sSubSupPr>
+                      <m:e>
+                        <m:r>
+                          <w:rPr>
+                            <w:rFonts w:ascii="Cambria Math" w:hAnsi="Cambria Math"/>
+                            <w:sz w:val="22"/>
+                            <w:szCs w:val="22"/>
+                          </w:rPr>
+                          <m:t>β</m:t>
+                        </m:r>
+                      </m:e>
+                      <m:sub>
+                        <m:r>
+                          <w:rPr>
+                            <w:rFonts w:ascii="Cambria Math" w:hAnsi="Cambria Math"/>
+                            <w:sz w:val="22"/>
+                            <w:szCs w:val="22"/>
+                          </w:rPr>
+                          <m:t>m</m:t>
+                        </m:r>
+                      </m:sub>
+                      <m:sup>
+                        <m:r>
+                          <w:rPr>
+                            <w:rFonts w:ascii="Cambria Math" w:hAnsi="Cambria Math"/>
+                            <w:sz w:val="22"/>
+                            <w:szCs w:val="22"/>
+                          </w:rPr>
+                          <m:t>c</m:t>
+                        </m:r>
+                      </m:sup>
+                    </m:sSubSup>
+                    <m:r>
+                      <w:rPr>
+                        <w:rFonts w:ascii="Cambria Math" w:hAnsi="Cambria Math"/>
+                        <w:sz w:val="22"/>
+                        <w:szCs w:val="22"/>
+                      </w:rPr>
+                      <m:t>Z</m:t>
+                    </m:r>
+                  </m:sup>
+                </m:sSup>
+              </m:e>
+            </m:func>
+          </m:e>
+        </m:nary>
+      </m:oMath>
+      <w:r>
+        <w:rPr>
+          <w:sz w:val="22"/>
+          <w:szCs w:val="22"/>
+        </w:rPr>
+        <w:t xml:space="preserve">                            (6)</w:t>
+      </w:r>
+    </w:p>
+    <w:p>
+      <w:pPr>
+        <w:jc w:val="both"/>
+        <w:rPr>
+          <w:sz w:val="22"/>
+          <w:szCs w:val="22"/>
+        </w:rPr>
+      </w:pPr>
+      <w:r>
+        <w:rPr>
+          <w:sz w:val="22"/>
+          <w:szCs w:val="22"/>
+        </w:rPr>
+        <w:t xml:space="preserve">Because the discontinuity is only in the x-direction, the </w:t>
+      </w:r>
+      <w:r>
+        <w:rPr>
+          <w:sz w:val="22"/>
+          <w:szCs w:val="22"/>
+        </w:rPr>
+        <w:t>all tangential electric fields</w:t>
+      </w:r>
+      <w:r>
+        <w:rPr>
+          <w:sz w:val="22"/>
+          <w:szCs w:val="22"/>
+        </w:rPr>
+        <w:t xml:space="preserve"> will sum to zero</w:t>
+      </w:r>
+      <w:r>
+        <w:rPr>
+          <w:sz w:val="22"/>
+          <w:szCs w:val="22"/>
+        </w:rPr>
+        <w:t xml:space="preserve"> at the discontinuity (</w:t>
+      </w:r>
+      <w:r>
+        <w:rPr>
+          <w:sz w:val="22"/>
+          <w:szCs w:val="22"/>
+        </w:rPr>
+        <w:t>at 0 &lt; x &lt; x</w:t>
+      </w:r>
+      <w:r>
+        <w:rPr>
+          <w:sz w:val="22"/>
+          <w:szCs w:val="22"/>
+          <w:vertAlign w:val="subscript"/>
+        </w:rPr>
+        <w:t>1</w:t>
+      </w:r>
+      <w:r>
+        <w:rPr>
+          <w:sz w:val="22"/>
+          <w:szCs w:val="22"/>
+        </w:rPr>
+        <w:t xml:space="preserve"> </w:t>
+      </w:r>
+      <w:r>
+        <w:rPr>
+          <w:sz w:val="22"/>
+          <w:szCs w:val="22"/>
+        </w:rPr>
+        <w:t>and c+</w:t>
+      </w:r>
+      <w:r>
+        <w:rPr>
+          <w:b/>
+          <w:sz w:val="22"/>
+          <w:szCs w:val="22"/>
+        </w:rPr>
+        <w:t xml:space="preserve"> </w:t>
+      </w:r>
+      <w:r>
+        <w:rPr>
+          <w:sz w:val="22"/>
+          <w:szCs w:val="22"/>
+        </w:rPr>
+        <w:t>x</w:t>
+      </w:r>
+      <w:r>
+        <w:rPr>
+          <w:sz w:val="22"/>
+          <w:szCs w:val="22"/>
+          <w:vertAlign w:val="subscript"/>
+        </w:rPr>
+        <w:t>1</w:t>
+      </w:r>
+      <w:r>
+        <w:rPr>
+          <w:sz w:val="22"/>
+          <w:szCs w:val="22"/>
+        </w:rPr>
+        <w:t xml:space="preserve"> &lt; x &lt; a</w:t>
+      </w:r>
+      <w:r>
+        <w:rPr>
+          <w:sz w:val="22"/>
+          <w:szCs w:val="22"/>
+        </w:rPr>
+        <w:t>)</w:t>
+      </w:r>
+      <w:r>
+        <w:rPr>
+          <w:sz w:val="22"/>
+          <w:szCs w:val="22"/>
+        </w:rPr>
+        <w:t>. Both electric and magnetic fields are continuous at x</w:t>
+      </w:r>
+      <w:r>
+        <w:rPr>
+          <w:sz w:val="22"/>
+          <w:szCs w:val="22"/>
+          <w:vertAlign w:val="subscript"/>
+        </w:rPr>
+        <w:t>1</w:t>
+      </w:r>
+      <w:r>
+        <w:rPr>
+          <w:sz w:val="22"/>
+          <w:szCs w:val="22"/>
+        </w:rPr>
+        <w:t xml:space="preserve"> &lt; x &lt; c + x</w:t>
+      </w:r>
+      <w:r>
+        <w:rPr>
+          <w:sz w:val="22"/>
+          <w:szCs w:val="22"/>
+          <w:vertAlign w:val="subscript"/>
+        </w:rPr>
+        <w:t>1</w:t>
+      </w:r>
+      <w:r>
+        <w:rPr>
+          <w:sz w:val="22"/>
+          <w:szCs w:val="22"/>
+        </w:rPr>
+        <w:t>. These boundary conditions lead to the follow</w:t>
+      </w:r>
+      <w:r>
+        <w:rPr>
+          <w:sz w:val="22"/>
+          <w:szCs w:val="22"/>
+        </w:rPr>
+        <w:t xml:space="preserve">ing continuity equations: </w:t>
+      </w:r>
+    </w:p>
+    <w:p>
+      <w:pPr>
+        <w:jc w:val="both"/>
+        <w:rPr>
+          <w:sz w:val="22"/>
+          <w:szCs w:val="22"/>
+        </w:rPr>
+      </w:pPr>
+    </w:p>
+    <w:p>
+      <w:pPr>
+        <w:tabs>
+          <w:tab w:val="left" w:pos="3828"/>
+        </w:tabs>
+        <w:jc w:val="center"/>
+        <w:rPr>
+          <w:sz w:val="22"/>
+          <w:szCs w:val="22"/>
+        </w:rPr>
+      </w:pPr>
+      <m:oMath>
+        <m:sSub>
+          <m:sSubPr>
+            <m:ctrlPr>
+              <w:rPr>
+                <w:rFonts w:ascii="Cambria Math" w:hAnsi="Cambria Math"/>
+                <w:i/>
+                <w:sz w:val="22"/>
+                <w:szCs w:val="22"/>
+              </w:rPr>
+            </m:ctrlPr>
+          </m:sSubPr>
+          <m:e>
+            <m:r>
+              <w:rPr>
+                <w:rFonts w:ascii="Cambria Math" w:hAnsi="Cambria Math"/>
+                <w:sz w:val="22"/>
+                <w:szCs w:val="22"/>
+              </w:rPr>
+              <m:t>E</m:t>
+            </m:r>
+          </m:e>
+          <m:sub>
+            <m:r>
+              <w:rPr>
+                <w:rFonts w:ascii="Cambria Math" w:hAnsi="Cambria Math"/>
+                <w:sz w:val="22"/>
+                <w:szCs w:val="22"/>
+              </w:rPr>
+              <m:t>y</m:t>
+            </m:r>
+          </m:sub>
+        </m:sSub>
+        <m:r>
+          <w:rPr>
+            <w:rFonts w:ascii="Cambria Math" w:hAnsi="Cambria Math"/>
+            <w:sz w:val="22"/>
+            <w:szCs w:val="22"/>
+          </w:rPr>
+          <m:t xml:space="preserve">= </m:t>
+        </m:r>
+        <m:func>
+          <m:funcPr>
+            <m:ctrlPr>
+              <w:rPr>
+                <w:rFonts w:ascii="Cambria Math" w:hAnsi="Cambria Math"/>
+                <w:sz w:val="22"/>
+                <w:szCs w:val="22"/>
+              </w:rPr>
+            </m:ctrlPr>
+          </m:funcPr>
+          <m:fName>
+            <m:r>
+              <m:rPr>
+                <m:nor/>
+              </m:rPr>
+              <w:rPr>
+                <w:sz w:val="22"/>
+                <w:szCs w:val="22"/>
+              </w:rPr>
+              <m:t>sin</m:t>
+            </m:r>
+            <m:ctrlPr>
+              <w:rPr>
+                <w:rFonts w:ascii="Cambria Math" w:hAnsi="Cambria Math"/>
+                <w:i/>
+                <w:sz w:val="22"/>
+                <w:szCs w:val="22"/>
+              </w:rPr>
+            </m:ctrlPr>
+          </m:fName>
+          <m:e>
+            <m:f>
+              <m:fPr>
+                <m:ctrlPr>
+                  <w:rPr>
+                    <w:rFonts w:ascii="Cambria Math" w:hAnsi="Cambria Math"/>
+                    <w:i/>
+                    <w:sz w:val="22"/>
+                    <w:szCs w:val="22"/>
+                  </w:rPr>
+                </m:ctrlPr>
+              </m:fPr>
+              <m:num>
+                <m:r>
+                  <m:rPr>
+                    <m:nor/>
+                  </m:rPr>
+                  <w:rPr>
+                    <w:sz w:val="22"/>
+                    <w:szCs w:val="22"/>
+                  </w:rPr>
+                  <m:t>πx</m:t>
+                </m:r>
+                <m:ctrlPr>
+                  <w:rPr>
+                    <w:rFonts w:ascii="Cambria Math" w:hAnsi="Cambria Math"/>
+                    <w:sz w:val="22"/>
+                    <w:szCs w:val="22"/>
+                  </w:rPr>
+                </m:ctrlPr>
+              </m:num>
+              <m:den>
+                <m:r>
+                  <m:rPr>
+                    <m:nor/>
+                  </m:rPr>
+                  <w:rPr>
+                    <w:sz w:val="22"/>
+                    <w:szCs w:val="22"/>
+                  </w:rPr>
+                  <m:t>a</m:t>
+                </m:r>
+              </m:den>
+            </m:f>
+            <m:r>
+              <w:rPr>
+                <w:rFonts w:ascii="Cambria Math" w:hAnsi="Cambria Math"/>
+                <w:sz w:val="22"/>
+                <w:szCs w:val="22"/>
+              </w:rPr>
+              <m:t xml:space="preserve">+ </m:t>
+            </m:r>
+          </m:e>
+        </m:func>
+        <m:r>
+          <w:rPr>
+            <w:rFonts w:ascii="Cambria Math" w:hAnsi="Cambria Math"/>
+            <w:sz w:val="22"/>
+            <w:szCs w:val="22"/>
+          </w:rPr>
+          <m:t xml:space="preserve"> </m:t>
+        </m:r>
+        <m:nary>
+          <m:naryPr>
+            <m:chr m:val="∑"/>
+            <m:limLoc m:val="undOvr"/>
+            <m:ctrlPr>
+              <w:rPr>
+                <w:rFonts w:ascii="Cambria Math" w:hAnsi="Cambria Math"/>
+                <w:i/>
+                <w:sz w:val="22"/>
+                <w:szCs w:val="22"/>
+              </w:rPr>
+            </m:ctrlPr>
+          </m:naryPr>
+          <m:sub>
+            <m:r>
+              <m:rPr>
+                <m:nor/>
+              </m:rPr>
+              <w:rPr>
+                <w:sz w:val="22"/>
+                <w:szCs w:val="22"/>
+              </w:rPr>
+              <m:t>m=1</m:t>
+            </m:r>
+          </m:sub>
+          <m:sup>
+            <m:r>
+              <m:rPr>
+                <m:nor/>
+              </m:rPr>
+              <w:rPr>
+                <w:sz w:val="22"/>
+                <w:szCs w:val="22"/>
+              </w:rPr>
+              <m:t>∞</m:t>
+            </m:r>
+          </m:sup>
+          <m:e>
+            <m:sSub>
+              <m:sSubPr>
+                <m:ctrlPr>
+                  <w:rPr>
+                    <w:rFonts w:ascii="Cambria Math" w:hAnsi="Cambria Math"/>
+                    <w:bCs/>
+                    <w:i/>
+                    <w:sz w:val="22"/>
+                    <w:szCs w:val="22"/>
+                  </w:rPr>
+                </m:ctrlPr>
+              </m:sSubPr>
+              <m:e>
+                <m:r>
+                  <w:rPr>
+                    <w:rFonts w:ascii="Cambria Math" w:hAnsi="Cambria Math"/>
+                    <w:sz w:val="22"/>
+                    <w:szCs w:val="22"/>
+                  </w:rPr>
+                  <m:t>A</m:t>
+                </m:r>
+              </m:e>
+              <m:sub>
+                <m:r>
+                  <w:rPr>
+                    <w:rFonts w:ascii="Cambria Math" w:hAnsi="Cambria Math"/>
+                    <w:sz w:val="22"/>
+                    <w:szCs w:val="22"/>
+                  </w:rPr>
+                  <m:t>m</m:t>
+                </m:r>
+              </m:sub>
+            </m:sSub>
+            <m:func>
+              <m:funcPr>
+                <m:ctrlPr>
+                  <w:rPr>
+                    <w:rFonts w:ascii="Cambria Math" w:hAnsi="Cambria Math"/>
+                    <w:sz w:val="22"/>
+                    <w:szCs w:val="22"/>
+                  </w:rPr>
+                </m:ctrlPr>
+              </m:funcPr>
+              <m:fName>
+                <m:r>
+                  <m:rPr>
+                    <m:nor/>
+                  </m:rPr>
+                  <w:rPr>
+                    <w:sz w:val="22"/>
+                    <w:szCs w:val="22"/>
+                  </w:rPr>
+                  <m:t>sin</m:t>
+                </m:r>
+                <m:ctrlPr>
+                  <w:rPr>
+                    <w:rFonts w:ascii="Cambria Math" w:hAnsi="Cambria Math"/>
+                    <w:i/>
+                    <w:sz w:val="22"/>
+                    <w:szCs w:val="22"/>
+                  </w:rPr>
+                </m:ctrlPr>
+              </m:fName>
+              <m:e>
+                <m:f>
+                  <m:fPr>
+                    <m:ctrlPr>
+                      <w:rPr>
+                        <w:rFonts w:ascii="Cambria Math" w:hAnsi="Cambria Math"/>
+                        <w:i/>
+                        <w:sz w:val="22"/>
+                        <w:szCs w:val="22"/>
+                      </w:rPr>
+                    </m:ctrlPr>
+                  </m:fPr>
+                  <m:num>
+                    <m:r>
+                      <m:rPr>
+                        <m:nor/>
+                      </m:rPr>
+                      <w:rPr>
+                        <w:sz w:val="22"/>
+                        <w:szCs w:val="22"/>
+                      </w:rPr>
+                      <m:t>mπx</m:t>
+                    </m:r>
+                    <m:ctrlPr>
+                      <w:rPr>
+                        <w:rFonts w:ascii="Cambria Math" w:hAnsi="Cambria Math"/>
+                        <w:sz w:val="22"/>
+                        <w:szCs w:val="22"/>
+                      </w:rPr>
+                    </m:ctrlPr>
+                  </m:num>
+                  <m:den>
+                    <m:r>
+                      <m:rPr>
+                        <m:nor/>
+                      </m:rPr>
+                      <w:rPr>
+                        <w:sz w:val="22"/>
+                        <w:szCs w:val="22"/>
+                      </w:rPr>
+                      <m:t>a</m:t>
+                    </m:r>
+                  </m:den>
+                </m:f>
+                <m:r>
+                  <w:rPr>
+                    <w:rFonts w:ascii="Cambria Math" w:hAnsi="Cambria Math"/>
+                    <w:sz w:val="22"/>
+                    <w:szCs w:val="22"/>
+                  </w:rPr>
+                  <m:t xml:space="preserve"> </m:t>
+                </m:r>
+              </m:e>
+            </m:func>
+          </m:e>
+        </m:nary>
+        <m:r>
+          <w:rPr>
+            <w:rFonts w:ascii="Cambria Math" w:hAnsi="Cambria Math"/>
+            <w:sz w:val="22"/>
+            <w:szCs w:val="22"/>
+          </w:rPr>
+          <m:t>=</m:t>
+        </m:r>
+        <m:d>
+          <m:dPr>
+            <m:begChr m:val="{"/>
+            <m:endChr m:val=""/>
+            <m:ctrlPr>
+              <w:rPr>
+                <w:rFonts w:ascii="Cambria Math" w:hAnsi="Cambria Math"/>
+                <w:i/>
+                <w:sz w:val="22"/>
+                <w:szCs w:val="22"/>
+              </w:rPr>
+            </m:ctrlPr>
+          </m:dPr>
+          <m:e>
+            <m:eqArr>
+              <m:eqArrPr>
+                <m:ctrlPr>
+                  <w:rPr>
+                    <w:rFonts w:ascii="Cambria Math" w:hAnsi="Cambria Math"/>
+                    <w:i/>
+                    <w:sz w:val="22"/>
+                    <w:szCs w:val="22"/>
+                  </w:rPr>
+                </m:ctrlPr>
+              </m:eqArrPr>
+              <m:e>
+                <m:eqArr>
+                  <m:eqArrPr>
+                    <m:ctrlPr>
+                      <w:rPr>
+                        <w:rFonts w:ascii="Cambria Math" w:hAnsi="Cambria Math"/>
+                        <w:i/>
+                        <w:sz w:val="22"/>
+                        <w:szCs w:val="22"/>
+                      </w:rPr>
+                    </m:ctrlPr>
+                  </m:eqArrPr>
+                  <m:e>
+                    <m:nary>
+                      <m:naryPr>
+                        <m:chr m:val="∑"/>
+                        <m:limLoc m:val="undOvr"/>
+                        <m:ctrlPr>
+                          <w:rPr>
+                            <w:rFonts w:ascii="Cambria Math" w:hAnsi="Cambria Math"/>
+                            <w:i/>
+                            <w:sz w:val="22"/>
+                            <w:szCs w:val="22"/>
+                          </w:rPr>
+                        </m:ctrlPr>
+                      </m:naryPr>
+                      <m:sub>
+                        <m:r>
+                          <m:rPr>
+                            <m:nor/>
+                          </m:rPr>
+                          <w:rPr>
+                            <w:sz w:val="22"/>
+                            <w:szCs w:val="22"/>
+                          </w:rPr>
+                          <m:t>m=1</m:t>
+                        </m:r>
+                      </m:sub>
+                      <m:sup>
+                        <m:r>
+                          <m:rPr>
+                            <m:nor/>
+                          </m:rPr>
+                          <w:rPr>
+                            <w:sz w:val="22"/>
+                            <w:szCs w:val="22"/>
+                          </w:rPr>
+                          <m:t>∞</m:t>
+                        </m:r>
+                      </m:sup>
+                      <m:e>
+                        <m:sSub>
+                          <m:sSubPr>
+                            <m:ctrlPr>
+                              <w:rPr>
+                                <w:rFonts w:ascii="Cambria Math" w:hAnsi="Cambria Math"/>
+                                <w:bCs/>
+                                <w:i/>
+                                <w:sz w:val="22"/>
+                                <w:szCs w:val="22"/>
+                              </w:rPr>
+                            </m:ctrlPr>
+                          </m:sSubPr>
+                          <m:e>
+                            <m:r>
+                              <w:rPr>
+                                <w:rFonts w:ascii="Cambria Math" w:hAnsi="Cambria Math"/>
+                                <w:sz w:val="22"/>
+                                <w:szCs w:val="22"/>
+                              </w:rPr>
+                              <m:t>B</m:t>
+                            </m:r>
+                          </m:e>
+                          <m:sub>
+                            <m:r>
+                              <w:rPr>
+                                <w:rFonts w:ascii="Cambria Math" w:hAnsi="Cambria Math"/>
+                                <w:sz w:val="22"/>
+                                <w:szCs w:val="22"/>
+                              </w:rPr>
+                              <m:t>m</m:t>
+                            </m:r>
+                          </m:sub>
+                        </m:sSub>
+                        <m:func>
+                          <m:funcPr>
+                            <m:ctrlPr>
+                              <w:rPr>
+                                <w:rFonts w:ascii="Cambria Math" w:hAnsi="Cambria Math"/>
+                                <w:sz w:val="22"/>
+                                <w:szCs w:val="22"/>
+                              </w:rPr>
+                            </m:ctrlPr>
+                          </m:funcPr>
+                          <m:fName>
+                            <m:r>
+                              <m:rPr>
+                                <m:nor/>
+                              </m:rPr>
+                              <w:rPr>
+                                <w:sz w:val="22"/>
+                                <w:szCs w:val="22"/>
+                              </w:rPr>
+                              <m:t>sin</m:t>
+                            </m:r>
+                            <m:ctrlPr>
+                              <w:rPr>
+                                <w:rFonts w:ascii="Cambria Math" w:hAnsi="Cambria Math"/>
+                                <w:i/>
+                                <w:sz w:val="22"/>
+                                <w:szCs w:val="22"/>
+                              </w:rPr>
+                            </m:ctrlPr>
+                          </m:fName>
+                          <m:e>
+                            <m:f>
+                              <m:fPr>
+                                <m:ctrlPr>
+                                  <w:rPr>
+                                    <w:rFonts w:ascii="Cambria Math" w:hAnsi="Cambria Math"/>
+                                    <w:i/>
+                                    <w:sz w:val="22"/>
+                                    <w:szCs w:val="22"/>
+                                  </w:rPr>
+                                </m:ctrlPr>
+                              </m:fPr>
+                              <m:num>
+                                <m:r>
+                                  <m:rPr>
+                                    <m:nor/>
+                                  </m:rPr>
+                                  <w:rPr>
+                                    <w:sz w:val="22"/>
+                                    <w:szCs w:val="22"/>
+                                  </w:rPr>
+                                  <m:t>mπx</m:t>
+                                </m:r>
+                                <m:ctrlPr>
+                                  <w:rPr>
+                                    <w:rFonts w:ascii="Cambria Math" w:hAnsi="Cambria Math"/>
+                                    <w:sz w:val="22"/>
+                                    <w:szCs w:val="22"/>
+                                  </w:rPr>
+                                </m:ctrlPr>
+                              </m:num>
+                              <m:den>
+                                <m:r>
+                                  <m:rPr>
+                                    <m:nor/>
+                                  </m:rPr>
+                                  <w:rPr>
+                                    <w:sz w:val="22"/>
+                                    <w:szCs w:val="22"/>
+                                  </w:rPr>
+                                  <m:t>a</m:t>
+                                </m:r>
+                              </m:den>
+                            </m:f>
+                          </m:e>
+                        </m:func>
+                        <m:r>
+                          <w:rPr>
+                            <w:rFonts w:ascii="Cambria Math" w:hAnsi="Cambria Math"/>
+                            <w:sz w:val="22"/>
+                            <w:szCs w:val="22"/>
+                          </w:rPr>
+                          <m:t xml:space="preserve"> </m:t>
+                        </m:r>
+                        <m:r>
+                          <w:rPr>
+                            <w:rFonts w:ascii="Cambria Math" w:hAnsi="Cambria Math"/>
+                            <w:sz w:val="22"/>
+                            <w:szCs w:val="22"/>
+                          </w:rPr>
+                          <m:t xml:space="preserve">           </m:t>
+                        </m:r>
+                        <m:r>
+                          <w:rPr>
+                            <w:rFonts w:ascii="Cambria Math" w:hAnsi="Cambria Math"/>
+                            <w:sz w:val="22"/>
+                            <w:szCs w:val="22"/>
+                          </w:rPr>
+                          <m:t xml:space="preserve">for </m:t>
+                        </m:r>
+                        <m:sSub>
+                          <m:sSubPr>
+                            <m:ctrlPr>
+                              <w:rPr>
+                                <w:rFonts w:ascii="Cambria Math" w:hAnsi="Cambria Math"/>
+                                <w:sz w:val="22"/>
+                                <w:szCs w:val="22"/>
+                              </w:rPr>
+                            </m:ctrlPr>
+                          </m:sSubPr>
+                          <m:e>
+                            <m:r>
+                              <w:rPr>
+                                <w:rFonts w:ascii="Cambria Math" w:hAnsi="Cambria Math"/>
+                                <w:sz w:val="22"/>
+                                <w:szCs w:val="22"/>
+                              </w:rPr>
+                              <m:t>x</m:t>
+                            </m:r>
+                          </m:e>
+                          <m:sub>
+                            <m:r>
+                              <w:rPr>
+                                <w:rFonts w:ascii="Cambria Math" w:hAnsi="Cambria Math"/>
+                                <w:sz w:val="22"/>
+                                <w:szCs w:val="22"/>
+                              </w:rPr>
+                              <m:t>1</m:t>
+                            </m:r>
+                          </m:sub>
+                        </m:sSub>
+                        <m:r>
+                          <m:rPr>
+                            <m:sty m:val="p"/>
+                          </m:rPr>
+                          <w:rPr>
+                            <w:rFonts w:ascii="Cambria Math" w:hAnsi="Cambria Math"/>
+                            <w:sz w:val="22"/>
+                            <w:szCs w:val="22"/>
+                          </w:rPr>
+                          <m:t xml:space="preserve">&lt; x &lt; </m:t>
+                        </m:r>
+                        <m:r>
+                          <m:rPr>
+                            <m:sty m:val="p"/>
+                          </m:rPr>
+                          <w:rPr>
+                            <w:rFonts w:ascii="Cambria Math" w:hAnsi="Cambria Math"/>
+                            <w:sz w:val="22"/>
+                            <w:szCs w:val="22"/>
+                          </w:rPr>
+                          <m:t>c</m:t>
+                        </m:r>
+                        <m:r>
+                          <m:rPr>
+                            <m:sty m:val="p"/>
+                          </m:rPr>
+                          <w:rPr>
+                            <w:rFonts w:ascii="Cambria Math" w:hAnsi="Cambria Math"/>
+                            <w:sz w:val="22"/>
+                            <w:szCs w:val="22"/>
+                          </w:rPr>
+                          <m:t xml:space="preserve"> + </m:t>
+                        </m:r>
+                        <m:sSub>
+                          <m:sSubPr>
+                            <m:ctrlPr>
+                              <w:rPr>
+                                <w:rFonts w:ascii="Cambria Math" w:hAnsi="Cambria Math"/>
+                                <w:sz w:val="22"/>
+                                <w:szCs w:val="22"/>
+                              </w:rPr>
+                            </m:ctrlPr>
+                          </m:sSubPr>
+                          <m:e>
+                            <m:r>
+                              <w:rPr>
+                                <w:rFonts w:ascii="Cambria Math" w:hAnsi="Cambria Math"/>
+                                <w:sz w:val="22"/>
+                                <w:szCs w:val="22"/>
+                              </w:rPr>
+                              <m:t>x</m:t>
+                            </m:r>
+                          </m:e>
+                          <m:sub>
+                            <m:r>
+                              <w:rPr>
+                                <w:rFonts w:ascii="Cambria Math" w:hAnsi="Cambria Math"/>
+                                <w:sz w:val="22"/>
+                                <w:szCs w:val="22"/>
+                              </w:rPr>
+                              <m:t>1</m:t>
+                            </m:r>
+                          </m:sub>
+                        </m:sSub>
+                        <m:r>
+                          <w:rPr>
+                            <w:rFonts w:ascii="Cambria Math" w:hAnsi="Cambria Math"/>
+                            <w:sz w:val="22"/>
+                            <w:szCs w:val="22"/>
+                          </w:rPr>
+                          <m:t xml:space="preserve"> </m:t>
+                        </m:r>
+                      </m:e>
+                    </m:nary>
+                  </m:e>
+                  <m:e>
+                    <m:r>
+                      <w:rPr>
+                        <w:rFonts w:ascii="Cambria Math" w:hAnsi="Cambria Math"/>
+                        <w:sz w:val="22"/>
+                        <w:szCs w:val="22"/>
+                      </w:rPr>
+                      <m:t xml:space="preserve"> </m:t>
+                    </m:r>
+                  </m:e>
+                </m:eqArr>
+              </m:e>
+              <m:e>
+                <m:r>
+                  <w:rPr>
+                    <w:rFonts w:ascii="Cambria Math" w:hAnsi="Cambria Math"/>
+                    <w:sz w:val="22"/>
+                    <w:szCs w:val="22"/>
+                  </w:rPr>
+                  <m:t xml:space="preserve">0  </m:t>
+                </m:r>
+                <m:r>
+                  <w:rPr>
+                    <w:rFonts w:ascii="Cambria Math" w:hAnsi="Cambria Math"/>
+                    <w:sz w:val="22"/>
+                    <w:szCs w:val="22"/>
+                  </w:rPr>
+                  <m:t xml:space="preserve">   for </m:t>
+                </m:r>
+                <m:r>
+                  <m:rPr>
+                    <m:sty m:val="p"/>
+                  </m:rPr>
+                  <w:rPr>
+                    <w:rFonts w:ascii="Cambria Math" w:hAnsi="Cambria Math"/>
+                    <w:sz w:val="22"/>
+                    <w:szCs w:val="22"/>
+                  </w:rPr>
+                  <m:t xml:space="preserve">0 &lt; x &lt; </m:t>
+                </m:r>
+                <m:sSub>
+                  <m:sSubPr>
+                    <m:ctrlPr>
+                      <w:rPr>
+                        <w:rFonts w:ascii="Cambria Math" w:hAnsi="Cambria Math"/>
+                        <w:sz w:val="22"/>
+                        <w:szCs w:val="22"/>
+                      </w:rPr>
+                    </m:ctrlPr>
+                  </m:sSubPr>
+                  <m:e>
+                    <m:r>
+                      <w:rPr>
+                        <w:rFonts w:ascii="Cambria Math" w:hAnsi="Cambria Math"/>
+                        <w:sz w:val="22"/>
+                        <w:szCs w:val="22"/>
+                      </w:rPr>
+                      <m:t>x</m:t>
+                    </m:r>
+                  </m:e>
+                  <m:sub>
+                    <m:r>
+                      <w:rPr>
+                        <w:rFonts w:ascii="Cambria Math" w:hAnsi="Cambria Math"/>
+                        <w:sz w:val="22"/>
+                        <w:szCs w:val="22"/>
+                      </w:rPr>
+                      <m:t>1</m:t>
+                    </m:r>
+                  </m:sub>
+                </m:sSub>
+                <m:r>
+                  <m:rPr>
+                    <m:sty m:val="p"/>
+                  </m:rPr>
+                  <w:rPr>
+                    <w:rFonts w:ascii="Cambria Math" w:hAnsi="Cambria Math"/>
+                    <w:sz w:val="22"/>
+                    <w:szCs w:val="22"/>
+                  </w:rPr>
+                  <m:t xml:space="preserve"> </m:t>
+                </m:r>
+                <m:r>
+                  <m:rPr>
+                    <m:sty m:val="p"/>
+                  </m:rPr>
+                  <w:rPr>
+                    <w:rFonts w:ascii="Cambria Math" w:hAnsi="Cambria Math"/>
+                    <w:sz w:val="22"/>
+                    <w:szCs w:val="22"/>
+                  </w:rPr>
+                  <m:t>and c+</m:t>
+                </m:r>
+                <m:r>
+                  <m:rPr>
+                    <m:sty m:val="b"/>
+                  </m:rPr>
+                  <w:rPr>
+                    <w:rFonts w:ascii="Cambria Math" w:hAnsi="Cambria Math"/>
+                    <w:sz w:val="22"/>
+                    <w:szCs w:val="22"/>
+                  </w:rPr>
+                  <m:t xml:space="preserve"> </m:t>
+                </m:r>
+                <m:sSub>
+                  <m:sSubPr>
+                    <m:ctrlPr>
+                      <w:rPr>
+                        <w:rFonts w:ascii="Cambria Math" w:hAnsi="Cambria Math"/>
+                        <w:sz w:val="22"/>
+                        <w:szCs w:val="22"/>
+                      </w:rPr>
+                    </m:ctrlPr>
+                  </m:sSubPr>
+                  <m:e>
+                    <m:r>
+                      <w:rPr>
+                        <w:rFonts w:ascii="Cambria Math" w:hAnsi="Cambria Math"/>
+                        <w:sz w:val="22"/>
+                        <w:szCs w:val="22"/>
+                      </w:rPr>
+                      <m:t>x</m:t>
+                    </m:r>
+                  </m:e>
+                  <m:sub>
+                    <m:r>
+                      <w:rPr>
+                        <w:rFonts w:ascii="Cambria Math" w:hAnsi="Cambria Math"/>
+                        <w:sz w:val="22"/>
+                        <w:szCs w:val="22"/>
+                      </w:rPr>
+                      <m:t>1</m:t>
+                    </m:r>
+                  </m:sub>
+                </m:sSub>
+                <m:r>
+                  <m:rPr>
+                    <m:sty m:val="p"/>
+                  </m:rPr>
+                  <w:rPr>
+                    <w:rFonts w:ascii="Cambria Math" w:hAnsi="Cambria Math"/>
+                    <w:sz w:val="22"/>
+                    <w:szCs w:val="22"/>
+                  </w:rPr>
+                  <m:t xml:space="preserve">&lt; x &lt; a </m:t>
+                </m:r>
+              </m:e>
+            </m:eqArr>
+          </m:e>
+        </m:d>
+      </m:oMath>
+      <w:r>
+        <w:rPr>
+          <w:sz w:val="22"/>
+          <w:szCs w:val="22"/>
+        </w:rPr>
+        <w:t xml:space="preserve">   </w:t>
+      </w:r>
+      <w:r>
+        <w:rPr>
+          <w:sz w:val="22"/>
+          <w:szCs w:val="22"/>
+        </w:rPr>
+        <w:t xml:space="preserve">                 </w:t>
+      </w:r>
+      <w:r>
+        <w:rPr>
+          <w:sz w:val="22"/>
+          <w:szCs w:val="22"/>
+        </w:rPr>
+        <w:t>(7)</w:t>
+      </w:r>
+    </w:p>
+    <w:p>
+      <w:pPr>
+        <w:tabs>
+          <w:tab w:val="left" w:pos="3828"/>
+        </w:tabs>
+        <w:jc w:val="center"/>
+        <w:rPr>
+          <w:sz w:val="22"/>
+          <w:szCs w:val="22"/>
+        </w:rPr>
+      </w:pPr>
+    </w:p>
+    <w:p>
+      <w:pPr>
+        <w:tabs>
+          <w:tab w:val="left" w:pos="3828"/>
+        </w:tabs>
+        <w:jc w:val="center"/>
+        <w:rPr>
+          <w:sz w:val="22"/>
+          <w:szCs w:val="22"/>
+          <w:vertAlign w:val="subscript"/>
+        </w:rPr>
+      </w:pPr>
+      <m:oMath>
+        <m:sSub>
+          <m:sSubPr>
+            <m:ctrlPr>
+              <w:rPr>
+                <w:rFonts w:ascii="Cambria Math" w:hAnsi="Cambria Math"/>
+                <w:i/>
+                <w:sz w:val="22"/>
+                <w:szCs w:val="22"/>
+              </w:rPr>
+            </m:ctrlPr>
+          </m:sSubPr>
+          <m:e>
+            <m:r>
+              <w:rPr>
+                <w:rFonts w:ascii="Cambria Math" w:hAnsi="Cambria Math"/>
+                <w:sz w:val="22"/>
+                <w:szCs w:val="22"/>
+              </w:rPr>
+              <m:t>H</m:t>
+            </m:r>
+          </m:e>
+          <m:sub>
+            <m:r>
+              <w:rPr>
+                <w:rFonts w:ascii="Cambria Math" w:hAnsi="Cambria Math"/>
+                <w:sz w:val="22"/>
+                <w:szCs w:val="22"/>
+              </w:rPr>
+              <m:t>x</m:t>
+            </m:r>
+          </m:sub>
+        </m:sSub>
+        <m:r>
+          <w:rPr>
+            <w:rFonts w:ascii="Cambria Math" w:hAnsi="Cambria Math"/>
+            <w:sz w:val="22"/>
+            <w:szCs w:val="22"/>
+          </w:rPr>
+          <m:t xml:space="preserve">= </m:t>
+        </m:r>
+        <m:f>
+          <m:fPr>
+            <m:ctrlPr>
+              <w:rPr>
+                <w:rFonts w:ascii="Cambria Math" w:hAnsi="Cambria Math"/>
+                <w:i/>
+                <w:sz w:val="22"/>
+                <w:szCs w:val="22"/>
+              </w:rPr>
+            </m:ctrlPr>
+          </m:fPr>
+          <m:num>
+            <m:r>
+              <w:rPr>
+                <w:rFonts w:ascii="Cambria Math" w:hAnsi="Cambria Math"/>
+                <w:sz w:val="22"/>
+                <w:szCs w:val="22"/>
+              </w:rPr>
+              <m:t>-1</m:t>
+            </m:r>
+          </m:num>
+          <m:den>
+            <m:sSubSup>
+              <m:sSubSupPr>
+                <m:ctrlPr>
+                  <w:rPr>
+                    <w:rFonts w:ascii="Cambria Math" w:hAnsi="Cambria Math"/>
+                    <w:i/>
+                    <w:sz w:val="22"/>
+                    <w:szCs w:val="22"/>
+                  </w:rPr>
+                </m:ctrlPr>
+              </m:sSubSupPr>
+              <m:e>
+                <m:r>
+                  <w:rPr>
+                    <w:rFonts w:ascii="Cambria Math" w:hAnsi="Cambria Math"/>
+                    <w:sz w:val="22"/>
+                    <w:szCs w:val="22"/>
+                  </w:rPr>
+                  <m:t>Z</m:t>
+                </m:r>
+              </m:e>
+              <m:sub>
+                <m:r>
+                  <w:rPr>
+                    <w:rFonts w:ascii="Cambria Math" w:hAnsi="Cambria Math"/>
+                    <w:sz w:val="22"/>
+                    <w:szCs w:val="22"/>
+                  </w:rPr>
+                  <m:t>1</m:t>
+                </m:r>
+              </m:sub>
+              <m:sup>
+                <m:r>
+                  <w:rPr>
+                    <w:rFonts w:ascii="Cambria Math" w:hAnsi="Cambria Math"/>
+                    <w:sz w:val="22"/>
+                    <w:szCs w:val="22"/>
+                  </w:rPr>
+                  <m:t>a</m:t>
+                </m:r>
+              </m:sup>
+            </m:sSubSup>
+          </m:den>
+        </m:f>
+        <m:func>
+          <m:funcPr>
+            <m:ctrlPr>
+              <w:rPr>
+                <w:rFonts w:ascii="Cambria Math" w:hAnsi="Cambria Math"/>
+                <w:sz w:val="22"/>
+                <w:szCs w:val="22"/>
+              </w:rPr>
+            </m:ctrlPr>
+          </m:funcPr>
+          <m:fName>
+            <m:r>
+              <m:rPr>
+                <m:nor/>
+              </m:rPr>
+              <w:rPr>
+                <w:sz w:val="22"/>
+                <w:szCs w:val="22"/>
+              </w:rPr>
+              <m:t>sin</m:t>
+            </m:r>
+            <m:ctrlPr>
+              <w:rPr>
+                <w:rFonts w:ascii="Cambria Math" w:hAnsi="Cambria Math"/>
+                <w:i/>
+                <w:sz w:val="22"/>
+                <w:szCs w:val="22"/>
+              </w:rPr>
+            </m:ctrlPr>
+          </m:fName>
+          <m:e>
+            <m:f>
+              <m:fPr>
+                <m:ctrlPr>
+                  <w:rPr>
+                    <w:rFonts w:ascii="Cambria Math" w:hAnsi="Cambria Math"/>
+                    <w:i/>
+                    <w:sz w:val="22"/>
+                    <w:szCs w:val="22"/>
+                  </w:rPr>
+                </m:ctrlPr>
+              </m:fPr>
+              <m:num>
+                <m:r>
+                  <m:rPr>
+                    <m:nor/>
+                  </m:rPr>
+                  <w:rPr>
+                    <w:sz w:val="22"/>
+                    <w:szCs w:val="22"/>
+                  </w:rPr>
+                  <m:t>πx</m:t>
+                </m:r>
+                <m:ctrlPr>
+                  <w:rPr>
+                    <w:rFonts w:ascii="Cambria Math" w:hAnsi="Cambria Math"/>
+                    <w:sz w:val="22"/>
+                    <w:szCs w:val="22"/>
+                  </w:rPr>
+                </m:ctrlPr>
+              </m:num>
+              <m:den>
+                <m:r>
+                  <m:rPr>
+                    <m:nor/>
+                  </m:rPr>
+                  <w:rPr>
+                    <w:sz w:val="22"/>
+                    <w:szCs w:val="22"/>
+                  </w:rPr>
+                  <m:t>a</m:t>
+                </m:r>
+              </m:den>
+            </m:f>
+            <m:r>
+              <w:rPr>
+                <w:rFonts w:ascii="Cambria Math" w:hAnsi="Cambria Math"/>
+                <w:sz w:val="22"/>
+                <w:szCs w:val="22"/>
+              </w:rPr>
+              <m:t xml:space="preserve">+ </m:t>
+            </m:r>
+          </m:e>
+        </m:func>
+        <m:nary>
+          <m:naryPr>
+            <m:chr m:val="∑"/>
+            <m:limLoc m:val="undOvr"/>
+            <m:ctrlPr>
+              <w:rPr>
+                <w:rFonts w:ascii="Cambria Math" w:hAnsi="Cambria Math"/>
+                <w:i/>
+                <w:sz w:val="22"/>
+                <w:szCs w:val="22"/>
+              </w:rPr>
+            </m:ctrlPr>
+          </m:naryPr>
+          <m:sub>
+            <m:r>
+              <m:rPr>
+                <m:nor/>
+              </m:rPr>
+              <w:rPr>
+                <w:sz w:val="22"/>
+                <w:szCs w:val="22"/>
+              </w:rPr>
+              <m:t>m=1</m:t>
+            </m:r>
+          </m:sub>
+          <m:sup>
+            <m:r>
+              <m:rPr>
+                <m:nor/>
+              </m:rPr>
+              <w:rPr>
+                <w:sz w:val="22"/>
+                <w:szCs w:val="22"/>
+              </w:rPr>
+              <m:t>∞</m:t>
+            </m:r>
+          </m:sup>
+          <m:e>
+            <m:sSub>
+              <m:sSubPr>
+                <m:ctrlPr>
+                  <w:rPr>
+                    <w:rFonts w:ascii="Cambria Math" w:hAnsi="Cambria Math"/>
+                    <w:bCs/>
+                    <w:i/>
+                    <w:sz w:val="22"/>
+                    <w:szCs w:val="22"/>
+                  </w:rPr>
+                </m:ctrlPr>
+              </m:sSubPr>
+              <m:e>
+                <m:r>
+                  <w:rPr>
+                    <w:rFonts w:ascii="Cambria Math" w:hAnsi="Cambria Math"/>
+                    <w:sz w:val="22"/>
+                    <w:szCs w:val="22"/>
+                  </w:rPr>
+                  <m:t>A</m:t>
+                </m:r>
+              </m:e>
+              <m:sub>
+                <m:r>
+                  <w:rPr>
+                    <w:rFonts w:ascii="Cambria Math" w:hAnsi="Cambria Math"/>
+                    <w:sz w:val="22"/>
+                    <w:szCs w:val="22"/>
+                  </w:rPr>
+                  <m:t>m</m:t>
+                </m:r>
+              </m:sub>
+            </m:sSub>
+            <m:func>
+              <m:funcPr>
+                <m:ctrlPr>
+                  <w:rPr>
+                    <w:rFonts w:ascii="Cambria Math" w:hAnsi="Cambria Math"/>
+                    <w:sz w:val="22"/>
+                    <w:szCs w:val="22"/>
+                  </w:rPr>
+                </m:ctrlPr>
+              </m:funcPr>
+              <m:fName>
+                <m:r>
+                  <m:rPr>
+                    <m:nor/>
+                  </m:rPr>
+                  <w:rPr>
+                    <w:sz w:val="22"/>
+                    <w:szCs w:val="22"/>
+                  </w:rPr>
+                  <m:t>sin</m:t>
+                </m:r>
+                <m:ctrlPr>
+                  <w:rPr>
+                    <w:rFonts w:ascii="Cambria Math" w:hAnsi="Cambria Math"/>
+                    <w:i/>
+                    <w:sz w:val="22"/>
+                    <w:szCs w:val="22"/>
+                  </w:rPr>
+                </m:ctrlPr>
+              </m:fName>
+              <m:e>
+                <m:f>
+                  <m:fPr>
+                    <m:ctrlPr>
+                      <w:rPr>
+                        <w:rFonts w:ascii="Cambria Math" w:hAnsi="Cambria Math"/>
+                        <w:i/>
+                        <w:sz w:val="22"/>
+                        <w:szCs w:val="22"/>
+                      </w:rPr>
+                    </m:ctrlPr>
+                  </m:fPr>
+                  <m:num>
+                    <m:r>
+                      <m:rPr>
+                        <m:nor/>
+                      </m:rPr>
+                      <w:rPr>
+                        <w:sz w:val="22"/>
+                        <w:szCs w:val="22"/>
+                      </w:rPr>
+                      <m:t>mπx</m:t>
+                    </m:r>
+                    <m:ctrlPr>
+                      <w:rPr>
+                        <w:rFonts w:ascii="Cambria Math" w:hAnsi="Cambria Math"/>
+                        <w:sz w:val="22"/>
+                        <w:szCs w:val="22"/>
+                      </w:rPr>
+                    </m:ctrlPr>
+                  </m:num>
+                  <m:den>
+                    <m:r>
+                      <m:rPr>
+                        <m:nor/>
+                      </m:rPr>
+                      <w:rPr>
+                        <w:sz w:val="22"/>
+                        <w:szCs w:val="22"/>
+                      </w:rPr>
+                      <m:t>a</m:t>
+                    </m:r>
+                  </m:den>
+                </m:f>
+              </m:e>
+            </m:func>
+            <m:r>
+              <w:rPr>
+                <w:rFonts w:ascii="Cambria Math" w:hAnsi="Cambria Math"/>
+                <w:sz w:val="22"/>
+                <w:szCs w:val="22"/>
+              </w:rPr>
+              <m:t xml:space="preserve"> </m:t>
+            </m:r>
+          </m:e>
+        </m:nary>
+        <m:r>
+          <w:rPr>
+            <w:rFonts w:ascii="Cambria Math" w:hAnsi="Cambria Math"/>
+            <w:sz w:val="22"/>
+            <w:szCs w:val="22"/>
+          </w:rPr>
+          <m:t xml:space="preserve">= </m:t>
+        </m:r>
+        <m:f>
+          <m:fPr>
+            <m:ctrlPr>
+              <w:rPr>
+                <w:rFonts w:ascii="Cambria Math" w:hAnsi="Cambria Math"/>
+                <w:i/>
+                <w:sz w:val="22"/>
+                <w:szCs w:val="22"/>
+              </w:rPr>
+            </m:ctrlPr>
+          </m:fPr>
+          <m:num>
+            <m:r>
+              <w:rPr>
+                <w:rFonts w:ascii="Cambria Math" w:hAnsi="Cambria Math"/>
+                <w:sz w:val="22"/>
+                <w:szCs w:val="22"/>
+              </w:rPr>
+              <m:t>-1</m:t>
+            </m:r>
+          </m:num>
+          <m:den>
+            <m:sSubSup>
+              <m:sSubSupPr>
+                <m:ctrlPr>
+                  <w:rPr>
+                    <w:rFonts w:ascii="Cambria Math" w:hAnsi="Cambria Math"/>
+                    <w:i/>
+                    <w:sz w:val="22"/>
+                    <w:szCs w:val="22"/>
+                  </w:rPr>
+                </m:ctrlPr>
+              </m:sSubSupPr>
+              <m:e>
+                <m:r>
+                  <w:rPr>
+                    <w:rFonts w:ascii="Cambria Math" w:hAnsi="Cambria Math"/>
+                    <w:sz w:val="22"/>
+                    <w:szCs w:val="22"/>
+                  </w:rPr>
+                  <m:t>Z</m:t>
+                </m:r>
+              </m:e>
+              <m:sub>
+                <m:r>
+                  <w:rPr>
+                    <w:rFonts w:ascii="Cambria Math" w:hAnsi="Cambria Math"/>
+                    <w:sz w:val="22"/>
+                    <w:szCs w:val="22"/>
+                  </w:rPr>
+                  <m:t>m</m:t>
+                </m:r>
+              </m:sub>
+              <m:sup>
+                <m:r>
+                  <w:rPr>
+                    <w:rFonts w:ascii="Cambria Math" w:hAnsi="Cambria Math"/>
+                    <w:sz w:val="22"/>
+                    <w:szCs w:val="22"/>
+                  </w:rPr>
+                  <m:t>c</m:t>
+                </m:r>
+              </m:sup>
+            </m:sSubSup>
+          </m:den>
+        </m:f>
+        <m:r>
+          <w:rPr>
+            <w:rFonts w:ascii="Cambria Math" w:hAnsi="Cambria Math"/>
+            <w:sz w:val="22"/>
+            <w:szCs w:val="22"/>
+          </w:rPr>
+          <m:t xml:space="preserve"> </m:t>
+        </m:r>
+        <m:nary>
+          <m:naryPr>
+            <m:chr m:val="∑"/>
+            <m:limLoc m:val="undOvr"/>
+            <m:ctrlPr>
+              <w:rPr>
+                <w:rFonts w:ascii="Cambria Math" w:hAnsi="Cambria Math"/>
+                <w:i/>
+                <w:sz w:val="22"/>
+                <w:szCs w:val="22"/>
+              </w:rPr>
+            </m:ctrlPr>
+          </m:naryPr>
+          <m:sub>
+            <m:r>
+              <m:rPr>
+                <m:nor/>
+              </m:rPr>
+              <w:rPr>
+                <w:sz w:val="22"/>
+                <w:szCs w:val="22"/>
+              </w:rPr>
+              <m:t>m=1</m:t>
+            </m:r>
+          </m:sub>
+          <m:sup>
+            <m:r>
+              <m:rPr>
+                <m:nor/>
+              </m:rPr>
+              <w:rPr>
+                <w:sz w:val="22"/>
+                <w:szCs w:val="22"/>
+              </w:rPr>
+              <m:t>∞</m:t>
+            </m:r>
+          </m:sup>
+          <m:e>
+            <m:func>
+              <m:funcPr>
+                <m:ctrlPr>
+                  <w:rPr>
+                    <w:rFonts w:ascii="Cambria Math" w:hAnsi="Cambria Math"/>
+                    <w:sz w:val="22"/>
+                    <w:szCs w:val="22"/>
+                  </w:rPr>
+                </m:ctrlPr>
+              </m:funcPr>
+              <m:fName>
+                <m:sSub>
+                  <m:sSubPr>
+                    <m:ctrlPr>
+                      <w:rPr>
+                        <w:rFonts w:ascii="Cambria Math" w:hAnsi="Cambria Math"/>
+                        <w:bCs/>
+                        <w:i/>
+                        <w:sz w:val="22"/>
+                        <w:szCs w:val="22"/>
+                      </w:rPr>
+                    </m:ctrlPr>
+                  </m:sSubPr>
+                  <m:e>
+                    <m:r>
+                      <w:rPr>
+                        <w:rFonts w:ascii="Cambria Math" w:hAnsi="Cambria Math"/>
+                        <w:sz w:val="22"/>
+                        <w:szCs w:val="22"/>
+                      </w:rPr>
+                      <m:t>B</m:t>
+                    </m:r>
+                  </m:e>
+                  <m:sub>
+                    <m:r>
+                      <w:rPr>
+                        <w:rFonts w:ascii="Cambria Math" w:hAnsi="Cambria Math"/>
+                        <w:sz w:val="22"/>
+                        <w:szCs w:val="22"/>
+                      </w:rPr>
+                      <m:t>m</m:t>
+                    </m:r>
+                  </m:sub>
+                </m:sSub>
+                <m:r>
+                  <m:rPr>
+                    <m:nor/>
+                  </m:rPr>
+                  <w:rPr>
+                    <w:sz w:val="22"/>
+                    <w:szCs w:val="22"/>
+                  </w:rPr>
+                  <m:t>sin</m:t>
+                </m:r>
+                <m:ctrlPr>
+                  <w:rPr>
+                    <w:rFonts w:ascii="Cambria Math" w:hAnsi="Cambria Math"/>
+                    <w:i/>
+                    <w:sz w:val="22"/>
+                    <w:szCs w:val="22"/>
+                  </w:rPr>
+                </m:ctrlPr>
+              </m:fName>
+              <m:e>
+                <m:f>
+                  <m:fPr>
+                    <m:ctrlPr>
+                      <w:rPr>
+                        <w:rFonts w:ascii="Cambria Math" w:hAnsi="Cambria Math"/>
+                        <w:i/>
+                        <w:sz w:val="22"/>
+                        <w:szCs w:val="22"/>
+                      </w:rPr>
+                    </m:ctrlPr>
+                  </m:fPr>
+                  <m:num>
+                    <m:r>
+                      <m:rPr>
+                        <m:nor/>
+                      </m:rPr>
+                      <w:rPr>
+                        <w:sz w:val="22"/>
+                        <w:szCs w:val="22"/>
+                      </w:rPr>
+                      <m:t>mπx</m:t>
+                    </m:r>
+                    <m:ctrlPr>
+                      <w:rPr>
+                        <w:rFonts w:ascii="Cambria Math" w:hAnsi="Cambria Math"/>
+                        <w:sz w:val="22"/>
+                        <w:szCs w:val="22"/>
+                      </w:rPr>
+                    </m:ctrlPr>
+                  </m:num>
+                  <m:den>
+                    <m:r>
+                      <m:rPr>
+                        <m:nor/>
+                      </m:rPr>
+                      <w:rPr>
+                        <w:sz w:val="22"/>
+                        <w:szCs w:val="22"/>
+                      </w:rPr>
+                      <m:t>a</m:t>
+                    </m:r>
+                  </m:den>
+                </m:f>
+              </m:e>
+            </m:func>
+          </m:e>
+        </m:nary>
+        <m:r>
+          <w:rPr>
+            <w:rFonts w:ascii="Cambria Math" w:hAnsi="Cambria Math"/>
+            <w:sz w:val="22"/>
+            <w:szCs w:val="22"/>
+          </w:rPr>
+          <m:t xml:space="preserve"> </m:t>
+        </m:r>
+        <m:r>
+          <w:rPr>
+            <w:rFonts w:ascii="Cambria Math" w:hAnsi="Cambria Math"/>
+            <w:sz w:val="22"/>
+            <w:szCs w:val="22"/>
+          </w:rPr>
+          <m:t xml:space="preserve">for </m:t>
+        </m:r>
+        <m:r>
+          <m:rPr>
+            <m:sty m:val="p"/>
+          </m:rPr>
+          <w:rPr>
+            <w:rFonts w:ascii="Cambria Math" w:hAnsi="Cambria Math"/>
+            <w:sz w:val="22"/>
+            <w:szCs w:val="22"/>
+          </w:rPr>
+          <m:t>x</m:t>
+        </m:r>
+        <m:r>
+          <m:rPr>
+            <m:sty m:val="p"/>
+          </m:rPr>
+          <w:rPr>
+            <w:rFonts w:ascii="Cambria Math" w:hAnsi="Cambria Math"/>
+            <w:sz w:val="22"/>
+            <w:szCs w:val="22"/>
+            <w:vertAlign w:val="subscript"/>
+          </w:rPr>
+          <m:t>1</m:t>
+        </m:r>
+        <m:r>
+          <m:rPr>
+            <m:sty m:val="p"/>
+          </m:rPr>
+          <w:rPr>
+            <w:rFonts w:ascii="Cambria Math" w:hAnsi="Cambria Math"/>
+            <w:sz w:val="22"/>
+            <w:szCs w:val="22"/>
+          </w:rPr>
+          <m:t>&lt; x &lt; c + x</m:t>
+        </m:r>
+        <m:r>
+          <m:rPr>
+            <m:sty m:val="p"/>
+          </m:rPr>
+          <w:rPr>
+            <w:rFonts w:ascii="Cambria Math" w:hAnsi="Cambria Math"/>
+            <w:sz w:val="22"/>
+            <w:szCs w:val="22"/>
+            <w:vertAlign w:val="subscript"/>
+          </w:rPr>
+          <m:t>1</m:t>
+        </m:r>
+      </m:oMath>
+      <w:r>
+        <w:rPr>
+          <w:sz w:val="22"/>
+          <w:szCs w:val="22"/>
+        </w:rPr>
+        <w:t xml:space="preserve">                     (8)</w:t>
+      </w:r>
+      <w:r>
+        <w:rPr>
+          <w:sz w:val="22"/>
+          <w:szCs w:val="22"/>
+          <w:vertAlign w:val="subscript"/>
+        </w:rPr>
+        <w:t xml:space="preserve"> </w:t>
+      </w:r>
+    </w:p>
+    <w:p>
+      <w:pPr>
+        <w:tabs>
+          <w:tab w:val="left" w:pos="3828"/>
+        </w:tabs>
+        <w:rPr>
+          <w:sz w:val="22"/>
+          <w:szCs w:val="22"/>
+        </w:rPr>
+      </w:pPr>
+    </w:p>
+    <w:p>
+      <w:pPr>
+        <w:jc w:val="both"/>
+        <w:rPr>
+          <w:bCs/>
+          <w:sz w:val="22"/>
+          <w:szCs w:val="22"/>
+        </w:rPr>
+      </w:pPr>
+      <w:r>
+        <w:rPr>
+          <w:sz w:val="22"/>
+          <w:szCs w:val="22"/>
+        </w:rPr>
+        <w:t xml:space="preserve">Multiplying </w:t>
+      </w:r>
+      <w:r>
+        <w:rPr>
+          <w:sz w:val="22"/>
+          <w:szCs w:val="22"/>
+        </w:rPr>
+        <w:t xml:space="preserve">equation 7 by </w:t>
+      </w:r>
+      <m:oMath>
+        <m:func>
+          <m:funcPr>
+            <m:ctrlPr>
+              <w:rPr>
+                <w:rFonts w:ascii="Cambria Math" w:hAnsi="Cambria Math"/>
+                <w:i/>
+                <w:sz w:val="22"/>
+                <w:szCs w:val="22"/>
+              </w:rPr>
+            </m:ctrlPr>
+          </m:funcPr>
+          <m:fName>
+            <m:r>
+              <m:rPr>
+                <m:sty m:val="p"/>
+              </m:rPr>
+              <w:rPr>
+                <w:rFonts w:ascii="Cambria Math" w:hAnsi="Cambria Math"/>
+              </w:rPr>
+              <m:t>sin</m:t>
+            </m:r>
+          </m:fName>
+          <m:e>
+            <m:f>
+              <m:fPr>
+                <m:ctrlPr>
+                  <w:rPr>
+                    <w:rFonts w:ascii="Cambria Math" w:hAnsi="Cambria Math"/>
+                    <w:i/>
+                    <w:sz w:val="22"/>
+                    <w:szCs w:val="22"/>
+                  </w:rPr>
+                </m:ctrlPr>
+              </m:fPr>
+              <m:num>
+                <m:r>
+                  <w:rPr>
+                    <w:rFonts w:ascii="Cambria Math" w:hAnsi="Cambria Math"/>
+                    <w:sz w:val="22"/>
+                    <w:szCs w:val="22"/>
+                  </w:rPr>
+                  <m:t>pπ</m:t>
+                </m:r>
+                <m:r>
+                  <w:rPr>
+                    <w:rFonts w:ascii="Cambria Math" w:hAnsi="Cambria Math"/>
+                    <w:sz w:val="22"/>
+                    <w:szCs w:val="22"/>
+                  </w:rPr>
+                  <m:t>x</m:t>
+                </m:r>
+              </m:num>
+              <m:den>
+                <m:r>
+                  <w:rPr>
+                    <w:rFonts w:ascii="Cambria Math" w:hAnsi="Cambria Math"/>
+                    <w:sz w:val="22"/>
+                    <w:szCs w:val="22"/>
+                  </w:rPr>
+                  <m:t>a</m:t>
+                </m:r>
+              </m:den>
+            </m:f>
+          </m:e>
+        </m:func>
+      </m:oMath>
+      <w:r>
+        <w:rPr>
+          <w:sz w:val="22"/>
+          <w:szCs w:val="22"/>
+        </w:rPr>
+        <w:t xml:space="preserve"> and </w:t>
+      </w:r>
+      <w:r>
+        <w:rPr>
+          <w:sz w:val="22"/>
+          <w:szCs w:val="22"/>
+        </w:rPr>
+        <w:t>integrating</w:t>
+      </w:r>
+      <w:r>
+        <w:rPr>
+          <w:sz w:val="22"/>
+          <w:szCs w:val="22"/>
+        </w:rPr>
+        <w:t xml:space="preserve"> from </w:t>
+      </w:r>
+      <m:oMath>
+        <m:r>
+          <w:rPr>
+            <w:rFonts w:ascii="Cambria Math" w:hAnsi="Cambria Math"/>
+            <w:sz w:val="22"/>
+            <w:szCs w:val="22"/>
+          </w:rPr>
+          <m:t xml:space="preserve">x=0 to x=a </m:t>
+        </m:r>
+      </m:oMath>
+      <w:r>
+        <w:rPr>
+          <w:sz w:val="22"/>
+          <w:szCs w:val="22"/>
+        </w:rPr>
+        <w:t xml:space="preserve">for </w:t>
+      </w:r>
+      <m:oMath>
+        <m:r>
+          <w:rPr>
+            <w:rFonts w:ascii="Cambria Math" w:hAnsi="Cambria Math"/>
+            <w:sz w:val="22"/>
+            <w:szCs w:val="22"/>
+          </w:rPr>
+          <m:t>p=m</m:t>
+        </m:r>
+      </m:oMath>
+      <w:r>
+        <w:rPr>
+          <w:sz w:val="22"/>
+          <w:szCs w:val="22"/>
+        </w:rPr>
+        <w:t xml:space="preserve"> </w:t>
+      </w:r>
+      <w:r>
+        <w:rPr>
+          <w:sz w:val="22"/>
+          <w:szCs w:val="22"/>
+        </w:rPr>
+        <w:t>results in equations</w:t>
+      </w:r>
+      <w:r>
+        <w:rPr>
+          <w:sz w:val="22"/>
+          <w:szCs w:val="22"/>
+        </w:rPr>
+        <w:t xml:space="preserve"> </w:t>
+      </w:r>
+      <w:r>
+        <w:rPr>
+          <w:sz w:val="22"/>
+          <w:szCs w:val="22"/>
+        </w:rPr>
+        <w:t xml:space="preserve">9, </w:t>
+      </w:r>
+      <w:r>
+        <w:rPr>
+          <w:sz w:val="22"/>
+          <w:szCs w:val="22"/>
+        </w:rPr>
+        <w:t>10</w:t>
+      </w:r>
+      <w:r>
+        <w:rPr>
+          <w:sz w:val="22"/>
+          <w:szCs w:val="22"/>
+        </w:rPr>
+        <w:t xml:space="preserve">, and 11. Equation 8 multiplied by </w:t>
+      </w:r>
+      <m:oMath>
+        <m:func>
+          <m:funcPr>
+            <m:ctrlPr>
+              <w:rPr>
+                <w:rFonts w:ascii="Cambria Math" w:hAnsi="Cambria Math"/>
+                <w:i/>
+                <w:sz w:val="22"/>
+                <w:szCs w:val="22"/>
+              </w:rPr>
+            </m:ctrlPr>
+          </m:funcPr>
+          <m:fName>
+            <m:r>
+              <m:rPr>
+                <m:sty m:val="p"/>
+              </m:rPr>
+              <w:rPr>
+                <w:rFonts w:ascii="Cambria Math" w:hAnsi="Cambria Math"/>
+              </w:rPr>
+              <m:t>sin</m:t>
+            </m:r>
+          </m:fName>
+          <m:e>
+            <m:f>
+              <m:fPr>
+                <m:ctrlPr>
+                  <w:rPr>
+                    <w:rFonts w:ascii="Cambria Math" w:hAnsi="Cambria Math"/>
+                    <w:i/>
+                    <w:sz w:val="22"/>
+                    <w:szCs w:val="22"/>
+                  </w:rPr>
+                </m:ctrlPr>
+              </m:fPr>
+              <m:num>
+                <m:r>
+                  <w:rPr>
+                    <w:rFonts w:ascii="Cambria Math" w:hAnsi="Cambria Math"/>
+                    <w:sz w:val="22"/>
+                    <w:szCs w:val="22"/>
+                  </w:rPr>
+                  <m:t>q</m:t>
+                </m:r>
+                <m:r>
+                  <w:rPr>
+                    <w:rFonts w:ascii="Cambria Math" w:hAnsi="Cambria Math"/>
+                    <w:sz w:val="22"/>
+                    <w:szCs w:val="22"/>
+                  </w:rPr>
+                  <m:t>πx</m:t>
+                </m:r>
+              </m:num>
+              <m:den>
+                <m:r>
+                  <w:rPr>
+                    <w:rFonts w:ascii="Cambria Math" w:hAnsi="Cambria Math"/>
+                    <w:sz w:val="22"/>
+                    <w:szCs w:val="22"/>
+                  </w:rPr>
+                  <m:t>a</m:t>
+                </m:r>
+              </m:den>
+            </m:f>
+          </m:e>
+        </m:func>
+      </m:oMath>
+      <w:r>
+        <w:rPr>
+          <w:sz w:val="22"/>
+          <w:szCs w:val="22"/>
+        </w:rPr>
+        <w:t xml:space="preserve"> and integrated from</w:t>
+      </w:r>
+      <w:r>
+        <w:rPr>
+          <w:sz w:val="22"/>
+          <w:szCs w:val="22"/>
+        </w:rPr>
+        <w:t xml:space="preserve"> </w:t>
+      </w:r>
+      <m:oMath>
+        <m:r>
+          <w:rPr>
+            <w:rFonts w:ascii="Cambria Math" w:hAnsi="Cambria Math"/>
+            <w:sz w:val="22"/>
+            <w:szCs w:val="22"/>
+          </w:rPr>
+          <m:t>x=</m:t>
+        </m:r>
+        <m:r>
+          <m:rPr>
+            <m:sty m:val="p"/>
+          </m:rPr>
+          <w:rPr>
+            <w:rFonts w:ascii="Cambria Math" w:hAnsi="Cambria Math"/>
+            <w:sz w:val="22"/>
+            <w:szCs w:val="22"/>
+          </w:rPr>
+          <m:t>x</m:t>
+        </m:r>
+        <m:r>
+          <m:rPr>
+            <m:sty m:val="p"/>
+          </m:rPr>
+          <w:rPr>
+            <w:rFonts w:ascii="Cambria Math" w:hAnsi="Cambria Math"/>
+            <w:sz w:val="22"/>
+            <w:szCs w:val="22"/>
+            <w:vertAlign w:val="subscript"/>
+          </w:rPr>
+          <m:t>1</m:t>
+        </m:r>
+        <m:r>
+          <w:rPr>
+            <w:rFonts w:ascii="Cambria Math" w:hAnsi="Cambria Math"/>
+            <w:sz w:val="22"/>
+            <w:szCs w:val="22"/>
+          </w:rPr>
+          <m:t xml:space="preserve"> to x=</m:t>
+        </m:r>
+      </m:oMath>
+      <w:r>
+        <w:rPr>
+          <w:sz w:val="22"/>
+          <w:szCs w:val="22"/>
+        </w:rPr>
+        <w:t xml:space="preserve"> </w:t>
+      </w:r>
+      <m:oMath>
+        <m:r>
+          <m:rPr>
+            <m:sty m:val="p"/>
+          </m:rPr>
+          <w:rPr>
+            <w:rFonts w:ascii="Cambria Math" w:hAnsi="Cambria Math"/>
+            <w:sz w:val="22"/>
+            <w:szCs w:val="22"/>
+          </w:rPr>
+          <m:t>c + x</m:t>
+        </m:r>
+        <m:r>
+          <m:rPr>
+            <m:sty m:val="p"/>
+          </m:rPr>
+          <w:rPr>
+            <w:rFonts w:ascii="Cambria Math" w:hAnsi="Cambria Math"/>
+            <w:sz w:val="22"/>
+            <w:szCs w:val="22"/>
+            <w:vertAlign w:val="subscript"/>
+          </w:rPr>
+          <m:t>1</m:t>
+        </m:r>
+      </m:oMath>
+      <w:r>
+        <w:rPr>
+          <w:sz w:val="22"/>
+          <w:szCs w:val="22"/>
+        </w:rPr>
+        <w:t xml:space="preserve"> for </w:t>
+      </w:r>
+      <m:oMath>
+        <m:r>
+          <w:rPr>
+            <w:rFonts w:ascii="Cambria Math" w:hAnsi="Cambria Math"/>
+            <w:sz w:val="22"/>
+            <w:szCs w:val="22"/>
+          </w:rPr>
+          <m:t>q</m:t>
+        </m:r>
+        <m:r>
+          <w:rPr>
+            <w:rFonts w:ascii="Cambria Math" w:hAnsi="Cambria Math"/>
+            <w:sz w:val="22"/>
+            <w:szCs w:val="22"/>
+          </w:rPr>
+          <m:t>=m</m:t>
+        </m:r>
+      </m:oMath>
+      <w:r>
+        <w:rPr>
+          <w:sz w:val="22"/>
+          <w:szCs w:val="22"/>
+        </w:rPr>
+        <w:t xml:space="preserve"> results in equations 12, 13, and 14. </w:t>
+      </w:r>
+      <w:r>
+        <w:rPr>
+          <w:sz w:val="22"/>
+          <w:szCs w:val="22"/>
+        </w:rPr>
+        <w:t xml:space="preserve">The coefficients of the dominant modes </w:t>
+      </w:r>
+      <m:oMath>
+        <m:sSub>
+          <m:sSubPr>
+            <m:ctrlPr>
+              <w:rPr>
+                <w:rFonts w:ascii="Cambria Math" w:hAnsi="Cambria Math"/>
+                <w:bCs/>
+                <w:i/>
+                <w:sz w:val="22"/>
+                <w:szCs w:val="22"/>
+              </w:rPr>
+            </m:ctrlPr>
+          </m:sSubPr>
+          <m:e>
+            <m:r>
+              <w:rPr>
+                <w:rFonts w:ascii="Cambria Math" w:hAnsi="Cambria Math"/>
+                <w:sz w:val="22"/>
+                <w:szCs w:val="22"/>
+              </w:rPr>
+              <m:t>A</m:t>
+            </m:r>
+          </m:e>
+          <m:sub>
+            <m:r>
+              <w:rPr>
+                <w:rFonts w:ascii="Cambria Math" w:hAnsi="Cambria Math"/>
+                <w:sz w:val="22"/>
+                <w:szCs w:val="22"/>
+              </w:rPr>
+              <m:t>m</m:t>
+            </m:r>
+          </m:sub>
+        </m:sSub>
+      </m:oMath>
+      <w:r>
+        <w:rPr>
+          <w:bCs/>
+          <w:sz w:val="22"/>
+          <w:szCs w:val="22"/>
+        </w:rPr>
+        <w:t xml:space="preserve"> and </w:t>
+      </w:r>
+      <m:oMath>
+        <m:sSub>
+          <m:sSubPr>
+            <m:ctrlPr>
+              <w:rPr>
+                <w:rFonts w:ascii="Cambria Math" w:hAnsi="Cambria Math"/>
+                <w:bCs/>
+                <w:i/>
+                <w:sz w:val="22"/>
+                <w:szCs w:val="22"/>
+              </w:rPr>
+            </m:ctrlPr>
+          </m:sSubPr>
+          <m:e>
+            <m:r>
+              <w:rPr>
+                <w:rFonts w:ascii="Cambria Math" w:hAnsi="Cambria Math"/>
+                <w:sz w:val="22"/>
+                <w:szCs w:val="22"/>
+              </w:rPr>
+              <m:t>B</m:t>
+            </m:r>
+          </m:e>
+          <m:sub>
+            <m:r>
+              <w:rPr>
+                <w:rFonts w:ascii="Cambria Math" w:hAnsi="Cambria Math"/>
+                <w:sz w:val="22"/>
+                <w:szCs w:val="22"/>
+              </w:rPr>
+              <m:t>m</m:t>
+            </m:r>
+          </m:sub>
+        </m:sSub>
+      </m:oMath>
+      <w:r>
+        <w:rPr>
+          <w:bCs/>
+          <w:sz w:val="22"/>
+          <w:szCs w:val="22"/>
+        </w:rPr>
+        <w:t xml:space="preserve"> </w:t>
+      </w:r>
+      <w:r>
+        <w:rPr>
+          <w:bCs/>
+          <w:sz w:val="22"/>
+          <w:szCs w:val="22"/>
+        </w:rPr>
+        <w:t xml:space="preserve">by solving the matrix equation 15. </w:t>
+      </w:r>
+    </w:p>
+    <w:p>
+      <w:pPr>
+        <w:jc w:val="both"/>
+        <w:rPr>
+          <w:bCs/>
+          <w:sz w:val="22"/>
+          <w:szCs w:val="22"/>
+        </w:rPr>
+      </w:pPr>
+    </w:p>
+    <w:p>
+      <w:pPr>
+        <w:jc w:val="both"/>
+        <w:rPr>
+          <w:b/>
+          <w:sz w:val="22"/>
+          <w:szCs w:val="22"/>
+        </w:rPr>
+      </w:pPr>
+      <w:bookmarkStart w:id="0" w:name="_GoBack"/>
+      <w:bookmarkEnd w:id="0"/>
     </w:p>
     <w:p>
       <w:pPr>
         <w:pStyle w:val="Heading1"/>
+        <w:rPr>
+          <w:sz w:val="22"/>
+          <w:szCs w:val="22"/>
+        </w:rPr>
       </w:pPr>
       <w:r>
-        <w:t>Analysis Results</w:t>
+        <w:rPr>
+          <w:sz w:val="22"/>
+          <w:szCs w:val="22"/>
+        </w:rPr>
+        <w:lastRenderedPageBreak/>
+        <w:t>octave Software Program</w:t>
+      </w:r>
+    </w:p>
+    <w:p>
+      <w:pPr>
+        <w:pStyle w:val="Text"/>
+        <w:rPr>
+          <w:sz w:val="22"/>
+          <w:szCs w:val="22"/>
+        </w:rPr>
+      </w:pPr>
+      <w:r>
+        <w:rPr>
+          <w:sz w:val="22"/>
+          <w:szCs w:val="22"/>
+        </w:rPr>
+        <w:t>The GNU Octave software progra</w:t>
+      </w:r>
+      <w:r>
+        <w:rPr>
+          <w:sz w:val="22"/>
+          <w:szCs w:val="22"/>
+        </w:rPr>
+        <w:t>m was written using multiple .m-</w:t>
+      </w:r>
+      <w:r>
+        <w:rPr>
+          <w:sz w:val="22"/>
+          <w:szCs w:val="22"/>
+        </w:rPr>
+        <w:t xml:space="preserve">file function. The description </w:t>
+      </w:r>
+      <w:r>
+        <w:rPr>
+          <w:sz w:val="22"/>
+          <w:szCs w:val="22"/>
+        </w:rPr>
+        <w:t xml:space="preserve">of these .m-file functions is summarised in table 2. </w:t>
+      </w:r>
+      <w:r>
+        <w:rPr>
+          <w:sz w:val="22"/>
+          <w:szCs w:val="22"/>
+        </w:rPr>
+        <w:t xml:space="preserve">In order to run the program, the user must the main.m </w:t>
+      </w:r>
+      <w:r>
+        <w:rPr>
+          <w:sz w:val="22"/>
+          <w:szCs w:val="22"/>
+        </w:rPr>
+        <w:t>file</w:t>
+      </w:r>
+      <w:r>
+        <w:rPr>
+          <w:sz w:val="22"/>
+          <w:szCs w:val="22"/>
+        </w:rPr>
+        <w:t xml:space="preserve"> using the GNU Octave IDE</w:t>
+      </w:r>
+      <w:r>
+        <w:rPr>
+          <w:sz w:val="22"/>
+          <w:szCs w:val="22"/>
+        </w:rPr>
+        <w:t xml:space="preserve">. Running the main.m file runs the main function and </w:t>
+      </w:r>
+      <w:r>
+        <w:rPr>
+          <w:sz w:val="22"/>
+          <w:szCs w:val="22"/>
+        </w:rPr>
+        <w:t>all other functions that used in analysing the discontinuity. The program will magnitude plots of reflected dominant mode</w:t>
+      </w:r>
+      <w:r>
+        <w:rPr>
+          <w:sz w:val="22"/>
+          <w:szCs w:val="22"/>
+        </w:rPr>
+        <w:t xml:space="preserve"> (A</w:t>
+      </w:r>
+      <w:r>
+        <w:rPr>
+          <w:sz w:val="22"/>
+          <w:szCs w:val="22"/>
+          <w:vertAlign w:val="subscript"/>
+        </w:rPr>
+        <w:t>1</w:t>
+      </w:r>
+      <w:r>
+        <w:rPr>
+          <w:sz w:val="22"/>
+          <w:szCs w:val="22"/>
+        </w:rPr>
+        <w:t>)</w:t>
+      </w:r>
+      <w:r>
+        <w:rPr>
+          <w:sz w:val="22"/>
+          <w:szCs w:val="22"/>
+        </w:rPr>
+        <w:t xml:space="preserve">. </w:t>
       </w:r>
     </w:p>
     <w:p>
       <w:pPr>
         <w:pStyle w:val="Heading1"/>
+        <w:rPr>
+          <w:sz w:val="22"/>
+          <w:szCs w:val="22"/>
+        </w:rPr>
       </w:pPr>
       <w:r>
+        <w:rPr>
+          <w:sz w:val="22"/>
+          <w:szCs w:val="22"/>
+        </w:rPr>
+        <w:t>Analysis Results</w:t>
+      </w:r>
+    </w:p>
+    <w:p>
+      <w:pPr>
+        <w:pStyle w:val="Heading1"/>
+        <w:rPr>
+          <w:sz w:val="22"/>
+          <w:szCs w:val="22"/>
+        </w:rPr>
+      </w:pPr>
+      <w:r>
+        <w:rPr>
+          <w:sz w:val="22"/>
+          <w:szCs w:val="22"/>
+        </w:rPr>
         <w:t xml:space="preserve">CoNCLUSION </w:t>
       </w:r>
     </w:p>
@@ -1316,25 +6512,7 @@
           <w:szCs w:val="22"/>
           <w:shd w:val="clear" w:color="auto" w:fill="FFFFFF"/>
         </w:rPr>
-        <w:t xml:space="preserve">D.M. </w:t>
-      </w:r>
-      <w:proofErr w:type="spellStart"/>
-      <w:r>
-        <w:rPr>
-          <w:sz w:val="22"/>
-          <w:szCs w:val="22"/>
-          <w:shd w:val="clear" w:color="auto" w:fill="FFFFFF"/>
-        </w:rPr>
-        <w:t>Pozar</w:t>
-      </w:r>
-      <w:proofErr w:type="spellEnd"/>
-      <w:r>
-        <w:rPr>
-          <w:sz w:val="22"/>
-          <w:szCs w:val="22"/>
-          <w:shd w:val="clear" w:color="auto" w:fill="FFFFFF"/>
-        </w:rPr>
-        <w:t>, </w:t>
+        <w:t>D.M. Pozar, </w:t>
       </w:r>
       <w:r>
         <w:rPr>
@@ -1355,7 +6533,7 @@
       </w:r>
     </w:p>
     <w:sectPr>
-      <w:footerReference w:type="default" r:id="rId8"/>
+      <w:footerReference w:type="default" r:id="rId10"/>
       <w:pgSz w:w="11907" w:h="16840" w:code="9"/>
       <w:pgMar w:top="1418" w:right="1134" w:bottom="1814" w:left="1134" w:header="431" w:footer="431" w:gutter="0"/>
       <w:pgNumType w:start="0"/>
@@ -1420,7 +6598,7 @@
           <w:rPr>
             <w:noProof/>
           </w:rPr>
-          <w:t>1</w:t>
+          <w:t>2</w:t>
         </w:r>
         <w:r>
           <w:rPr>
@@ -2640,6 +7818,88 @@
       <w:color w:val="808080"/>
     </w:rPr>
   </w:style>
+  <w:style w:type="table" w:styleId="TableGrid">
+    <w:name w:val="Table Grid"/>
+    <w:basedOn w:val="TableNormal"/>
+    <w:uiPriority w:val="39"/>
+    <w:rsid w:val="00B06763"/>
+    <w:pPr>
+      <w:spacing w:after="0" w:line="240" w:lineRule="auto"/>
+    </w:pPr>
+    <w:tblPr>
+      <w:tblBorders>
+        <w:top w:val="single" w:sz="4" w:space="0" w:color="auto"/>
+        <w:left w:val="single" w:sz="4" w:space="0" w:color="auto"/>
+        <w:bottom w:val="single" w:sz="4" w:space="0" w:color="auto"/>
+        <w:right w:val="single" w:sz="4" w:space="0" w:color="auto"/>
+        <w:insideH w:val="single" w:sz="4" w:space="0" w:color="auto"/>
+        <w:insideV w:val="single" w:sz="4" w:space="0" w:color="auto"/>
+      </w:tblBorders>
+    </w:tblPr>
+  </w:style>
+  <w:style w:type="table" w:styleId="PlainTable1">
+    <w:name w:val="Plain Table 1"/>
+    <w:basedOn w:val="TableNormal"/>
+    <w:uiPriority w:val="41"/>
+    <w:rsid w:val="002530BB"/>
+    <w:pPr>
+      <w:spacing w:after="0" w:line="240" w:lineRule="auto"/>
+    </w:pPr>
+    <w:tblPr>
+      <w:tblStyleRowBandSize w:val="1"/>
+      <w:tblStyleColBandSize w:val="1"/>
+      <w:tblBorders>
+        <w:top w:val="single" w:sz="4" w:space="0" w:color="BFBFBF" w:themeColor="background1" w:themeShade="BF"/>
+        <w:left w:val="single" w:sz="4" w:space="0" w:color="BFBFBF" w:themeColor="background1" w:themeShade="BF"/>
+        <w:bottom w:val="single" w:sz="4" w:space="0" w:color="BFBFBF" w:themeColor="background1" w:themeShade="BF"/>
+        <w:right w:val="single" w:sz="4" w:space="0" w:color="BFBFBF" w:themeColor="background1" w:themeShade="BF"/>
+        <w:insideH w:val="single" w:sz="4" w:space="0" w:color="BFBFBF" w:themeColor="background1" w:themeShade="BF"/>
+        <w:insideV w:val="single" w:sz="4" w:space="0" w:color="BFBFBF" w:themeColor="background1" w:themeShade="BF"/>
+      </w:tblBorders>
+    </w:tblPr>
+    <w:tblStylePr w:type="firstRow">
+      <w:rPr>
+        <w:b/>
+        <w:bCs/>
+      </w:rPr>
+    </w:tblStylePr>
+    <w:tblStylePr w:type="lastRow">
+      <w:rPr>
+        <w:b/>
+        <w:bCs/>
+      </w:rPr>
+      <w:tblPr/>
+      <w:tcPr>
+        <w:tcBorders>
+          <w:top w:val="double" w:sz="4" w:space="0" w:color="BFBFBF" w:themeColor="background1" w:themeShade="BF"/>
+        </w:tcBorders>
+      </w:tcPr>
+    </w:tblStylePr>
+    <w:tblStylePr w:type="firstCol">
+      <w:rPr>
+        <w:b/>
+        <w:bCs/>
+      </w:rPr>
+    </w:tblStylePr>
+    <w:tblStylePr w:type="lastCol">
+      <w:rPr>
+        <w:b/>
+        <w:bCs/>
+      </w:rPr>
+    </w:tblStylePr>
+    <w:tblStylePr w:type="band1Vert">
+      <w:tblPr/>
+      <w:tcPr>
+        <w:shd w:val="clear" w:color="auto" w:fill="F2F2F2" w:themeFill="background1" w:themeFillShade="F2"/>
+      </w:tcPr>
+    </w:tblStylePr>
+    <w:tblStylePr w:type="band1Horz">
+      <w:tblPr/>
+      <w:tcPr>
+        <w:shd w:val="clear" w:color="auto" w:fill="F2F2F2" w:themeFill="background1" w:themeFillShade="F2"/>
+      </w:tcPr>
+    </w:tblStylePr>
+  </w:style>
 </w:styles>
 </file>
 
@@ -2654,35 +7914,35 @@
     <w:charset w:val="00"/>
     <w:family w:val="roman"/>
     <w:pitch w:val="variable"/>
-    <w:sig w:usb0="E0002EFF" w:usb1="C000785B" w:usb2="00000009" w:usb3="00000000" w:csb0="000001FF" w:csb1="00000000"/>
+    <w:sig w:usb0="E0002AFF" w:usb1="C0007843" w:usb2="00000009" w:usb3="00000000" w:csb0="000001FF" w:csb1="00000000"/>
   </w:font>
   <w:font w:name="Calibri">
     <w:panose1 w:val="020F0502020204030204"/>
     <w:charset w:val="00"/>
     <w:family w:val="swiss"/>
     <w:pitch w:val="variable"/>
-    <w:sig w:usb0="E1002AFF" w:usb1="4000ACFF" w:usb2="00000009" w:usb3="00000000" w:csb0="000001FF" w:csb1="00000000"/>
+    <w:sig w:usb0="E0002AFF" w:usb1="4000ACFF" w:usb2="00000001" w:usb3="00000000" w:csb0="000001FF" w:csb1="00000000"/>
   </w:font>
   <w:font w:name="Arial">
     <w:panose1 w:val="020B0604020202020204"/>
     <w:charset w:val="00"/>
     <w:family w:val="swiss"/>
     <w:pitch w:val="variable"/>
-    <w:sig w:usb0="E0002EFF" w:usb1="C000785B" w:usb2="00000009" w:usb3="00000000" w:csb0="000001FF" w:csb1="00000000"/>
+    <w:sig w:usb0="E0002AFF" w:usb1="C0007843" w:usb2="00000009" w:usb3="00000000" w:csb0="000001FF" w:csb1="00000000"/>
   </w:font>
   <w:font w:name="Cambria Math">
     <w:panose1 w:val="02040503050406030204"/>
     <w:charset w:val="00"/>
     <w:family w:val="roman"/>
     <w:pitch w:val="variable"/>
-    <w:sig w:usb0="E00002FF" w:usb1="420024FF" w:usb2="00000000" w:usb3="00000000" w:csb0="0000019F" w:csb1="00000000"/>
+    <w:sig w:usb0="E00006FF" w:usb1="420024FF" w:usb2="02000000" w:usb3="00000000" w:csb0="0000019F" w:csb1="00000000"/>
   </w:font>
   <w:font w:name="Calibri Light">
     <w:panose1 w:val="020F0302020204030204"/>
     <w:charset w:val="00"/>
     <w:family w:val="swiss"/>
     <w:pitch w:val="variable"/>
-    <w:sig w:usb0="E4002EFF" w:usb1="C000247B" w:usb2="00000009" w:usb3="00000000" w:csb0="000001FF" w:csb1="00000000"/>
+    <w:sig w:usb0="A0002AEF" w:usb1="4000207B" w:usb2="00000000" w:usb3="00000000" w:csb0="000001FF" w:csb1="00000000"/>
   </w:font>
 </w:fonts>
 </file>
@@ -2701,9 +7961,8 @@
     <w:compatSetting w:name="differentiateMultirowTableHeaders" w:uri="http://schemas.microsoft.com/office/word" w:val="1"/>
   </w:compat>
   <w:rsids>
-    <w:rsidRoot w:val="001201F2"/>
-    <w:rsid w:val="001201F2"/>
-    <w:rsid w:val="00F64BB6"/>
+    <w:rsidRoot w:val="00C72A55"/>
+    <w:rsid w:val="00C72A55"/>
   </w:rsids>
   <m:mathPr>
     <m:mathFont m:val="Cambria Math"/>
@@ -3152,7 +8411,7 @@
     <w:basedOn w:val="DefaultParagraphFont"/>
     <w:uiPriority w:val="99"/>
     <w:semiHidden/>
-    <w:rsid w:val="001201F2"/>
+    <w:rsid w:val="00C72A55"/>
     <w:rPr>
       <w:color w:val="808080"/>
     </w:rPr>
@@ -3433,7 +8692,7 @@
 </file>
 
 <file path=customXml/itemProps1.xml><?xml version="1.0" encoding="utf-8"?>
-<ds:datastoreItem xmlns:ds="http://schemas.openxmlformats.org/officeDocument/2006/customXml" ds:itemID="{E8BBBB5C-1C2D-4B6F-9D2B-133929BF37C8}">
+<ds:datastoreItem xmlns:ds="http://schemas.openxmlformats.org/officeDocument/2006/customXml" ds:itemID="{1AB0905A-6FEC-49E5-B3FD-239F1D9CF71B}">
   <ds:schemaRefs>
     <ds:schemaRef ds:uri="http://schemas.openxmlformats.org/officeDocument/2006/bibliography"/>
   </ds:schemaRefs>

--- a/Assigment Report/Assignment-Two Report (Thuso Tshishonga - 13093802).docx
+++ b/Assigment Report/Assignment-Two Report (Thuso Tshishonga - 13093802).docx
@@ -6309,6 +6309,16 @@
         </w:rPr>
         <w:t xml:space="preserve">by solving the matrix equation 15. </w:t>
       </w:r>
+      <w:r>
+        <w:rPr>
+          <w:bCs/>
+          <w:sz w:val="22"/>
+          <w:szCs w:val="22"/>
+        </w:rPr>
+        <w:t xml:space="preserve"> tht</w:t>
+      </w:r>
+      <w:bookmarkStart w:id="0" w:name="_GoBack"/>
+      <w:bookmarkEnd w:id="0"/>
     </w:p>
     <w:p>
       <w:pPr>
@@ -6329,8 +6339,6 @@
           <w:szCs w:val="22"/>
         </w:rPr>
       </w:pPr>
-      <w:bookmarkStart w:id="0" w:name="_GoBack"/>
-      <w:bookmarkEnd w:id="0"/>
     </w:p>
     <w:p>
       <w:pPr>
@@ -6598,7 +6606,7 @@
           <w:rPr>
             <w:noProof/>
           </w:rPr>
-          <w:t>2</w:t>
+          <w:t>3</w:t>
         </w:r>
         <w:r>
           <w:rPr>
@@ -8692,7 +8700,7 @@
 </file>
 
 <file path=customXml/itemProps1.xml><?xml version="1.0" encoding="utf-8"?>
-<ds:datastoreItem xmlns:ds="http://schemas.openxmlformats.org/officeDocument/2006/customXml" ds:itemID="{1AB0905A-6FEC-49E5-B3FD-239F1D9CF71B}">
+<ds:datastoreItem xmlns:ds="http://schemas.openxmlformats.org/officeDocument/2006/customXml" ds:itemID="{ABD6CE10-DB92-4001-B233-A668FEBB63F6}">
   <ds:schemaRefs>
     <ds:schemaRef ds:uri="http://schemas.openxmlformats.org/officeDocument/2006/bibliography"/>
   </ds:schemaRefs>
